--- a/정리/졸업고사.docx
+++ b/정리/졸업고사.docx
@@ -111,21 +111,7 @@
         <w:rPr>
           <w:rFonts w:ascii="210 M고딕 050" w:eastAsia="210 M고딕 050" w:hAnsi="210 M고딕 050" w:hint="eastAsia"/>
         </w:rPr>
-        <w:t xml:space="preserve">싶은 </w:t>
-      </w:r>
-      <w:proofErr w:type="spellStart"/>
-      <w:r>
-        <w:rPr>
-          <w:rFonts w:ascii="210 M고딕 050" w:eastAsia="210 M고딕 050" w:hAnsi="210 M고딕 050" w:hint="eastAsia"/>
-        </w:rPr>
-        <w:t>css</w:t>
-      </w:r>
-      <w:proofErr w:type="spellEnd"/>
-      <w:r>
-        <w:rPr>
-          <w:rFonts w:ascii="210 M고딕 050" w:eastAsia="210 M고딕 050" w:hAnsi="210 M고딕 050" w:hint="eastAsia"/>
-        </w:rPr>
-        <w:t xml:space="preserve"> 속성을 지정한다.</w:t>
+        <w:t>싶은 css 속성을 지정한다.</w:t>
       </w:r>
     </w:p>
     <w:p>
@@ -196,19 +182,11 @@
         </w:rPr>
         <w:t>–</w:t>
       </w:r>
-      <w:proofErr w:type="spellStart"/>
-      <w:r>
-        <w:rPr>
-          <w:rFonts w:ascii="210 M고딕 050" w:eastAsia="210 M고딕 050" w:hAnsi="210 M고딕 050" w:hint="eastAsia"/>
-        </w:rPr>
-        <w:t>webkit</w:t>
-      </w:r>
-      <w:proofErr w:type="spellEnd"/>
-      <w:r>
-        <w:rPr>
-          <w:rFonts w:ascii="210 M고딕 050" w:eastAsia="210 M고딕 050" w:hAnsi="210 M고딕 050" w:hint="eastAsia"/>
-        </w:rPr>
-        <w:t>-transition:</w:t>
+      <w:r>
+        <w:rPr>
+          <w:rFonts w:ascii="210 M고딕 050" w:eastAsia="210 M고딕 050" w:hAnsi="210 M고딕 050" w:hint="eastAsia"/>
+        </w:rPr>
+        <w:t>webkit-transition:</w:t>
       </w:r>
     </w:p>
     <w:p>
@@ -233,21 +211,7 @@
         <w:rPr>
           <w:rFonts w:ascii="210 M고딕 050" w:eastAsia="210 M고딕 050" w:hAnsi="210 M고딕 050" w:hint="eastAsia"/>
         </w:rPr>
-        <w:t xml:space="preserve">x) 이미지에 마우스를 올리면 이미지의 크기가 </w:t>
-      </w:r>
-      <w:proofErr w:type="spellStart"/>
-      <w:r>
-        <w:rPr>
-          <w:rFonts w:ascii="210 M고딕 050" w:eastAsia="210 M고딕 050" w:hAnsi="210 M고딕 050" w:hint="eastAsia"/>
-        </w:rPr>
-        <w:t>커지느</w:t>
-      </w:r>
-      <w:proofErr w:type="spellEnd"/>
-      <w:r>
-        <w:rPr>
-          <w:rFonts w:ascii="210 M고딕 050" w:eastAsia="210 M고딕 050" w:hAnsi="210 M고딕 050" w:hint="eastAsia"/>
-        </w:rPr>
-        <w:t xml:space="preserve"> 효과를 제작</w:t>
+        <w:t>x) 이미지에 마우스를 올리면 이미지의 크기가 커지느 효과를 제작</w:t>
       </w:r>
     </w:p>
     <w:p>
@@ -298,7 +262,6 @@
           <w:color w:val="1F497D" w:themeColor="text2"/>
         </w:rPr>
       </w:pPr>
-      <w:proofErr w:type="spellStart"/>
       <w:r>
         <w:rPr>
           <w:rFonts w:ascii="210 M고딕 050" w:eastAsia="210 M고딕 050" w:hAnsi="210 M고딕 050"/>
@@ -307,7 +270,6 @@
         </w:rPr>
         <w:t>css</w:t>
       </w:r>
-      <w:proofErr w:type="spellEnd"/>
       <w:r>
         <w:rPr>
           <w:rFonts w:ascii="210 M고딕 050" w:eastAsia="210 M고딕 050" w:hAnsi="210 M고딕 050" w:hint="eastAsia"/>
@@ -545,21 +507,7 @@
         <w:rPr>
           <w:rFonts w:ascii="210 M고딕 050" w:eastAsia="210 M고딕 050" w:hAnsi="210 M고딕 050" w:hint="eastAsia"/>
         </w:rPr>
-        <w:t xml:space="preserve">하나의 요소에 </w:t>
-      </w:r>
-      <w:proofErr w:type="spellStart"/>
-      <w:r>
-        <w:rPr>
-          <w:rFonts w:ascii="210 M고딕 050" w:eastAsia="210 M고딕 050" w:hAnsi="210 M고딕 050" w:hint="eastAsia"/>
-        </w:rPr>
-        <w:t>여러가지</w:t>
-      </w:r>
-      <w:proofErr w:type="spellEnd"/>
-      <w:r>
-        <w:rPr>
-          <w:rFonts w:ascii="210 M고딕 050" w:eastAsia="210 M고딕 050" w:hAnsi="210 M고딕 050" w:hint="eastAsia"/>
-        </w:rPr>
-        <w:t xml:space="preserve"> 변환을 차례대로 적용</w:t>
+        <w:t>하나의 요소에 여러가지 변환을 차례대로 적용</w:t>
       </w:r>
     </w:p>
     <w:p>
@@ -584,21 +532,7 @@
         <w:rPr>
           <w:rFonts w:ascii="210 M고딕 050" w:eastAsia="210 M고딕 050" w:hAnsi="210 M고딕 050" w:hint="eastAsia"/>
         </w:rPr>
-        <w:t xml:space="preserve">x) </w:t>
-      </w:r>
-      <w:proofErr w:type="spellStart"/>
-      <w:r>
-        <w:rPr>
-          <w:rFonts w:ascii="210 M고딕 050" w:eastAsia="210 M고딕 050" w:hAnsi="210 M고딕 050" w:hint="eastAsia"/>
-        </w:rPr>
-        <w:t>transform:translate</w:t>
-      </w:r>
-      <w:proofErr w:type="spellEnd"/>
-      <w:r>
-        <w:rPr>
-          <w:rFonts w:ascii="210 M고딕 050" w:eastAsia="210 M고딕 050" w:hAnsi="210 M고딕 050" w:hint="eastAsia"/>
-        </w:rPr>
-        <w:t>(80px, 80px) scale(1.5, 1.5) rotate(45deg);</w:t>
+        <w:t>x) transform:translate(80px, 80px) scale(1.5, 1.5) rotate(45deg);</w:t>
       </w:r>
     </w:p>
     <w:p>
@@ -696,21 +630,7 @@
         <w:rPr>
           <w:rFonts w:ascii="210 M고딕 050" w:eastAsia="210 M고딕 050" w:hAnsi="210 M고딕 050" w:hint="eastAsia"/>
         </w:rPr>
-        <w:t xml:space="preserve">anvas: 외부 플러그인 없이 </w:t>
-      </w:r>
-      <w:proofErr w:type="spellStart"/>
-      <w:r>
-        <w:rPr>
-          <w:rFonts w:ascii="210 M고딕 050" w:eastAsia="210 M고딕 050" w:hAnsi="210 M고딕 050" w:hint="eastAsia"/>
-        </w:rPr>
-        <w:t>웹페이지</w:t>
-      </w:r>
-      <w:proofErr w:type="spellEnd"/>
-      <w:r>
-        <w:rPr>
-          <w:rFonts w:ascii="210 M고딕 050" w:eastAsia="210 M고딕 050" w:hAnsi="210 M고딕 050" w:hint="eastAsia"/>
-        </w:rPr>
-        <w:t xml:space="preserve"> 위에 직접 그림을 그릴 수 있도록 해주는 요소</w:t>
+        <w:t>anvas: 외부 플러그인 없이 웹페이지 위에 직접 그림을 그릴 수 있도록 해주는 요소</w:t>
       </w:r>
     </w:p>
     <w:p>
@@ -756,14 +676,12 @@
         </w:rPr>
         <w:t>”</w:t>
       </w:r>
-      <w:proofErr w:type="spellStart"/>
       <w:r>
         <w:rPr>
           <w:rFonts w:ascii="210 M고딕 050" w:eastAsia="210 M고딕 050" w:hAnsi="210 M고딕 050" w:hint="eastAsia"/>
         </w:rPr>
         <w:t>myCanvas</w:t>
       </w:r>
-      <w:proofErr w:type="spellEnd"/>
       <w:r>
         <w:rPr>
           <w:rFonts w:ascii="210 M고딕 050" w:eastAsia="210 M고딕 050" w:hAnsi="210 M고딕 050"/>
@@ -833,8 +751,6 @@
         </w:rPr>
         <w:t>주의사항</w:t>
       </w:r>
-      <w:bookmarkStart w:id="0" w:name="_GoBack"/>
-      <w:bookmarkEnd w:id="0"/>
     </w:p>
     <w:p>
       <w:pPr>
@@ -858,49 +774,7 @@
         <w:rPr>
           <w:rFonts w:ascii="210 M고딕 050" w:eastAsia="210 M고딕 050" w:hAnsi="210 M고딕 050" w:hint="eastAsia"/>
         </w:rPr>
-        <w:t xml:space="preserve">d, </w:t>
-      </w:r>
-      <w:proofErr w:type="spellStart"/>
-      <w:r>
-        <w:rPr>
-          <w:rFonts w:ascii="210 M고딕 050" w:eastAsia="210 M고딕 050" w:hAnsi="210 M고딕 050" w:hint="eastAsia"/>
-        </w:rPr>
-        <w:t>width</w:t>
-      </w:r>
-      <w:proofErr w:type="gramStart"/>
-      <w:r>
-        <w:rPr>
-          <w:rFonts w:ascii="210 M고딕 050" w:eastAsia="210 M고딕 050" w:hAnsi="210 M고딕 050" w:hint="eastAsia"/>
-        </w:rPr>
-        <w:t>,height</w:t>
-      </w:r>
-      <w:proofErr w:type="spellEnd"/>
-      <w:r>
-        <w:rPr>
-          <w:rFonts w:ascii="210 M고딕 050" w:eastAsia="210 M고딕 050" w:hAnsi="210 M고딕 050" w:hint="eastAsia"/>
-        </w:rPr>
-        <w:t>를</w:t>
-      </w:r>
-      <w:proofErr w:type="gramEnd"/>
-      <w:r>
-        <w:rPr>
-          <w:rFonts w:ascii="210 M고딕 050" w:eastAsia="210 M고딕 050" w:hAnsi="210 M고딕 050" w:hint="eastAsia"/>
-        </w:rPr>
-        <w:t xml:space="preserve"> </w:t>
-      </w:r>
-      <w:proofErr w:type="spellStart"/>
-      <w:r>
-        <w:rPr>
-          <w:rFonts w:ascii="210 M고딕 050" w:eastAsia="210 M고딕 050" w:hAnsi="210 M고딕 050" w:hint="eastAsia"/>
-        </w:rPr>
-        <w:t>설정해야한다</w:t>
-      </w:r>
-      <w:proofErr w:type="spellEnd"/>
-      <w:r>
-        <w:rPr>
-          <w:rFonts w:ascii="210 M고딕 050" w:eastAsia="210 M고딕 050" w:hAnsi="210 M고딕 050" w:hint="eastAsia"/>
-        </w:rPr>
-        <w:t>.</w:t>
+        <w:t>d, width,height를 설정해야한다.</w:t>
       </w:r>
     </w:p>
     <w:p>
@@ -950,7 +824,7 @@
         </w:numPr>
         <w:ind w:leftChars="0"/>
         <w:rPr>
-          <w:rFonts w:ascii="210 M고딕 050" w:eastAsia="210 M고딕 050" w:hAnsi="210 M고딕 050" w:hint="eastAsia"/>
+          <w:rFonts w:ascii="210 M고딕 050" w:eastAsia="210 M고딕 050" w:hAnsi="210 M고딕 050"/>
         </w:rPr>
       </w:pPr>
       <w:r>
@@ -963,7 +837,7 @@
     <w:p>
       <w:pPr>
         <w:rPr>
-          <w:rFonts w:ascii="210 M고딕 070" w:eastAsia="210 M고딕 070" w:hAnsi="210 M고딕 070" w:hint="eastAsia"/>
+          <w:rFonts w:ascii="210 M고딕 070" w:eastAsia="210 M고딕 070" w:hAnsi="210 M고딕 070"/>
           <w:color w:val="1F497D" w:themeColor="text2"/>
         </w:rPr>
       </w:pPr>
@@ -971,7 +845,7 @@
     <w:p>
       <w:pPr>
         <w:rPr>
-          <w:rFonts w:ascii="210 M고딕 050" w:eastAsia="210 M고딕 050" w:hAnsi="210 M고딕 050" w:hint="eastAsia"/>
+          <w:rFonts w:ascii="210 M고딕 050" w:eastAsia="210 M고딕 050" w:hAnsi="210 M고딕 050"/>
         </w:rPr>
       </w:pPr>
       <w:r>
@@ -1041,33 +915,11 @@
                 <w:rFonts w:ascii="210 M고딕 050" w:eastAsia="210 M고딕 050" w:hAnsi="210 M고딕 050"/>
               </w:rPr>
             </w:pPr>
-            <w:proofErr w:type="spellStart"/>
             <w:r>
               <w:rPr>
                 <w:rFonts w:ascii="210 M고딕 050" w:eastAsia="210 M고딕 050" w:hAnsi="210 M고딕 050" w:hint="eastAsia"/>
               </w:rPr>
-              <w:t>fillRect</w:t>
-            </w:r>
-            <w:proofErr w:type="spellEnd"/>
-            <w:r>
-              <w:rPr>
-                <w:rFonts w:ascii="210 M고딕 050" w:eastAsia="210 M고딕 050" w:hAnsi="210 M고딕 050" w:hint="eastAsia"/>
-              </w:rPr>
-              <w:t>(</w:t>
-            </w:r>
-            <w:proofErr w:type="spellStart"/>
-            <w:r>
-              <w:rPr>
-                <w:rFonts w:ascii="210 M고딕 050" w:eastAsia="210 M고딕 050" w:hAnsi="210 M고딕 050" w:hint="eastAsia"/>
-              </w:rPr>
-              <w:t>x,y,w,h</w:t>
-            </w:r>
-            <w:proofErr w:type="spellEnd"/>
-            <w:r>
-              <w:rPr>
-                <w:rFonts w:ascii="210 M고딕 050" w:eastAsia="210 M고딕 050" w:hAnsi="210 M고딕 050" w:hint="eastAsia"/>
-              </w:rPr>
-              <w:t>)</w:t>
+              <w:t>fillRect(x,y,w,h)</w:t>
             </w:r>
           </w:p>
         </w:tc>
@@ -1101,14 +953,12 @@
                 <w:rFonts w:ascii="210 M고딕 050" w:eastAsia="210 M고딕 050" w:hAnsi="210 M고딕 050"/>
               </w:rPr>
             </w:pPr>
-            <w:proofErr w:type="spellStart"/>
             <w:r>
               <w:rPr>
                 <w:rFonts w:ascii="210 M고딕 050" w:eastAsia="210 M고딕 050" w:hAnsi="210 M고딕 050" w:hint="eastAsia"/>
               </w:rPr>
               <w:t>strokeRect</w:t>
             </w:r>
-            <w:proofErr w:type="spellEnd"/>
           </w:p>
         </w:tc>
         <w:tc>
@@ -1141,33 +991,11 @@
                 <w:rFonts w:ascii="210 M고딕 050" w:eastAsia="210 M고딕 050" w:hAnsi="210 M고딕 050"/>
               </w:rPr>
             </w:pPr>
-            <w:proofErr w:type="spellStart"/>
             <w:r>
               <w:rPr>
                 <w:rFonts w:ascii="210 M고딕 050" w:eastAsia="210 M고딕 050" w:hAnsi="210 M고딕 050" w:hint="eastAsia"/>
               </w:rPr>
-              <w:t>clearRect</w:t>
-            </w:r>
-            <w:proofErr w:type="spellEnd"/>
-            <w:r>
-              <w:rPr>
-                <w:rFonts w:ascii="210 M고딕 050" w:eastAsia="210 M고딕 050" w:hAnsi="210 M고딕 050" w:hint="eastAsia"/>
-              </w:rPr>
-              <w:t>(</w:t>
-            </w:r>
-            <w:proofErr w:type="spellStart"/>
-            <w:r>
-              <w:rPr>
-                <w:rFonts w:ascii="210 M고딕 050" w:eastAsia="210 M고딕 050" w:hAnsi="210 M고딕 050" w:hint="eastAsia"/>
-              </w:rPr>
-              <w:t>x,y,w,h</w:t>
-            </w:r>
-            <w:proofErr w:type="spellEnd"/>
-            <w:r>
-              <w:rPr>
-                <w:rFonts w:ascii="210 M고딕 050" w:eastAsia="210 M고딕 050" w:hAnsi="210 M고딕 050" w:hint="eastAsia"/>
-              </w:rPr>
-              <w:t>)</w:t>
+              <w:t>clearRect(x,y,w,h)</w:t>
             </w:r>
           </w:p>
         </w:tc>
@@ -1201,7 +1029,7 @@
     <w:p>
       <w:pPr>
         <w:rPr>
-          <w:rFonts w:ascii="210 M고딕 070" w:eastAsia="210 M고딕 070" w:hAnsi="210 M고딕 070" w:hint="eastAsia"/>
+          <w:rFonts w:ascii="210 M고딕 070" w:eastAsia="210 M고딕 070" w:hAnsi="210 M고딕 070"/>
           <w:color w:val="1F497D" w:themeColor="text2"/>
         </w:rPr>
       </w:pPr>
@@ -1231,7 +1059,7 @@
           <w:p>
             <w:pPr>
               <w:rPr>
-                <w:rFonts w:ascii="210 M고딕 050" w:eastAsia="210 M고딕 050" w:hAnsi="210 M고딕 050" w:hint="eastAsia"/>
+                <w:rFonts w:ascii="210 M고딕 050" w:eastAsia="210 M고딕 050" w:hAnsi="210 M고딕 050"/>
               </w:rPr>
             </w:pPr>
             <w:r>
@@ -1249,7 +1077,7 @@
           <w:p>
             <w:pPr>
               <w:rPr>
-                <w:rFonts w:ascii="210 M고딕 050" w:eastAsia="210 M고딕 050" w:hAnsi="210 M고딕 050" w:hint="eastAsia"/>
+                <w:rFonts w:ascii="210 M고딕 050" w:eastAsia="210 M고딕 050" w:hAnsi="210 M고딕 050"/>
               </w:rPr>
             </w:pPr>
             <w:r>
@@ -1269,17 +1097,15 @@
           <w:p>
             <w:pPr>
               <w:rPr>
-                <w:rFonts w:ascii="210 M고딕 050" w:eastAsia="210 M고딕 050" w:hAnsi="210 M고딕 050" w:hint="eastAsia"/>
+                <w:rFonts w:ascii="210 M고딕 050" w:eastAsia="210 M고딕 050" w:hAnsi="210 M고딕 050"/>
               </w:rPr>
             </w:pPr>
-            <w:proofErr w:type="spellStart"/>
             <w:r>
               <w:rPr>
                 <w:rFonts w:ascii="210 M고딕 050" w:eastAsia="210 M고딕 050" w:hAnsi="210 M고딕 050" w:hint="eastAsia"/>
               </w:rPr>
               <w:t>fillStyle</w:t>
             </w:r>
-            <w:proofErr w:type="spellEnd"/>
           </w:p>
         </w:tc>
         <w:tc>
@@ -1289,23 +1115,15 @@
           <w:p>
             <w:pPr>
               <w:rPr>
-                <w:rFonts w:ascii="210 M고딕 050" w:eastAsia="210 M고딕 050" w:hAnsi="210 M고딕 050" w:hint="eastAsia"/>
+                <w:rFonts w:ascii="210 M고딕 050" w:eastAsia="210 M고딕 050" w:hAnsi="210 M고딕 050"/>
               </w:rPr>
             </w:pPr>
             <w:r>
               <w:rPr>
                 <w:rFonts w:ascii="210 M고딕 050" w:eastAsia="210 M고딕 050" w:hAnsi="210 M고딕 050" w:hint="eastAsia"/>
               </w:rPr>
-              <w:t xml:space="preserve">도형의 내부 색상 결정하기 ex) </w:t>
+              <w:t>도형의 내부 색상 결정하기 ex) cvs.fillstyle</w:t>
             </w:r>
-            <w:proofErr w:type="spellStart"/>
-            <w:r>
-              <w:rPr>
-                <w:rFonts w:ascii="210 M고딕 050" w:eastAsia="210 M고딕 050" w:hAnsi="210 M고딕 050" w:hint="eastAsia"/>
-              </w:rPr>
-              <w:t>cvs.fillstyle</w:t>
-            </w:r>
-            <w:proofErr w:type="spellEnd"/>
           </w:p>
         </w:tc>
       </w:tr>
@@ -1317,17 +1135,15 @@
           <w:p>
             <w:pPr>
               <w:rPr>
-                <w:rFonts w:ascii="210 M고딕 050" w:eastAsia="210 M고딕 050" w:hAnsi="210 M고딕 050" w:hint="eastAsia"/>
+                <w:rFonts w:ascii="210 M고딕 050" w:eastAsia="210 M고딕 050" w:hAnsi="210 M고딕 050"/>
               </w:rPr>
             </w:pPr>
-            <w:proofErr w:type="spellStart"/>
             <w:r>
               <w:rPr>
                 <w:rFonts w:ascii="210 M고딕 050" w:eastAsia="210 M고딕 050" w:hAnsi="210 M고딕 050" w:hint="eastAsia"/>
               </w:rPr>
               <w:t>strokeStyle</w:t>
             </w:r>
-            <w:proofErr w:type="spellEnd"/>
           </w:p>
         </w:tc>
         <w:tc>
@@ -1337,7 +1153,7 @@
           <w:p>
             <w:pPr>
               <w:rPr>
-                <w:rFonts w:ascii="210 M고딕 050" w:eastAsia="210 M고딕 050" w:hAnsi="210 M고딕 050" w:hint="eastAsia"/>
+                <w:rFonts w:ascii="210 M고딕 050" w:eastAsia="210 M고딕 050" w:hAnsi="210 M고딕 050"/>
               </w:rPr>
             </w:pPr>
             <w:r>
@@ -1357,17 +1173,15 @@
           <w:p>
             <w:pPr>
               <w:rPr>
-                <w:rFonts w:ascii="210 M고딕 050" w:eastAsia="210 M고딕 050" w:hAnsi="210 M고딕 050" w:hint="eastAsia"/>
+                <w:rFonts w:ascii="210 M고딕 050" w:eastAsia="210 M고딕 050" w:hAnsi="210 M고딕 050"/>
               </w:rPr>
             </w:pPr>
-            <w:proofErr w:type="spellStart"/>
             <w:r>
               <w:rPr>
                 <w:rFonts w:ascii="210 M고딕 050" w:eastAsia="210 M고딕 050" w:hAnsi="210 M고딕 050"/>
               </w:rPr>
               <w:t>css</w:t>
             </w:r>
-            <w:proofErr w:type="spellEnd"/>
             <w:r>
               <w:rPr>
                 <w:rFonts w:ascii="210 M고딕 050" w:eastAsia="210 M고딕 050" w:hAnsi="210 M고딕 050" w:hint="eastAsia"/>
@@ -1383,7 +1197,7 @@
           <w:p>
             <w:pPr>
               <w:rPr>
-                <w:rFonts w:ascii="210 M고딕 050" w:eastAsia="210 M고딕 050" w:hAnsi="210 M고딕 050" w:hint="eastAsia"/>
+                <w:rFonts w:ascii="210 M고딕 050" w:eastAsia="210 M고딕 050" w:hAnsi="210 M고딕 050"/>
               </w:rPr>
             </w:pPr>
             <w:r>
@@ -1403,7 +1217,7 @@
           <w:p>
             <w:pPr>
               <w:rPr>
-                <w:rFonts w:ascii="210 M고딕 050" w:eastAsia="210 M고딕 050" w:hAnsi="210 M고딕 050" w:hint="eastAsia"/>
+                <w:rFonts w:ascii="210 M고딕 050" w:eastAsia="210 M고딕 050" w:hAnsi="210 M고딕 050"/>
               </w:rPr>
             </w:pPr>
             <w:r>
@@ -1421,7 +1235,7 @@
           <w:p>
             <w:pPr>
               <w:rPr>
-                <w:rFonts w:ascii="210 M고딕 050" w:eastAsia="210 M고딕 050" w:hAnsi="210 M고딕 050" w:hint="eastAsia"/>
+                <w:rFonts w:ascii="210 M고딕 050" w:eastAsia="210 M고딕 050" w:hAnsi="210 M고딕 050"/>
               </w:rPr>
             </w:pPr>
             <w:r>
@@ -1434,7 +1248,7 @@
           <w:p>
             <w:pPr>
               <w:rPr>
-                <w:rFonts w:ascii="210 M고딕 050" w:eastAsia="210 M고딕 050" w:hAnsi="210 M고딕 050" w:hint="eastAsia"/>
+                <w:rFonts w:ascii="210 M고딕 050" w:eastAsia="210 M고딕 050" w:hAnsi="210 M고딕 050"/>
               </w:rPr>
             </w:pPr>
             <w:r>
@@ -1454,7 +1268,7 @@
           <w:p>
             <w:pPr>
               <w:rPr>
-                <w:rFonts w:ascii="210 M고딕 050" w:eastAsia="210 M고딕 050" w:hAnsi="210 M고딕 050" w:hint="eastAsia"/>
+                <w:rFonts w:ascii="210 M고딕 050" w:eastAsia="210 M고딕 050" w:hAnsi="210 M고딕 050"/>
               </w:rPr>
             </w:pPr>
             <w:r>
@@ -1472,51 +1286,27 @@
           <w:p>
             <w:pPr>
               <w:rPr>
+                <w:rFonts w:ascii="210 M고딕 050" w:eastAsia="210 M고딕 050" w:hAnsi="210 M고딕 050"/>
+              </w:rPr>
+            </w:pPr>
+            <w:r>
+              <w:rPr>
                 <w:rFonts w:ascii="210 M고딕 050" w:eastAsia="210 M고딕 050" w:hAnsi="210 M고딕 050" w:hint="eastAsia"/>
               </w:rPr>
-            </w:pPr>
-            <w:proofErr w:type="spellStart"/>
-            <w:r>
-              <w:rPr>
-                <w:rFonts w:ascii="210 M고딕 050" w:eastAsia="210 M고딕 050" w:hAnsi="210 M고딕 050" w:hint="eastAsia"/>
-              </w:rPr>
-              <w:t>rgb</w:t>
-            </w:r>
-            <w:proofErr w:type="spellEnd"/>
-            <w:r>
-              <w:rPr>
-                <w:rFonts w:ascii="210 M고딕 050" w:eastAsia="210 M고딕 050" w:hAnsi="210 M고딕 050" w:hint="eastAsia"/>
-              </w:rPr>
-              <w:t>(255,0,0)</w:t>
+              <w:t>rgb(255,0,0)</w:t>
             </w:r>
           </w:p>
           <w:p>
             <w:pPr>
               <w:rPr>
+                <w:rFonts w:ascii="210 M고딕 050" w:eastAsia="210 M고딕 050" w:hAnsi="210 M고딕 050"/>
+              </w:rPr>
+            </w:pPr>
+            <w:r>
+              <w:rPr>
                 <w:rFonts w:ascii="210 M고딕 050" w:eastAsia="210 M고딕 050" w:hAnsi="210 M고딕 050" w:hint="eastAsia"/>
               </w:rPr>
-            </w:pPr>
-            <w:proofErr w:type="spellStart"/>
-            <w:proofErr w:type="gramStart"/>
-            <w:r>
-              <w:rPr>
-                <w:rFonts w:ascii="210 M고딕 050" w:eastAsia="210 M고딕 050" w:hAnsi="210 M고딕 050" w:hint="eastAsia"/>
-              </w:rPr>
-              <w:t>rgb</w:t>
-            </w:r>
-            <w:proofErr w:type="spellEnd"/>
-            <w:r>
-              <w:rPr>
-                <w:rFonts w:ascii="210 M고딕 050" w:eastAsia="210 M고딕 050" w:hAnsi="210 M고딕 050" w:hint="eastAsia"/>
-              </w:rPr>
-              <w:t>(</w:t>
-            </w:r>
-            <w:proofErr w:type="gramEnd"/>
-            <w:r>
-              <w:rPr>
-                <w:rFonts w:ascii="210 M고딕 050" w:eastAsia="210 M고딕 050" w:hAnsi="210 M고딕 050" w:hint="eastAsia"/>
-              </w:rPr>
-              <w:t>100%,0%,0%)</w:t>
+              <w:t>rgb(100%,0%,0%)</w:t>
             </w:r>
           </w:p>
         </w:tc>
@@ -1529,7 +1319,7 @@
           <w:p>
             <w:pPr>
               <w:rPr>
-                <w:rFonts w:ascii="210 M고딕 050" w:eastAsia="210 M고딕 050" w:hAnsi="210 M고딕 050" w:hint="eastAsia"/>
+                <w:rFonts w:ascii="210 M고딕 050" w:eastAsia="210 M고딕 050" w:hAnsi="210 M고딕 050"/>
               </w:rPr>
             </w:pPr>
             <w:r>
@@ -1547,86 +1337,34 @@
           <w:p>
             <w:pPr>
               <w:rPr>
+                <w:rFonts w:ascii="210 M고딕 050" w:eastAsia="210 M고딕 050" w:hAnsi="210 M고딕 050"/>
+              </w:rPr>
+            </w:pPr>
+            <w:r>
+              <w:rPr>
                 <w:rFonts w:ascii="210 M고딕 050" w:eastAsia="210 M고딕 050" w:hAnsi="210 M고딕 050" w:hint="eastAsia"/>
               </w:rPr>
-            </w:pPr>
-            <w:proofErr w:type="spellStart"/>
-            <w:r>
-              <w:rPr>
-                <w:rFonts w:ascii="210 M고딕 050" w:eastAsia="210 M고딕 050" w:hAnsi="210 M고딕 050" w:hint="eastAsia"/>
-              </w:rPr>
-              <w:t>rgb</w:t>
-            </w:r>
-            <w:r>
-              <w:rPr>
-                <w:rFonts w:ascii="210 M고딕 050" w:eastAsia="210 M고딕 050" w:hAnsi="210 M고딕 050" w:hint="eastAsia"/>
-              </w:rPr>
-              <w:t>a</w:t>
-            </w:r>
-            <w:proofErr w:type="spellEnd"/>
-            <w:r>
-              <w:rPr>
-                <w:rFonts w:ascii="210 M고딕 050" w:eastAsia="210 M고딕 050" w:hAnsi="210 M고딕 050" w:hint="eastAsia"/>
-              </w:rPr>
-              <w:t>(255,0,0</w:t>
-            </w:r>
-            <w:r>
-              <w:rPr>
-                <w:rFonts w:ascii="210 M고딕 050" w:eastAsia="210 M고딕 050" w:hAnsi="210 M고딕 050" w:hint="eastAsia"/>
-              </w:rPr>
-              <w:t>,1.0</w:t>
-            </w:r>
-            <w:r>
-              <w:rPr>
-                <w:rFonts w:ascii="210 M고딕 050" w:eastAsia="210 M고딕 050" w:hAnsi="210 M고딕 050" w:hint="eastAsia"/>
-              </w:rPr>
-              <w:t>)</w:t>
+              <w:t>rgba(255,0,0,1.0)</w:t>
             </w:r>
           </w:p>
           <w:p>
             <w:pPr>
               <w:rPr>
+                <w:rFonts w:ascii="210 M고딕 050" w:eastAsia="210 M고딕 050" w:hAnsi="210 M고딕 050"/>
+              </w:rPr>
+            </w:pPr>
+            <w:r>
+              <w:rPr>
                 <w:rFonts w:ascii="210 M고딕 050" w:eastAsia="210 M고딕 050" w:hAnsi="210 M고딕 050" w:hint="eastAsia"/>
               </w:rPr>
-            </w:pPr>
-            <w:proofErr w:type="spellStart"/>
-            <w:r>
-              <w:rPr>
-                <w:rFonts w:ascii="210 M고딕 050" w:eastAsia="210 M고딕 050" w:hAnsi="210 M고딕 050" w:hint="eastAsia"/>
-              </w:rPr>
               <w:lastRenderedPageBreak/>
-              <w:t>rgb</w:t>
-            </w:r>
-            <w:r>
-              <w:rPr>
-                <w:rFonts w:ascii="210 M고딕 050" w:eastAsia="210 M고딕 050" w:hAnsi="210 M고딕 050" w:hint="eastAsia"/>
-              </w:rPr>
-              <w:t>a</w:t>
-            </w:r>
-            <w:proofErr w:type="spellEnd"/>
-            <w:r>
-              <w:rPr>
-                <w:rFonts w:ascii="210 M고딕 050" w:eastAsia="210 M고딕 050" w:hAnsi="210 M고딕 050" w:hint="eastAsia"/>
-              </w:rPr>
-              <w:t>(100%,0%,0%</w:t>
-            </w:r>
-            <w:r>
-              <w:rPr>
-                <w:rFonts w:ascii="210 M고딕 050" w:eastAsia="210 M고딕 050" w:hAnsi="210 M고딕 050" w:hint="eastAsia"/>
-              </w:rPr>
-              <w:t>,1.0</w:t>
-            </w:r>
-            <w:r>
-              <w:rPr>
-                <w:rFonts w:ascii="210 M고딕 050" w:eastAsia="210 M고딕 050" w:hAnsi="210 M고딕 050" w:hint="eastAsia"/>
-              </w:rPr>
-              <w:t>)</w:t>
+              <w:t>rgba(100%,0%,0%,1.0)</w:t>
             </w:r>
           </w:p>
           <w:p>
             <w:pPr>
               <w:rPr>
-                <w:rFonts w:ascii="210 M고딕 050" w:eastAsia="210 M고딕 050" w:hAnsi="210 M고딕 050" w:hint="eastAsia"/>
+                <w:rFonts w:ascii="210 M고딕 050" w:eastAsia="210 M고딕 050" w:hAnsi="210 M고딕 050"/>
               </w:rPr>
             </w:pPr>
             <w:r>
@@ -1646,7 +1384,7 @@
           <w:p>
             <w:pPr>
               <w:rPr>
-                <w:rFonts w:ascii="210 M고딕 050" w:eastAsia="210 M고딕 050" w:hAnsi="210 M고딕 050" w:hint="eastAsia"/>
+                <w:rFonts w:ascii="210 M고딕 050" w:eastAsia="210 M고딕 050" w:hAnsi="210 M고딕 050"/>
               </w:rPr>
             </w:pPr>
             <w:r>
@@ -1665,72 +1403,40 @@
           <w:p>
             <w:pPr>
               <w:rPr>
+                <w:rFonts w:ascii="210 M고딕 050" w:eastAsia="210 M고딕 050" w:hAnsi="210 M고딕 050"/>
+              </w:rPr>
+            </w:pPr>
+            <w:r>
+              <w:rPr>
                 <w:rFonts w:ascii="210 M고딕 050" w:eastAsia="210 M고딕 050" w:hAnsi="210 M고딕 050" w:hint="eastAsia"/>
               </w:rPr>
-            </w:pPr>
-            <w:proofErr w:type="spellStart"/>
-            <w:r>
-              <w:rPr>
-                <w:rFonts w:ascii="210 M고딕 050" w:eastAsia="210 M고딕 050" w:hAnsi="210 M고딕 050" w:hint="eastAsia"/>
-              </w:rPr>
-              <w:t>hsl</w:t>
-            </w:r>
-            <w:proofErr w:type="spellEnd"/>
-            <w:r>
-              <w:rPr>
-                <w:rFonts w:ascii="210 M고딕 050" w:eastAsia="210 M고딕 050" w:hAnsi="210 M고딕 050" w:hint="eastAsia"/>
-              </w:rPr>
-              <w:t>(255,0,0)</w:t>
+              <w:t>hsl(255,0,0)</w:t>
             </w:r>
           </w:p>
           <w:p>
             <w:pPr>
               <w:rPr>
+                <w:rFonts w:ascii="210 M고딕 050" w:eastAsia="210 M고딕 050" w:hAnsi="210 M고딕 050"/>
+              </w:rPr>
+            </w:pPr>
+            <w:r>
+              <w:rPr>
                 <w:rFonts w:ascii="210 M고딕 050" w:eastAsia="210 M고딕 050" w:hAnsi="210 M고딕 050" w:hint="eastAsia"/>
               </w:rPr>
-            </w:pPr>
-            <w:proofErr w:type="spellStart"/>
-            <w:proofErr w:type="gramStart"/>
-            <w:r>
-              <w:rPr>
-                <w:rFonts w:ascii="210 M고딕 050" w:eastAsia="210 M고딕 050" w:hAnsi="210 M고딕 050" w:hint="eastAsia"/>
-              </w:rPr>
-              <w:t>hsl</w:t>
-            </w:r>
-            <w:proofErr w:type="spellEnd"/>
-            <w:proofErr w:type="gramEnd"/>
-            <w:r>
-              <w:rPr>
-                <w:rFonts w:ascii="210 M고딕 050" w:eastAsia="210 M고딕 050" w:hAnsi="210 M고딕 050" w:hint="eastAsia"/>
-              </w:rPr>
-              <w:t xml:space="preserve"> (100%,0%,0%)</w:t>
+              <w:t>hsl (100%,0%,0%)</w:t>
             </w:r>
           </w:p>
           <w:p>
             <w:pPr>
               <w:rPr>
-                <w:rFonts w:ascii="210 M고딕 050" w:eastAsia="210 M고딕 050" w:hAnsi="210 M고딕 050" w:hint="eastAsia"/>
+                <w:rFonts w:ascii="210 M고딕 050" w:eastAsia="210 M고딕 050" w:hAnsi="210 M고딕 050"/>
               </w:rPr>
             </w:pPr>
             <w:r>
               <w:rPr>
                 <w:rFonts w:ascii="210 M고딕 050" w:eastAsia="210 M고딕 050" w:hAnsi="210 M고딕 050" w:hint="eastAsia"/>
               </w:rPr>
-              <w:t>h: 색조, s</w:t>
-            </w:r>
-            <w:proofErr w:type="gramStart"/>
-            <w:r>
-              <w:rPr>
-                <w:rFonts w:ascii="210 M고딕 050" w:eastAsia="210 M고딕 050" w:hAnsi="210 M고딕 050" w:hint="eastAsia"/>
-              </w:rPr>
-              <w:t>:채도</w:t>
-            </w:r>
-            <w:proofErr w:type="gramEnd"/>
-            <w:r>
-              <w:rPr>
-                <w:rFonts w:ascii="210 M고딕 050" w:eastAsia="210 M고딕 050" w:hAnsi="210 M고딕 050" w:hint="eastAsia"/>
-              </w:rPr>
-              <w:t>, l: 명도</w:t>
+              <w:t>h: 색조, s:채도, l: 명도</w:t>
             </w:r>
           </w:p>
         </w:tc>
@@ -1743,7 +1449,7 @@
           <w:p>
             <w:pPr>
               <w:rPr>
-                <w:rFonts w:ascii="210 M고딕 050" w:eastAsia="210 M고딕 050" w:hAnsi="210 M고딕 050" w:hint="eastAsia"/>
+                <w:rFonts w:ascii="210 M고딕 050" w:eastAsia="210 M고딕 050" w:hAnsi="210 M고딕 050"/>
               </w:rPr>
             </w:pPr>
             <w:r>
@@ -1761,55 +1467,27 @@
           <w:p>
             <w:pPr>
               <w:rPr>
+                <w:rFonts w:ascii="210 M고딕 050" w:eastAsia="210 M고딕 050" w:hAnsi="210 M고딕 050"/>
+              </w:rPr>
+            </w:pPr>
+            <w:r>
+              <w:rPr>
                 <w:rFonts w:ascii="210 M고딕 050" w:eastAsia="210 M고딕 050" w:hAnsi="210 M고딕 050" w:hint="eastAsia"/>
               </w:rPr>
-            </w:pPr>
-            <w:proofErr w:type="spellStart"/>
-            <w:r>
-              <w:rPr>
-                <w:rFonts w:ascii="210 M고딕 050" w:eastAsia="210 M고딕 050" w:hAnsi="210 M고딕 050" w:hint="eastAsia"/>
-              </w:rPr>
-              <w:t>hsl</w:t>
-            </w:r>
-            <w:r>
-              <w:rPr>
-                <w:rFonts w:ascii="210 M고딕 050" w:eastAsia="210 M고딕 050" w:hAnsi="210 M고딕 050" w:hint="eastAsia"/>
-              </w:rPr>
-              <w:t>a</w:t>
-            </w:r>
-            <w:proofErr w:type="spellEnd"/>
-            <w:r>
-              <w:rPr>
-                <w:rFonts w:ascii="210 M고딕 050" w:eastAsia="210 M고딕 050" w:hAnsi="210 M고딕 050" w:hint="eastAsia"/>
-              </w:rPr>
-              <w:t>(255,0,0,1.0)</w:t>
+              <w:t>hsla(255,0,0,1.0)</w:t>
             </w:r>
           </w:p>
           <w:p>
             <w:pPr>
               <w:rPr>
+                <w:rFonts w:ascii="210 M고딕 050" w:eastAsia="210 M고딕 050" w:hAnsi="210 M고딕 050"/>
+              </w:rPr>
+            </w:pPr>
+            <w:r>
+              <w:rPr>
                 <w:rFonts w:ascii="210 M고딕 050" w:eastAsia="210 M고딕 050" w:hAnsi="210 M고딕 050" w:hint="eastAsia"/>
               </w:rPr>
-            </w:pPr>
-            <w:proofErr w:type="spellStart"/>
-            <w:r>
-              <w:rPr>
-                <w:rFonts w:ascii="210 M고딕 050" w:eastAsia="210 M고딕 050" w:hAnsi="210 M고딕 050" w:hint="eastAsia"/>
-              </w:rPr>
-              <w:t>hsla</w:t>
-            </w:r>
-            <w:proofErr w:type="spellEnd"/>
-            <w:r>
-              <w:rPr>
-                <w:rFonts w:ascii="210 M고딕 050" w:eastAsia="210 M고딕 050" w:hAnsi="210 M고딕 050" w:hint="eastAsia"/>
-              </w:rPr>
-              <w:t xml:space="preserve"> </w:t>
-            </w:r>
-            <w:r>
-              <w:rPr>
-                <w:rFonts w:ascii="210 M고딕 050" w:eastAsia="210 M고딕 050" w:hAnsi="210 M고딕 050" w:hint="eastAsia"/>
-              </w:rPr>
-              <w:t>(100%,0%,0%,1.0)</w:t>
+              <w:t>hsla (100%,0%,0%,1.0)</w:t>
             </w:r>
           </w:p>
         </w:tc>
@@ -1818,184 +1496,345 @@
     <w:p>
       <w:pPr>
         <w:rPr>
-          <w:rFonts w:ascii="210 M고딕 050" w:eastAsia="210 M고딕 050" w:hAnsi="210 M고딕 050" w:hint="eastAsia"/>
-        </w:rPr>
-      </w:pPr>
-    </w:p>
-    <w:p>
-      <w:pPr>
+          <w:rFonts w:ascii="210 M고딕 050" w:eastAsia="210 M고딕 050" w:hAnsi="210 M고딕 050"/>
+        </w:rPr>
+      </w:pPr>
+    </w:p>
+    <w:p>
+      <w:pPr>
+        <w:rPr>
+          <w:rFonts w:ascii="210 M고딕 070" w:eastAsia="210 M고딕 070" w:hAnsi="210 M고딕 070"/>
+          <w:color w:val="1F497D" w:themeColor="text2"/>
+        </w:rPr>
+      </w:pPr>
+      <w:r>
         <w:rPr>
           <w:rFonts w:ascii="210 M고딕 070" w:eastAsia="210 M고딕 070" w:hAnsi="210 M고딕 070" w:hint="eastAsia"/>
           <w:color w:val="1F497D" w:themeColor="text2"/>
         </w:rPr>
+        <w:t>선 그리기(path의 이해, 65p)</w:t>
+      </w:r>
+    </w:p>
+    <w:p>
+      <w:pPr>
+        <w:pStyle w:val="a3"/>
+        <w:numPr>
+          <w:ilvl w:val="0"/>
+          <w:numId w:val="4"/>
+        </w:numPr>
+        <w:ind w:leftChars="0"/>
+        <w:rPr>
+          <w:rFonts w:ascii="210 M고딕 050" w:eastAsia="210 M고딕 050" w:hAnsi="210 M고딕 050"/>
+        </w:rPr>
+      </w:pPr>
+      <w:r>
+        <w:rPr>
+          <w:rFonts w:ascii="210 M고딕 050" w:eastAsia="210 M고딕 050" w:hAnsi="210 M고딕 050" w:hint="eastAsia"/>
+        </w:rPr>
+        <w:t>새 경로 초기화</w:t>
+      </w:r>
+    </w:p>
+    <w:p>
+      <w:pPr>
+        <w:pStyle w:val="a3"/>
+        <w:ind w:leftChars="0"/>
+        <w:rPr>
+          <w:rFonts w:ascii="210 M고딕 050" w:eastAsia="210 M고딕 050" w:hAnsi="210 M고딕 050"/>
+        </w:rPr>
+      </w:pPr>
+      <w:r>
+        <w:rPr>
+          <w:rFonts w:ascii="210 M고딕 050" w:eastAsia="210 M고딕 050" w:hAnsi="210 M고딕 050" w:hint="eastAsia"/>
+        </w:rPr>
+        <w:t>beginPath();</w:t>
+      </w:r>
+    </w:p>
+    <w:p>
+      <w:pPr>
+        <w:pStyle w:val="a3"/>
+        <w:numPr>
+          <w:ilvl w:val="0"/>
+          <w:numId w:val="4"/>
+        </w:numPr>
+        <w:ind w:leftChars="0"/>
+        <w:rPr>
+          <w:rFonts w:ascii="210 M고딕 050" w:eastAsia="210 M고딕 050" w:hAnsi="210 M고딕 050"/>
+        </w:rPr>
+      </w:pPr>
+      <w:r>
+        <w:rPr>
+          <w:rFonts w:ascii="210 M고딕 050" w:eastAsia="210 M고딕 050" w:hAnsi="210 M고딕 050" w:hint="eastAsia"/>
+        </w:rPr>
+        <w:t>기하 도형의 형태 정의</w:t>
+      </w:r>
+    </w:p>
+    <w:p>
+      <w:pPr>
+        <w:ind w:left="800"/>
+        <w:rPr>
+          <w:rFonts w:ascii="210 M고딕 050" w:eastAsia="210 M고딕 050" w:hAnsi="210 M고딕 050"/>
+        </w:rPr>
+      </w:pPr>
+      <w:r>
+        <w:rPr>
+          <w:rFonts w:ascii="210 M고딕 050" w:eastAsia="210 M고딕 050" w:hAnsi="210 M고딕 050" w:hint="eastAsia"/>
+        </w:rPr>
+        <w:t>moveTo(); //시작점 이동</w:t>
+      </w:r>
+    </w:p>
+    <w:p>
+      <w:pPr>
+        <w:ind w:left="800"/>
+        <w:rPr>
+          <w:rFonts w:ascii="210 M고딕 050" w:eastAsia="210 M고딕 050" w:hAnsi="210 M고딕 050"/>
+        </w:rPr>
+      </w:pPr>
+      <w:r>
+        <w:rPr>
+          <w:rFonts w:ascii="210 M고딕 050" w:eastAsia="210 M고딕 050" w:hAnsi="210 M고딕 050" w:hint="eastAsia"/>
+        </w:rPr>
+        <w:t>lineTo(); //경로를 그리며 좌표 이동</w:t>
+      </w:r>
+    </w:p>
+    <w:p>
+      <w:pPr>
+        <w:pStyle w:val="a3"/>
+        <w:numPr>
+          <w:ilvl w:val="0"/>
+          <w:numId w:val="4"/>
+        </w:numPr>
+        <w:ind w:leftChars="0"/>
+        <w:rPr>
+          <w:rFonts w:ascii="210 M고딕 050" w:eastAsia="210 M고딕 050" w:hAnsi="210 M고딕 050"/>
+        </w:rPr>
+      </w:pPr>
+      <w:r>
+        <w:rPr>
+          <w:rFonts w:ascii="210 M고딕 050" w:eastAsia="210 M고딕 050" w:hAnsi="210 M고딕 050" w:hint="eastAsia"/>
+        </w:rPr>
+        <w:t>도형을 실제로 그리거나 채우기</w:t>
+      </w:r>
+    </w:p>
+    <w:p>
+      <w:pPr>
+        <w:pStyle w:val="a3"/>
+        <w:ind w:leftChars="0"/>
+        <w:rPr>
+          <w:rFonts w:ascii="210 M고딕 050" w:eastAsia="210 M고딕 050" w:hAnsi="210 M고딕 050"/>
+        </w:rPr>
+      </w:pPr>
+      <w:r>
+        <w:rPr>
+          <w:rFonts w:ascii="210 M고딕 050" w:eastAsia="210 M고딕 050" w:hAnsi="210 M고딕 050"/>
+        </w:rPr>
+        <w:t>stroke</w:t>
+      </w:r>
+      <w:r>
+        <w:rPr>
+          <w:rFonts w:ascii="210 M고딕 050" w:eastAsia="210 M고딕 050" w:hAnsi="210 M고딕 050" w:hint="eastAsia"/>
+        </w:rPr>
+        <w:t>(), fill()</w:t>
+      </w:r>
+    </w:p>
+    <w:p>
+      <w:pPr>
+        <w:pStyle w:val="a3"/>
+        <w:numPr>
+          <w:ilvl w:val="0"/>
+          <w:numId w:val="6"/>
+        </w:numPr>
+        <w:ind w:leftChars="0"/>
+        <w:rPr>
+          <w:rFonts w:ascii="210 M고딕 050" w:eastAsia="210 M고딕 050" w:hAnsi="210 M고딕 050"/>
+        </w:rPr>
+      </w:pPr>
+      <w:r>
+        <w:rPr>
+          <w:rFonts w:ascii="210 M고딕 050" w:eastAsia="210 M고딕 050" w:hAnsi="210 M고딕 050" w:hint="eastAsia"/>
+        </w:rPr>
+        <w:t>58p 예제</w:t>
+      </w:r>
+    </w:p>
+    <w:p>
+      <w:pPr>
+        <w:rPr>
+          <w:rFonts w:ascii="210 M고딕 050" w:eastAsia="210 M고딕 050" w:hAnsi="210 M고딕 050"/>
+        </w:rPr>
+      </w:pPr>
+      <w:r>
+        <w:rPr>
+          <w:rFonts w:ascii="210 M고딕 050" w:eastAsia="210 M고딕 050" w:hAnsi="210 M고딕 050" w:hint="eastAsia"/>
+        </w:rPr>
+        <w:t>**</w:t>
+      </w:r>
+      <w:r>
+        <w:rPr>
+          <w:rFonts w:ascii="210 M고딕 050" w:eastAsia="210 M고딕 050" w:hAnsi="210 M고딕 050" w:hint="eastAsia"/>
+        </w:rPr>
+        <w:t>beginPath, moveTo, lineTo, stroke, closePath</w:t>
+      </w:r>
+    </w:p>
+    <w:p>
+      <w:pPr>
+        <w:rPr>
+          <w:rFonts w:ascii="210 M고딕 050" w:eastAsia="210 M고딕 050" w:hAnsi="210 M고딕 050"/>
+        </w:rPr>
+      </w:pPr>
+    </w:p>
+    <w:p>
+      <w:pPr>
+        <w:rPr>
+          <w:rFonts w:ascii="210 M고딕 070" w:eastAsia="210 M고딕 070" w:hAnsi="210 M고딕 070"/>
+          <w:color w:val="1F497D" w:themeColor="text2"/>
+        </w:rPr>
       </w:pPr>
       <w:r>
         <w:rPr>
           <w:rFonts w:ascii="210 M고딕 070" w:eastAsia="210 M고딕 070" w:hAnsi="210 M고딕 070" w:hint="eastAsia"/>
           <w:color w:val="1F497D" w:themeColor="text2"/>
         </w:rPr>
-        <w:t>선 그리기(path의 이해, 65p)</w:t>
-      </w:r>
-    </w:p>
-    <w:p>
-      <w:pPr>
-        <w:pStyle w:val="a3"/>
-        <w:numPr>
-          <w:ilvl w:val="0"/>
-          <w:numId w:val="4"/>
-        </w:numPr>
-        <w:ind w:leftChars="0"/>
-        <w:rPr>
-          <w:rFonts w:ascii="210 M고딕 050" w:eastAsia="210 M고딕 050" w:hAnsi="210 M고딕 050" w:hint="eastAsia"/>
-        </w:rPr>
-      </w:pPr>
-      <w:r>
-        <w:rPr>
-          <w:rFonts w:ascii="210 M고딕 050" w:eastAsia="210 M고딕 050" w:hAnsi="210 M고딕 050" w:hint="eastAsia"/>
-        </w:rPr>
-        <w:t>새 경로 초기화</w:t>
-      </w:r>
-    </w:p>
-    <w:p>
-      <w:pPr>
-        <w:pStyle w:val="a3"/>
-        <w:ind w:leftChars="0"/>
-        <w:rPr>
-          <w:rFonts w:ascii="210 M고딕 050" w:eastAsia="210 M고딕 050" w:hAnsi="210 M고딕 050" w:hint="eastAsia"/>
-        </w:rPr>
-      </w:pPr>
-      <w:proofErr w:type="spellStart"/>
-      <w:proofErr w:type="gramStart"/>
-      <w:r>
-        <w:rPr>
-          <w:rFonts w:ascii="210 M고딕 050" w:eastAsia="210 M고딕 050" w:hAnsi="210 M고딕 050" w:hint="eastAsia"/>
-        </w:rPr>
-        <w:t>beginPath</w:t>
-      </w:r>
-      <w:proofErr w:type="spellEnd"/>
-      <w:r>
-        <w:rPr>
-          <w:rFonts w:ascii="210 M고딕 050" w:eastAsia="210 M고딕 050" w:hAnsi="210 M고딕 050" w:hint="eastAsia"/>
-        </w:rPr>
-        <w:t>(</w:t>
-      </w:r>
-      <w:proofErr w:type="gramEnd"/>
-      <w:r>
-        <w:rPr>
-          <w:rFonts w:ascii="210 M고딕 050" w:eastAsia="210 M고딕 050" w:hAnsi="210 M고딕 050" w:hint="eastAsia"/>
-        </w:rPr>
-        <w:t>);</w:t>
-      </w:r>
-    </w:p>
-    <w:p>
-      <w:pPr>
-        <w:pStyle w:val="a3"/>
-        <w:numPr>
-          <w:ilvl w:val="0"/>
-          <w:numId w:val="4"/>
-        </w:numPr>
-        <w:ind w:leftChars="0"/>
-        <w:rPr>
-          <w:rFonts w:ascii="210 M고딕 050" w:eastAsia="210 M고딕 050" w:hAnsi="210 M고딕 050" w:hint="eastAsia"/>
-        </w:rPr>
-      </w:pPr>
-      <w:r>
-        <w:rPr>
-          <w:rFonts w:ascii="210 M고딕 050" w:eastAsia="210 M고딕 050" w:hAnsi="210 M고딕 050" w:hint="eastAsia"/>
-        </w:rPr>
-        <w:t>기하 도형의 형태 정의</w:t>
-      </w:r>
-    </w:p>
-    <w:p>
-      <w:pPr>
-        <w:ind w:left="800"/>
-        <w:rPr>
-          <w:rFonts w:ascii="210 M고딕 050" w:eastAsia="210 M고딕 050" w:hAnsi="210 M고딕 050" w:hint="eastAsia"/>
-        </w:rPr>
-      </w:pPr>
-      <w:proofErr w:type="spellStart"/>
-      <w:r>
-        <w:rPr>
-          <w:rFonts w:ascii="210 M고딕 050" w:eastAsia="210 M고딕 050" w:hAnsi="210 M고딕 050" w:hint="eastAsia"/>
-        </w:rPr>
-        <w:t>moveTo</w:t>
-      </w:r>
-      <w:proofErr w:type="spellEnd"/>
-      <w:r>
-        <w:rPr>
-          <w:rFonts w:ascii="210 M고딕 050" w:eastAsia="210 M고딕 050" w:hAnsi="210 M고딕 050" w:hint="eastAsia"/>
-        </w:rPr>
-        <w:t>(); //시작점 이동</w:t>
-      </w:r>
-    </w:p>
-    <w:p>
-      <w:pPr>
-        <w:ind w:left="800"/>
-        <w:rPr>
-          <w:rFonts w:ascii="210 M고딕 050" w:eastAsia="210 M고딕 050" w:hAnsi="210 M고딕 050" w:hint="eastAsia"/>
-        </w:rPr>
-      </w:pPr>
-      <w:proofErr w:type="spellStart"/>
-      <w:r>
-        <w:rPr>
-          <w:rFonts w:ascii="210 M고딕 050" w:eastAsia="210 M고딕 050" w:hAnsi="210 M고딕 050" w:hint="eastAsia"/>
-        </w:rPr>
-        <w:t>lineTo</w:t>
-      </w:r>
-      <w:proofErr w:type="spellEnd"/>
-      <w:r>
-        <w:rPr>
-          <w:rFonts w:ascii="210 M고딕 050" w:eastAsia="210 M고딕 050" w:hAnsi="210 M고딕 050" w:hint="eastAsia"/>
-        </w:rPr>
-        <w:t>(); //경로를 그리며 좌표 이동</w:t>
-      </w:r>
-    </w:p>
-    <w:p>
-      <w:pPr>
-        <w:pStyle w:val="a3"/>
-        <w:numPr>
-          <w:ilvl w:val="0"/>
-          <w:numId w:val="4"/>
-        </w:numPr>
-        <w:ind w:leftChars="0"/>
-        <w:rPr>
-          <w:rFonts w:ascii="210 M고딕 050" w:eastAsia="210 M고딕 050" w:hAnsi="210 M고딕 050" w:hint="eastAsia"/>
-        </w:rPr>
-      </w:pPr>
-      <w:r>
-        <w:rPr>
-          <w:rFonts w:ascii="210 M고딕 050" w:eastAsia="210 M고딕 050" w:hAnsi="210 M고딕 050" w:hint="eastAsia"/>
-        </w:rPr>
-        <w:t>도형을 실제로 그리거나 채우기</w:t>
-      </w:r>
-    </w:p>
-    <w:p>
-      <w:pPr>
-        <w:pStyle w:val="a3"/>
-        <w:ind w:leftChars="0"/>
-        <w:rPr>
-          <w:rFonts w:ascii="210 M고딕 050" w:eastAsia="210 M고딕 050" w:hAnsi="210 M고딕 050" w:hint="eastAsia"/>
-        </w:rPr>
-      </w:pPr>
-      <w:proofErr w:type="gramStart"/>
-      <w:r>
-        <w:rPr>
-          <w:rFonts w:ascii="210 M고딕 050" w:eastAsia="210 M고딕 050" w:hAnsi="210 M고딕 050"/>
-        </w:rPr>
-        <w:t>stroke</w:t>
-      </w:r>
-      <w:r>
-        <w:rPr>
-          <w:rFonts w:ascii="210 M고딕 050" w:eastAsia="210 M고딕 050" w:hAnsi="210 M고딕 050" w:hint="eastAsia"/>
-        </w:rPr>
-        <w:t>(</w:t>
-      </w:r>
-      <w:proofErr w:type="gramEnd"/>
-      <w:r>
-        <w:rPr>
-          <w:rFonts w:ascii="210 M고딕 050" w:eastAsia="210 M고딕 050" w:hAnsi="210 M고딕 050" w:hint="eastAsia"/>
-        </w:rPr>
-        <w:t>), fill()</w:t>
+        <w:t>Canvas 선의 다양한 효과</w:t>
+      </w:r>
+    </w:p>
+    <w:p>
+      <w:pPr>
+        <w:pStyle w:val="a3"/>
+        <w:numPr>
+          <w:ilvl w:val="0"/>
+          <w:numId w:val="7"/>
+        </w:numPr>
+        <w:ind w:leftChars="0"/>
+        <w:rPr>
+          <w:rFonts w:ascii="210 M고딕 050" w:eastAsia="210 M고딕 050" w:hAnsi="210 M고딕 050"/>
+        </w:rPr>
+      </w:pPr>
+      <w:r>
+        <w:rPr>
+          <w:rFonts w:ascii="210 M고딕 050" w:eastAsia="210 M고딕 050" w:hAnsi="210 M고딕 050" w:hint="eastAsia"/>
+        </w:rPr>
+        <w:t>선의 굵기</w:t>
+      </w:r>
+    </w:p>
+    <w:p>
+      <w:pPr>
+        <w:pStyle w:val="a3"/>
+        <w:ind w:leftChars="0"/>
+        <w:rPr>
+          <w:rFonts w:ascii="210 M고딕 050" w:eastAsia="210 M고딕 050" w:hAnsi="210 M고딕 050"/>
+        </w:rPr>
+      </w:pPr>
+      <w:r>
+        <w:rPr>
+          <w:rFonts w:ascii="210 M고딕 050" w:eastAsia="210 M고딕 050" w:hAnsi="210 M고딕 050"/>
+        </w:rPr>
+        <w:t>context</w:t>
+      </w:r>
+      <w:r>
+        <w:rPr>
+          <w:rFonts w:ascii="210 M고딕 050" w:eastAsia="210 M고딕 050" w:hAnsi="210 M고딕 050" w:hint="eastAsia"/>
+        </w:rPr>
+        <w:t>.lineWidth=20(픽셀)</w:t>
+      </w:r>
+    </w:p>
+    <w:p>
+      <w:pPr>
+        <w:pStyle w:val="a3"/>
+        <w:numPr>
+          <w:ilvl w:val="0"/>
+          <w:numId w:val="7"/>
+        </w:numPr>
+        <w:ind w:leftChars="0"/>
+        <w:rPr>
+          <w:rFonts w:ascii="210 M고딕 050" w:eastAsia="210 M고딕 050" w:hAnsi="210 M고딕 050"/>
+        </w:rPr>
+      </w:pPr>
+      <w:r>
+        <w:rPr>
+          <w:rFonts w:ascii="210 M고딕 050" w:eastAsia="210 M고딕 050" w:hAnsi="210 M고딕 050" w:hint="eastAsia"/>
+        </w:rPr>
+        <w:t>선끝의 모양</w:t>
+      </w:r>
+    </w:p>
+    <w:p>
+      <w:pPr>
+        <w:pStyle w:val="a3"/>
+        <w:ind w:leftChars="0"/>
+        <w:rPr>
+          <w:rFonts w:ascii="210 M고딕 050" w:eastAsia="210 M고딕 050" w:hAnsi="210 M고딕 050"/>
+        </w:rPr>
+      </w:pPr>
+      <w:r>
+        <w:rPr>
+          <w:rFonts w:ascii="210 M고딕 050" w:eastAsia="210 M고딕 050" w:hAnsi="210 M고딕 050" w:hint="eastAsia"/>
+        </w:rPr>
+        <w:t>context</w:t>
+      </w:r>
+      <w:r>
+        <w:rPr>
+          <w:rFonts w:ascii="210 M고딕 050" w:eastAsia="210 M고딕 050" w:hAnsi="210 M고딕 050" w:hint="eastAsia"/>
+        </w:rPr>
+        <w:t>.line</w:t>
+      </w:r>
+      <w:r>
+        <w:rPr>
+          <w:rFonts w:ascii="210 M고딕 050" w:eastAsia="210 M고딕 050" w:hAnsi="210 M고딕 050" w:hint="eastAsia"/>
+        </w:rPr>
+        <w:t>Cap= [*butt, round, square ]</w:t>
+      </w:r>
+    </w:p>
+    <w:p>
+      <w:pPr>
+        <w:pStyle w:val="a3"/>
+        <w:numPr>
+          <w:ilvl w:val="0"/>
+          <w:numId w:val="7"/>
+        </w:numPr>
+        <w:ind w:leftChars="0"/>
+        <w:rPr>
+          <w:rFonts w:ascii="210 M고딕 050" w:eastAsia="210 M고딕 050" w:hAnsi="210 M고딕 050"/>
+        </w:rPr>
+      </w:pPr>
+      <w:r>
+        <w:rPr>
+          <w:rFonts w:ascii="210 M고딕 050" w:eastAsia="210 M고딕 050" w:hAnsi="210 M고딕 050" w:hint="eastAsia"/>
+        </w:rPr>
+        <w:t>선의 접합부</w:t>
+      </w:r>
+    </w:p>
+    <w:p>
+      <w:pPr>
+        <w:pStyle w:val="a3"/>
+        <w:ind w:leftChars="0"/>
+        <w:rPr>
+          <w:rFonts w:ascii="210 M고딕 050" w:eastAsia="210 M고딕 050" w:hAnsi="210 M고딕 050"/>
+        </w:rPr>
+      </w:pPr>
+      <w:r>
+        <w:rPr>
+          <w:rFonts w:ascii="210 M고딕 050" w:eastAsia="210 M고딕 050" w:hAnsi="210 M고딕 050"/>
+        </w:rPr>
+        <w:t>C</w:t>
+      </w:r>
+      <w:r>
+        <w:rPr>
+          <w:rFonts w:ascii="210 M고딕 050" w:eastAsia="210 M고딕 050" w:hAnsi="210 M고딕 050" w:hint="eastAsia"/>
+        </w:rPr>
+        <w:t>ontext.lineJoin= [ bevel, round, *miter ]</w:t>
+      </w:r>
+    </w:p>
+    <w:p>
+      <w:pPr>
+        <w:pStyle w:val="a3"/>
+        <w:ind w:leftChars="0"/>
+        <w:rPr>
+          <w:rFonts w:ascii="210 M고딕 050" w:eastAsia="210 M고딕 050" w:hAnsi="210 M고딕 050"/>
+        </w:rPr>
+      </w:pPr>
+      <w:r>
+        <w:rPr>
+          <w:rFonts w:ascii="210 M고딕 050" w:eastAsia="210 M고딕 050" w:hAnsi="210 M고딕 050" w:hint="eastAsia"/>
+        </w:rPr>
+        <w:t>*는 default 값</w:t>
       </w:r>
     </w:p>
     <w:p>
@@ -2007,7 +1846,7 @@
         </w:numPr>
         <w:ind w:leftChars="0"/>
         <w:rPr>
-          <w:rFonts w:ascii="210 M고딕 050" w:eastAsia="210 M고딕 050" w:hAnsi="210 M고딕 050" w:hint="eastAsia"/>
+          <w:rFonts w:ascii="210 M고딕 050" w:eastAsia="210 M고딕 050" w:hAnsi="210 M고딕 050"/>
         </w:rPr>
       </w:pPr>
       <w:r>
@@ -2016,285 +1855,186 @@
         </w:rPr>
         <w:t>58p 예제</w:t>
       </w:r>
-    </w:p>
-    <w:p>
-      <w:pPr>
-        <w:rPr>
-          <w:rFonts w:ascii="210 M고딕 050" w:eastAsia="210 M고딕 050" w:hAnsi="210 M고딕 050" w:hint="eastAsia"/>
-        </w:rPr>
-      </w:pPr>
-      <w:r>
-        <w:rPr>
-          <w:rFonts w:ascii="210 M고딕 050" w:eastAsia="210 M고딕 050" w:hAnsi="210 M고딕 050" w:hint="eastAsia"/>
-        </w:rPr>
-        <w:t>**</w:t>
-      </w:r>
-      <w:proofErr w:type="spellStart"/>
-      <w:r>
-        <w:rPr>
-          <w:rFonts w:ascii="210 M고딕 050" w:eastAsia="210 M고딕 050" w:hAnsi="210 M고딕 050" w:hint="eastAsia"/>
-        </w:rPr>
-        <w:t>beginPath</w:t>
-      </w:r>
-      <w:proofErr w:type="spellEnd"/>
-      <w:r>
-        <w:rPr>
-          <w:rFonts w:ascii="210 M고딕 050" w:eastAsia="210 M고딕 050" w:hAnsi="210 M고딕 050" w:hint="eastAsia"/>
-        </w:rPr>
-        <w:t xml:space="preserve">, </w:t>
-      </w:r>
-      <w:proofErr w:type="spellStart"/>
-      <w:r>
-        <w:rPr>
-          <w:rFonts w:ascii="210 M고딕 050" w:eastAsia="210 M고딕 050" w:hAnsi="210 M고딕 050" w:hint="eastAsia"/>
-        </w:rPr>
-        <w:t>moveTo</w:t>
-      </w:r>
-      <w:proofErr w:type="spellEnd"/>
-      <w:r>
-        <w:rPr>
-          <w:rFonts w:ascii="210 M고딕 050" w:eastAsia="210 M고딕 050" w:hAnsi="210 M고딕 050" w:hint="eastAsia"/>
-        </w:rPr>
-        <w:t xml:space="preserve">, </w:t>
-      </w:r>
-      <w:proofErr w:type="spellStart"/>
-      <w:r>
-        <w:rPr>
-          <w:rFonts w:ascii="210 M고딕 050" w:eastAsia="210 M고딕 050" w:hAnsi="210 M고딕 050" w:hint="eastAsia"/>
-        </w:rPr>
-        <w:t>lineTo</w:t>
-      </w:r>
-      <w:proofErr w:type="spellEnd"/>
-      <w:r>
-        <w:rPr>
-          <w:rFonts w:ascii="210 M고딕 050" w:eastAsia="210 M고딕 050" w:hAnsi="210 M고딕 050" w:hint="eastAsia"/>
-        </w:rPr>
-        <w:t xml:space="preserve">, stroke, </w:t>
-      </w:r>
-      <w:proofErr w:type="spellStart"/>
-      <w:r>
-        <w:rPr>
-          <w:rFonts w:ascii="210 M고딕 050" w:eastAsia="210 M고딕 050" w:hAnsi="210 M고딕 050" w:hint="eastAsia"/>
-        </w:rPr>
-        <w:t>closePath</w:t>
-      </w:r>
-      <w:proofErr w:type="spellEnd"/>
-    </w:p>
-    <w:p>
-      <w:pPr>
-        <w:rPr>
-          <w:rFonts w:ascii="210 M고딕 050" w:eastAsia="210 M고딕 050" w:hAnsi="210 M고딕 050" w:hint="eastAsia"/>
-        </w:rPr>
-      </w:pPr>
-    </w:p>
-    <w:p>
-      <w:pPr>
+      <w:r>
+        <w:rPr>
+          <w:rFonts w:ascii="210 M고딕 050" w:eastAsia="210 M고딕 050" w:hAnsi="210 M고딕 050" w:hint="eastAsia"/>
+        </w:rPr>
+        <w:t xml:space="preserve"> 다음 코드 추가 확인</w:t>
+      </w:r>
+    </w:p>
+    <w:p>
+      <w:pPr>
+        <w:pStyle w:val="a3"/>
+        <w:ind w:leftChars="0" w:left="760"/>
+        <w:rPr>
+          <w:rFonts w:ascii="210 M고딕 050" w:eastAsia="210 M고딕 050" w:hAnsi="210 M고딕 050"/>
+        </w:rPr>
+      </w:pPr>
+      <w:r>
+        <w:rPr>
+          <w:rFonts w:ascii="210 M고딕 050" w:eastAsia="210 M고딕 050" w:hAnsi="210 M고딕 050" w:hint="eastAsia"/>
+        </w:rPr>
+        <w:t>66p 실습 예제 확인</w:t>
+      </w:r>
+    </w:p>
+    <w:p>
+      <w:pPr>
+        <w:rPr>
+          <w:rFonts w:ascii="210 M고딕 070" w:eastAsia="210 M고딕 070" w:hAnsi="210 M고딕 070"/>
+          <w:color w:val="1F497D" w:themeColor="text2"/>
+        </w:rPr>
+      </w:pPr>
+      <w:r>
         <w:rPr>
           <w:rFonts w:ascii="210 M고딕 070" w:eastAsia="210 M고딕 070" w:hAnsi="210 M고딕 070" w:hint="eastAsia"/>
           <w:color w:val="1F497D" w:themeColor="text2"/>
         </w:rPr>
+        <w:lastRenderedPageBreak/>
+        <w:t>원 그리기(path의 이해, 58p)</w:t>
+      </w:r>
+    </w:p>
+    <w:p>
+      <w:pPr>
+        <w:pStyle w:val="a3"/>
+        <w:numPr>
+          <w:ilvl w:val="0"/>
+          <w:numId w:val="8"/>
+        </w:numPr>
+        <w:ind w:leftChars="0"/>
+        <w:rPr>
+          <w:rFonts w:ascii="210 M고딕 050" w:eastAsia="210 M고딕 050" w:hAnsi="210 M고딕 050"/>
+        </w:rPr>
+      </w:pPr>
+      <w:r>
+        <w:rPr>
+          <w:rFonts w:ascii="210 M고딕 050" w:eastAsia="210 M고딕 050" w:hAnsi="210 M고딕 050" w:hint="eastAsia"/>
+        </w:rPr>
+        <w:t>(x, y)가 중심이고 반지름이 radius인 원</w:t>
+      </w:r>
+    </w:p>
+    <w:p>
+      <w:pPr>
+        <w:pStyle w:val="a3"/>
+        <w:numPr>
+          <w:ilvl w:val="0"/>
+          <w:numId w:val="8"/>
+        </w:numPr>
+        <w:ind w:leftChars="0"/>
+        <w:rPr>
+          <w:rFonts w:ascii="210 M고딕 050" w:eastAsia="210 M고딕 050" w:hAnsi="210 M고딕 050"/>
+        </w:rPr>
+      </w:pPr>
+      <w:r>
+        <w:rPr>
+          <w:rFonts w:ascii="210 M고딕 050" w:eastAsia="210 M고딕 050" w:hAnsi="210 M고딕 050" w:hint="eastAsia"/>
+        </w:rPr>
+        <w:t>시작각도가 마지막 각도를 연결하면 만나는 점이 2개 있다.</w:t>
+      </w:r>
+    </w:p>
+    <w:p>
+      <w:pPr>
+        <w:pStyle w:val="a3"/>
+        <w:numPr>
+          <w:ilvl w:val="0"/>
+          <w:numId w:val="8"/>
+        </w:numPr>
+        <w:ind w:leftChars="0"/>
+        <w:rPr>
+          <w:rFonts w:ascii="210 M고딕 050" w:eastAsia="210 M고딕 050" w:hAnsi="210 M고딕 050"/>
+        </w:rPr>
+      </w:pPr>
+      <w:r>
+        <w:rPr>
+          <w:rFonts w:ascii="210 M고딕 050" w:eastAsia="210 M고딕 050" w:hAnsi="210 M고딕 050"/>
+        </w:rPr>
+        <w:t>A</w:t>
+      </w:r>
+      <w:r>
+        <w:rPr>
+          <w:rFonts w:ascii="210 M고딕 050" w:eastAsia="210 M고딕 050" w:hAnsi="210 M고딕 050" w:hint="eastAsia"/>
+        </w:rPr>
+        <w:t>nticlockwise가 0이면 시계방향, 1이면 반시계 방향이다.</w:t>
+      </w:r>
+    </w:p>
+    <w:p>
+      <w:pPr>
+        <w:pStyle w:val="a3"/>
+        <w:numPr>
+          <w:ilvl w:val="0"/>
+          <w:numId w:val="8"/>
+        </w:numPr>
+        <w:ind w:leftChars="0"/>
+        <w:rPr>
+          <w:rFonts w:ascii="210 M고딕 050" w:eastAsia="210 M고딕 050" w:hAnsi="210 M고딕 050"/>
+        </w:rPr>
+      </w:pPr>
+      <w:r>
+        <w:rPr>
+          <w:rFonts w:ascii="210 M고딕 050" w:eastAsia="210 M고딕 050" w:hAnsi="210 M고딕 050" w:hint="eastAsia"/>
+        </w:rPr>
+        <w:t>실선의 원호가 생긴다.</w:t>
+      </w:r>
+    </w:p>
+    <w:p>
+      <w:pPr>
+        <w:pStyle w:val="a3"/>
+        <w:numPr>
+          <w:ilvl w:val="0"/>
+          <w:numId w:val="8"/>
+        </w:numPr>
+        <w:ind w:leftChars="0"/>
+        <w:rPr>
+          <w:rFonts w:ascii="210 M고딕 050" w:eastAsia="210 M고딕 050" w:hAnsi="210 M고딕 050"/>
+        </w:rPr>
+      </w:pPr>
+      <w:r>
+        <w:rPr>
+          <w:rFonts w:ascii="210 M고딕 050" w:eastAsia="210 M고딕 050" w:hAnsi="210 M고딕 050" w:hint="eastAsia"/>
+        </w:rPr>
+        <w:t>새로운 현재점은 (epx, epy)가 된다.</w:t>
+      </w:r>
+    </w:p>
+    <w:p>
+      <w:pPr>
+        <w:ind w:left="400"/>
+        <w:rPr>
+          <w:rFonts w:ascii="210 M고딕 050" w:eastAsia="210 M고딕 050" w:hAnsi="210 M고딕 050"/>
+        </w:rPr>
+      </w:pPr>
+      <w:r>
+        <w:rPr>
+          <w:rFonts w:ascii="210 M고딕 050" w:eastAsia="210 M고딕 050" w:hAnsi="210 M고딕 050"/>
+        </w:rPr>
+        <w:t>arc</w:t>
+      </w:r>
+      <w:r>
+        <w:rPr>
+          <w:rFonts w:ascii="210 M고딕 050" w:eastAsia="210 M고딕 050" w:hAnsi="210 M고딕 050" w:hint="eastAsia"/>
+        </w:rPr>
+        <w:t>(x, y, radius, startAngle, endAngle, anticlockwise): 원 또는 원호 그리는 함수</w:t>
+      </w:r>
+    </w:p>
+    <w:p>
+      <w:pPr>
+        <w:ind w:left="400"/>
+        <w:rPr>
+          <w:rFonts w:ascii="210 M고딕 050" w:eastAsia="210 M고딕 050" w:hAnsi="210 M고딕 050"/>
+        </w:rPr>
+      </w:pPr>
+    </w:p>
+    <w:p>
+      <w:pPr>
+        <w:rPr>
+          <w:rFonts w:ascii="210 M고딕 070" w:eastAsia="210 M고딕 070" w:hAnsi="210 M고딕 070"/>
+          <w:color w:val="1F497D" w:themeColor="text2"/>
+        </w:rPr>
       </w:pPr>
       <w:r>
         <w:rPr>
           <w:rFonts w:ascii="210 M고딕 070" w:eastAsia="210 M고딕 070" w:hAnsi="210 M고딕 070" w:hint="eastAsia"/>
           <w:color w:val="1F497D" w:themeColor="text2"/>
         </w:rPr>
-        <w:t>Canvas 선의 다양한 효과</w:t>
-      </w:r>
-    </w:p>
-    <w:p>
-      <w:pPr>
-        <w:pStyle w:val="a3"/>
-        <w:numPr>
-          <w:ilvl w:val="0"/>
-          <w:numId w:val="7"/>
-        </w:numPr>
-        <w:ind w:leftChars="0"/>
-        <w:rPr>
-          <w:rFonts w:ascii="210 M고딕 050" w:eastAsia="210 M고딕 050" w:hAnsi="210 M고딕 050" w:hint="eastAsia"/>
-        </w:rPr>
-      </w:pPr>
-      <w:r>
-        <w:rPr>
-          <w:rFonts w:ascii="210 M고딕 050" w:eastAsia="210 M고딕 050" w:hAnsi="210 M고딕 050" w:hint="eastAsia"/>
-        </w:rPr>
-        <w:t>선의 굵기</w:t>
-      </w:r>
-    </w:p>
-    <w:p>
-      <w:pPr>
-        <w:pStyle w:val="a3"/>
-        <w:ind w:leftChars="0"/>
-        <w:rPr>
-          <w:rFonts w:ascii="210 M고딕 050" w:eastAsia="210 M고딕 050" w:hAnsi="210 M고딕 050" w:hint="eastAsia"/>
-        </w:rPr>
-      </w:pPr>
-      <w:proofErr w:type="spellStart"/>
-      <w:r>
-        <w:rPr>
-          <w:rFonts w:ascii="210 M고딕 050" w:eastAsia="210 M고딕 050" w:hAnsi="210 M고딕 050"/>
-        </w:rPr>
-        <w:t>context</w:t>
-      </w:r>
-      <w:r>
-        <w:rPr>
-          <w:rFonts w:ascii="210 M고딕 050" w:eastAsia="210 M고딕 050" w:hAnsi="210 M고딕 050" w:hint="eastAsia"/>
-        </w:rPr>
-        <w:t>.lineWidth</w:t>
-      </w:r>
-      <w:proofErr w:type="spellEnd"/>
-      <w:r>
-        <w:rPr>
-          <w:rFonts w:ascii="210 M고딕 050" w:eastAsia="210 M고딕 050" w:hAnsi="210 M고딕 050" w:hint="eastAsia"/>
-        </w:rPr>
-        <w:t>=20(픽셀)</w:t>
-      </w:r>
-    </w:p>
-    <w:p>
-      <w:pPr>
-        <w:pStyle w:val="a3"/>
-        <w:numPr>
-          <w:ilvl w:val="0"/>
-          <w:numId w:val="7"/>
-        </w:numPr>
-        <w:ind w:leftChars="0"/>
-        <w:rPr>
-          <w:rFonts w:ascii="210 M고딕 050" w:eastAsia="210 M고딕 050" w:hAnsi="210 M고딕 050" w:hint="eastAsia"/>
-        </w:rPr>
-      </w:pPr>
-      <w:proofErr w:type="spellStart"/>
-      <w:r>
-        <w:rPr>
-          <w:rFonts w:ascii="210 M고딕 050" w:eastAsia="210 M고딕 050" w:hAnsi="210 M고딕 050" w:hint="eastAsia"/>
-        </w:rPr>
-        <w:t>선끝의</w:t>
-      </w:r>
-      <w:proofErr w:type="spellEnd"/>
-      <w:r>
-        <w:rPr>
-          <w:rFonts w:ascii="210 M고딕 050" w:eastAsia="210 M고딕 050" w:hAnsi="210 M고딕 050" w:hint="eastAsia"/>
-        </w:rPr>
-        <w:t xml:space="preserve"> 모양</w:t>
-      </w:r>
-    </w:p>
-    <w:p>
-      <w:pPr>
-        <w:pStyle w:val="a3"/>
-        <w:ind w:leftChars="0"/>
-        <w:rPr>
-          <w:rFonts w:ascii="210 M고딕 050" w:eastAsia="210 M고딕 050" w:hAnsi="210 M고딕 050" w:hint="eastAsia"/>
-        </w:rPr>
-      </w:pPr>
-      <w:proofErr w:type="spellStart"/>
-      <w:r>
-        <w:rPr>
-          <w:rFonts w:ascii="210 M고딕 050" w:eastAsia="210 M고딕 050" w:hAnsi="210 M고딕 050" w:hint="eastAsia"/>
-        </w:rPr>
-        <w:t>context</w:t>
-      </w:r>
-      <w:r>
-        <w:rPr>
-          <w:rFonts w:ascii="210 M고딕 050" w:eastAsia="210 M고딕 050" w:hAnsi="210 M고딕 050" w:hint="eastAsia"/>
-        </w:rPr>
-        <w:t>.line</w:t>
-      </w:r>
-      <w:r>
-        <w:rPr>
-          <w:rFonts w:ascii="210 M고딕 050" w:eastAsia="210 M고딕 050" w:hAnsi="210 M고딕 050" w:hint="eastAsia"/>
-        </w:rPr>
-        <w:t>Cap</w:t>
-      </w:r>
-      <w:proofErr w:type="spellEnd"/>
-      <w:r>
-        <w:rPr>
-          <w:rFonts w:ascii="210 M고딕 050" w:eastAsia="210 M고딕 050" w:hAnsi="210 M고딕 050" w:hint="eastAsia"/>
-        </w:rPr>
-        <w:t xml:space="preserve">= [*butt, round, </w:t>
-      </w:r>
-      <w:proofErr w:type="gramStart"/>
-      <w:r>
-        <w:rPr>
-          <w:rFonts w:ascii="210 M고딕 050" w:eastAsia="210 M고딕 050" w:hAnsi="210 M고딕 050" w:hint="eastAsia"/>
-        </w:rPr>
-        <w:t>square ]</w:t>
-      </w:r>
-      <w:proofErr w:type="gramEnd"/>
-    </w:p>
-    <w:p>
-      <w:pPr>
-        <w:pStyle w:val="a3"/>
-        <w:numPr>
-          <w:ilvl w:val="0"/>
-          <w:numId w:val="7"/>
-        </w:numPr>
-        <w:ind w:leftChars="0"/>
-        <w:rPr>
-          <w:rFonts w:ascii="210 M고딕 050" w:eastAsia="210 M고딕 050" w:hAnsi="210 M고딕 050" w:hint="eastAsia"/>
-        </w:rPr>
-      </w:pPr>
-      <w:r>
-        <w:rPr>
-          <w:rFonts w:ascii="210 M고딕 050" w:eastAsia="210 M고딕 050" w:hAnsi="210 M고딕 050" w:hint="eastAsia"/>
-        </w:rPr>
-        <w:t>선의 접합부</w:t>
-      </w:r>
-    </w:p>
-    <w:p>
-      <w:pPr>
-        <w:pStyle w:val="a3"/>
-        <w:ind w:leftChars="0"/>
-        <w:rPr>
-          <w:rFonts w:ascii="210 M고딕 050" w:eastAsia="210 M고딕 050" w:hAnsi="210 M고딕 050" w:hint="eastAsia"/>
-        </w:rPr>
-      </w:pPr>
-      <w:proofErr w:type="spellStart"/>
-      <w:r>
-        <w:rPr>
-          <w:rFonts w:ascii="210 M고딕 050" w:eastAsia="210 M고딕 050" w:hAnsi="210 M고딕 050"/>
-        </w:rPr>
-        <w:t>C</w:t>
-      </w:r>
-      <w:r>
-        <w:rPr>
-          <w:rFonts w:ascii="210 M고딕 050" w:eastAsia="210 M고딕 050" w:hAnsi="210 M고딕 050" w:hint="eastAsia"/>
-        </w:rPr>
-        <w:t>ontext.lineJoin</w:t>
-      </w:r>
-      <w:proofErr w:type="spellEnd"/>
-      <w:r>
-        <w:rPr>
-          <w:rFonts w:ascii="210 M고딕 050" w:eastAsia="210 M고딕 050" w:hAnsi="210 M고딕 050" w:hint="eastAsia"/>
-        </w:rPr>
-        <w:t xml:space="preserve">= </w:t>
-      </w:r>
-      <w:proofErr w:type="gramStart"/>
-      <w:r>
-        <w:rPr>
-          <w:rFonts w:ascii="210 M고딕 050" w:eastAsia="210 M고딕 050" w:hAnsi="210 M고딕 050" w:hint="eastAsia"/>
-        </w:rPr>
-        <w:t>[ bevel</w:t>
-      </w:r>
-      <w:proofErr w:type="gramEnd"/>
-      <w:r>
-        <w:rPr>
-          <w:rFonts w:ascii="210 M고딕 050" w:eastAsia="210 M고딕 050" w:hAnsi="210 M고딕 050" w:hint="eastAsia"/>
-        </w:rPr>
-        <w:t>, round, *miter ]</w:t>
-      </w:r>
-    </w:p>
-    <w:p>
-      <w:pPr>
-        <w:pStyle w:val="a3"/>
-        <w:ind w:leftChars="0"/>
-        <w:rPr>
-          <w:rFonts w:ascii="210 M고딕 050" w:eastAsia="210 M고딕 050" w:hAnsi="210 M고딕 050" w:hint="eastAsia"/>
-        </w:rPr>
-      </w:pPr>
-      <w:r>
-        <w:rPr>
-          <w:rFonts w:ascii="210 M고딕 050" w:eastAsia="210 M고딕 050" w:hAnsi="210 M고딕 050" w:hint="eastAsia"/>
-        </w:rPr>
-        <w:t>*는 default 값</w:t>
+        <w:t>도(degree)를 라디언 각도를 도로 변환</w:t>
       </w:r>
     </w:p>
     <w:p>
@@ -2306,264 +2046,208 @@
         </w:numPr>
         <w:ind w:leftChars="0"/>
         <w:rPr>
-          <w:rFonts w:ascii="210 M고딕 050" w:eastAsia="210 M고딕 050" w:hAnsi="210 M고딕 050" w:hint="eastAsia"/>
-        </w:rPr>
-      </w:pPr>
-      <w:r>
-        <w:rPr>
-          <w:rFonts w:ascii="210 M고딕 050" w:eastAsia="210 M고딕 050" w:hAnsi="210 M고딕 050" w:hint="eastAsia"/>
-        </w:rPr>
-        <w:t>58p 예제</w:t>
-      </w:r>
-      <w:r>
-        <w:rPr>
-          <w:rFonts w:ascii="210 M고딕 050" w:eastAsia="210 M고딕 050" w:hAnsi="210 M고딕 050" w:hint="eastAsia"/>
-        </w:rPr>
-        <w:t xml:space="preserve"> 다음 코드 추가 확인</w:t>
-      </w:r>
-    </w:p>
-    <w:p>
-      <w:pPr>
-        <w:pStyle w:val="a3"/>
-        <w:ind w:leftChars="0" w:left="760"/>
-        <w:rPr>
-          <w:rFonts w:ascii="210 M고딕 050" w:eastAsia="210 M고딕 050" w:hAnsi="210 M고딕 050" w:hint="eastAsia"/>
-        </w:rPr>
-      </w:pPr>
-      <w:r>
-        <w:rPr>
-          <w:rFonts w:ascii="210 M고딕 050" w:eastAsia="210 M고딕 050" w:hAnsi="210 M고딕 050" w:hint="eastAsia"/>
-        </w:rPr>
-        <w:t>66p 실습 예제 확인</w:t>
-      </w:r>
-    </w:p>
-    <w:p>
-      <w:pPr>
+          <w:rFonts w:ascii="210 M고딕 050" w:eastAsia="210 M고딕 050" w:hAnsi="210 M고딕 050"/>
+        </w:rPr>
+      </w:pPr>
+      <w:r>
+        <w:rPr>
+          <w:rFonts w:ascii="210 M고딕 050" w:eastAsia="210 M고딕 050" w:hAnsi="210 M고딕 050" w:hint="eastAsia"/>
+        </w:rPr>
+        <w:t>90도: 0.5*Math.PI</w:t>
+      </w:r>
+    </w:p>
+    <w:p>
+      <w:pPr>
+        <w:pStyle w:val="a3"/>
+        <w:numPr>
+          <w:ilvl w:val="0"/>
+          <w:numId w:val="6"/>
+        </w:numPr>
+        <w:ind w:leftChars="0"/>
+        <w:rPr>
+          <w:rFonts w:ascii="210 M고딕 050" w:eastAsia="210 M고딕 050" w:hAnsi="210 M고딕 050"/>
+        </w:rPr>
+      </w:pPr>
+      <w:r>
+        <w:rPr>
+          <w:rFonts w:ascii="210 M고딕 050" w:eastAsia="210 M고딕 050" w:hAnsi="210 M고딕 050" w:hint="eastAsia"/>
+        </w:rPr>
+        <w:t>360도: 2*Math.PI</w:t>
+      </w:r>
+    </w:p>
+    <w:p>
+      <w:pPr>
+        <w:pStyle w:val="a3"/>
+        <w:numPr>
+          <w:ilvl w:val="0"/>
+          <w:numId w:val="6"/>
+        </w:numPr>
+        <w:ind w:leftChars="0"/>
+        <w:rPr>
+          <w:rFonts w:ascii="210 M고딕 050" w:eastAsia="210 M고딕 050" w:hAnsi="210 M고딕 050"/>
+        </w:rPr>
+      </w:pPr>
+      <w:r>
+        <w:rPr>
+          <w:rFonts w:ascii="210 M고딕 050" w:eastAsia="210 M고딕 050" w:hAnsi="210 M고딕 050" w:hint="eastAsia"/>
+        </w:rPr>
+        <w:t xml:space="preserve">58p 실습 예제 작성 </w:t>
+      </w:r>
+      <w:r>
+        <w:rPr>
+          <w:rFonts w:ascii="바탕" w:eastAsia="바탕" w:hAnsi="바탕" w:cs="바탕" w:hint="eastAsia"/>
+        </w:rPr>
+        <w:t>–</w:t>
+      </w:r>
+      <w:r>
+        <w:rPr>
+          <w:rFonts w:ascii="210 M고딕 050" w:eastAsia="210 M고딕 050" w:hAnsi="210 M고딕 050" w:hint="eastAsia"/>
+        </w:rPr>
+        <w:t xml:space="preserve"> arc 함수를 이용하여 원을 그리기</w:t>
+      </w:r>
+    </w:p>
+    <w:p>
+      <w:pPr>
+        <w:ind w:left="400"/>
+        <w:rPr>
+          <w:rFonts w:ascii="210 M고딕 050" w:eastAsia="210 M고딕 050" w:hAnsi="210 M고딕 050" w:hint="eastAsia"/>
+        </w:rPr>
+      </w:pPr>
+    </w:p>
+    <w:p>
+      <w:pPr>
+        <w:rPr>
+          <w:rFonts w:ascii="210 M고딕 070" w:eastAsia="210 M고딕 070" w:hAnsi="210 M고딕 070"/>
+          <w:color w:val="1F497D" w:themeColor="text2"/>
+        </w:rPr>
+      </w:pPr>
+      <w:r>
         <w:rPr>
           <w:rFonts w:ascii="210 M고딕 070" w:eastAsia="210 M고딕 070" w:hAnsi="210 M고딕 070" w:hint="eastAsia"/>
           <w:color w:val="1F497D" w:themeColor="text2"/>
         </w:rPr>
-      </w:pPr>
-      <w:r>
+        <w:t>Canvas 문자의 이해</w:t>
+      </w:r>
+    </w:p>
+    <w:p>
+      <w:pPr>
+        <w:pStyle w:val="a3"/>
+        <w:numPr>
+          <w:ilvl w:val="0"/>
+          <w:numId w:val="6"/>
+        </w:numPr>
+        <w:ind w:leftChars="0"/>
+        <w:rPr>
+          <w:rFonts w:ascii="210 M고딕 050" w:eastAsia="210 M고딕 050" w:hAnsi="210 M고딕 050" w:hint="eastAsia"/>
+        </w:rPr>
+      </w:pPr>
+      <w:r>
+        <w:rPr>
+          <w:rFonts w:ascii="210 M고딕 050" w:eastAsia="210 M고딕 050" w:hAnsi="210 M고딕 050"/>
+        </w:rPr>
+        <w:t>T</w:t>
+      </w:r>
+      <w:r>
+        <w:rPr>
+          <w:rFonts w:ascii="210 M고딕 050" w:eastAsia="210 M고딕 050" w:hAnsi="210 M고딕 050" w:hint="eastAsia"/>
+        </w:rPr>
+        <w:t>ext 모양</w:t>
+      </w:r>
+    </w:p>
+    <w:p>
+      <w:pPr>
+        <w:pStyle w:val="a3"/>
+        <w:numPr>
+          <w:ilvl w:val="1"/>
+          <w:numId w:val="6"/>
+        </w:numPr>
+        <w:ind w:leftChars="0"/>
+        <w:rPr>
+          <w:rFonts w:ascii="210 M고딕 050" w:eastAsia="210 M고딕 050" w:hAnsi="210 M고딕 050" w:hint="eastAsia"/>
+        </w:rPr>
+      </w:pPr>
+      <w:r>
+        <w:rPr>
+          <w:rFonts w:ascii="210 M고딕 050" w:eastAsia="210 M고딕 050" w:hAnsi="210 M고딕 050" w:hint="eastAsia"/>
+        </w:rPr>
+        <w:t>fillText 함수(문자열, x, y)</w:t>
+      </w:r>
+    </w:p>
+    <w:p>
+      <w:pPr>
+        <w:pStyle w:val="a3"/>
+        <w:numPr>
+          <w:ilvl w:val="0"/>
+          <w:numId w:val="6"/>
+        </w:numPr>
+        <w:ind w:leftChars="0"/>
+        <w:rPr>
+          <w:rFonts w:ascii="210 M고딕 050" w:eastAsia="210 M고딕 050" w:hAnsi="210 M고딕 050" w:hint="eastAsia"/>
+        </w:rPr>
+      </w:pPr>
+      <w:r>
+        <w:rPr>
+          <w:rFonts w:ascii="210 M고딕 050" w:eastAsia="210 M고딕 050" w:hAnsi="210 M고딕 050"/>
+        </w:rPr>
+        <w:t>T</w:t>
+      </w:r>
+      <w:r>
+        <w:rPr>
+          <w:rFonts w:ascii="210 M고딕 050" w:eastAsia="210 M고딕 050" w:hAnsi="210 M고딕 050" w:hint="eastAsia"/>
+        </w:rPr>
+        <w:t>ext 음영</w:t>
+      </w:r>
+    </w:p>
+    <w:p>
+      <w:pPr>
+        <w:pStyle w:val="a3"/>
+        <w:numPr>
+          <w:ilvl w:val="0"/>
+          <w:numId w:val="6"/>
+        </w:numPr>
+        <w:ind w:leftChars="0"/>
+        <w:rPr>
+          <w:rFonts w:ascii="210 M고딕 050" w:eastAsia="210 M고딕 050" w:hAnsi="210 M고딕 050" w:hint="eastAsia"/>
+        </w:rPr>
+      </w:pPr>
+      <w:r>
+        <w:rPr>
+          <w:rFonts w:ascii="210 M고딕 050" w:eastAsia="210 M고딕 050" w:hAnsi="210 M고딕 050"/>
+        </w:rPr>
+        <w:t>T</w:t>
+      </w:r>
+      <w:r>
+        <w:rPr>
+          <w:rFonts w:ascii="210 M고딕 050" w:eastAsia="210 M고딕 050" w:hAnsi="210 M고딕 050" w:hint="eastAsia"/>
+        </w:rPr>
+        <w:t>ext 배치</w:t>
+      </w:r>
+    </w:p>
+    <w:p>
+      <w:pPr>
+        <w:pStyle w:val="a3"/>
+        <w:numPr>
+          <w:ilvl w:val="0"/>
+          <w:numId w:val="6"/>
+        </w:numPr>
+        <w:ind w:leftChars="0"/>
+        <w:rPr>
+          <w:rFonts w:ascii="210 M고딕 050" w:eastAsia="210 M고딕 050" w:hAnsi="210 M고딕 050"/>
+        </w:rPr>
+      </w:pPr>
+      <w:r>
+        <w:rPr>
+          <w:rFonts w:ascii="210 M고딕 050" w:eastAsia="210 M고딕 050" w:hAnsi="210 M고딕 050" w:hint="eastAsia"/>
+        </w:rPr>
+        <w:t>textAlign 값 변경</w:t>
+      </w:r>
+    </w:p>
+    <w:p>
+      <w:pPr>
         <w:rPr>
           <w:rFonts w:ascii="210 M고딕 070" w:eastAsia="210 M고딕 070" w:hAnsi="210 M고딕 070" w:hint="eastAsia"/>
           <w:color w:val="1F497D" w:themeColor="text2"/>
         </w:rPr>
-        <w:lastRenderedPageBreak/>
-        <w:t>원 그리기(path의 이해, 58p)</w:t>
-      </w:r>
-    </w:p>
-    <w:p>
-      <w:pPr>
-        <w:pStyle w:val="a3"/>
-        <w:numPr>
-          <w:ilvl w:val="0"/>
-          <w:numId w:val="8"/>
-        </w:numPr>
-        <w:ind w:leftChars="0"/>
-        <w:rPr>
-          <w:rFonts w:ascii="210 M고딕 050" w:eastAsia="210 M고딕 050" w:hAnsi="210 M고딕 050" w:hint="eastAsia"/>
-        </w:rPr>
-      </w:pPr>
-      <w:r>
-        <w:rPr>
-          <w:rFonts w:ascii="210 M고딕 050" w:eastAsia="210 M고딕 050" w:hAnsi="210 M고딕 050" w:hint="eastAsia"/>
-        </w:rPr>
-        <w:t>(x, y)가 중심이고 반지름이 radius인 원</w:t>
-      </w:r>
-    </w:p>
-    <w:p>
-      <w:pPr>
-        <w:pStyle w:val="a3"/>
-        <w:numPr>
-          <w:ilvl w:val="0"/>
-          <w:numId w:val="8"/>
-        </w:numPr>
-        <w:ind w:leftChars="0"/>
-        <w:rPr>
-          <w:rFonts w:ascii="210 M고딕 050" w:eastAsia="210 M고딕 050" w:hAnsi="210 M고딕 050" w:hint="eastAsia"/>
-        </w:rPr>
-      </w:pPr>
-      <w:r>
-        <w:rPr>
-          <w:rFonts w:ascii="210 M고딕 050" w:eastAsia="210 M고딕 050" w:hAnsi="210 M고딕 050" w:hint="eastAsia"/>
-        </w:rPr>
-        <w:t>시작각도가 마지막 각도를 연결하면 만나는 점이 2개 있다.</w:t>
-      </w:r>
-    </w:p>
-    <w:p>
-      <w:pPr>
-        <w:pStyle w:val="a3"/>
-        <w:numPr>
-          <w:ilvl w:val="0"/>
-          <w:numId w:val="8"/>
-        </w:numPr>
-        <w:ind w:leftChars="0"/>
-        <w:rPr>
-          <w:rFonts w:ascii="210 M고딕 050" w:eastAsia="210 M고딕 050" w:hAnsi="210 M고딕 050" w:hint="eastAsia"/>
-        </w:rPr>
-      </w:pPr>
-      <w:r>
-        <w:rPr>
-          <w:rFonts w:ascii="210 M고딕 050" w:eastAsia="210 M고딕 050" w:hAnsi="210 M고딕 050"/>
-        </w:rPr>
-        <w:t>A</w:t>
-      </w:r>
-      <w:r>
-        <w:rPr>
-          <w:rFonts w:ascii="210 M고딕 050" w:eastAsia="210 M고딕 050" w:hAnsi="210 M고딕 050" w:hint="eastAsia"/>
-        </w:rPr>
-        <w:t xml:space="preserve">nticlockwise가 0이면 시계방향, 1이면 </w:t>
-      </w:r>
-      <w:proofErr w:type="spellStart"/>
-      <w:r>
-        <w:rPr>
-          <w:rFonts w:ascii="210 M고딕 050" w:eastAsia="210 M고딕 050" w:hAnsi="210 M고딕 050" w:hint="eastAsia"/>
-        </w:rPr>
-        <w:t>반시계</w:t>
-      </w:r>
-      <w:proofErr w:type="spellEnd"/>
-      <w:r>
-        <w:rPr>
-          <w:rFonts w:ascii="210 M고딕 050" w:eastAsia="210 M고딕 050" w:hAnsi="210 M고딕 050" w:hint="eastAsia"/>
-        </w:rPr>
-        <w:t xml:space="preserve"> 방향이다.</w:t>
-      </w:r>
-    </w:p>
-    <w:p>
-      <w:pPr>
-        <w:pStyle w:val="a3"/>
-        <w:numPr>
-          <w:ilvl w:val="0"/>
-          <w:numId w:val="8"/>
-        </w:numPr>
-        <w:ind w:leftChars="0"/>
-        <w:rPr>
-          <w:rFonts w:ascii="210 M고딕 050" w:eastAsia="210 M고딕 050" w:hAnsi="210 M고딕 050" w:hint="eastAsia"/>
-        </w:rPr>
-      </w:pPr>
-      <w:r>
-        <w:rPr>
-          <w:rFonts w:ascii="210 M고딕 050" w:eastAsia="210 M고딕 050" w:hAnsi="210 M고딕 050" w:hint="eastAsia"/>
-        </w:rPr>
-        <w:t>실선의 원호가 생긴다.</w:t>
-      </w:r>
-    </w:p>
-    <w:p>
-      <w:pPr>
-        <w:pStyle w:val="a3"/>
-        <w:numPr>
-          <w:ilvl w:val="0"/>
-          <w:numId w:val="8"/>
-        </w:numPr>
-        <w:ind w:leftChars="0"/>
-        <w:rPr>
-          <w:rFonts w:ascii="210 M고딕 050" w:eastAsia="210 M고딕 050" w:hAnsi="210 M고딕 050" w:hint="eastAsia"/>
-        </w:rPr>
-      </w:pPr>
-      <w:r>
-        <w:rPr>
-          <w:rFonts w:ascii="210 M고딕 050" w:eastAsia="210 M고딕 050" w:hAnsi="210 M고딕 050" w:hint="eastAsia"/>
-        </w:rPr>
-        <w:t xml:space="preserve">새로운 </w:t>
-      </w:r>
-      <w:proofErr w:type="spellStart"/>
-      <w:r>
-        <w:rPr>
-          <w:rFonts w:ascii="210 M고딕 050" w:eastAsia="210 M고딕 050" w:hAnsi="210 M고딕 050" w:hint="eastAsia"/>
-        </w:rPr>
-        <w:t>현재점은</w:t>
-      </w:r>
-      <w:proofErr w:type="spellEnd"/>
-      <w:r>
-        <w:rPr>
-          <w:rFonts w:ascii="210 M고딕 050" w:eastAsia="210 M고딕 050" w:hAnsi="210 M고딕 050" w:hint="eastAsia"/>
-        </w:rPr>
-        <w:t xml:space="preserve"> (</w:t>
-      </w:r>
-      <w:proofErr w:type="spellStart"/>
-      <w:r>
-        <w:rPr>
-          <w:rFonts w:ascii="210 M고딕 050" w:eastAsia="210 M고딕 050" w:hAnsi="210 M고딕 050" w:hint="eastAsia"/>
-        </w:rPr>
-        <w:t>epx</w:t>
-      </w:r>
-      <w:proofErr w:type="spellEnd"/>
-      <w:r>
-        <w:rPr>
-          <w:rFonts w:ascii="210 M고딕 050" w:eastAsia="210 M고딕 050" w:hAnsi="210 M고딕 050" w:hint="eastAsia"/>
-        </w:rPr>
-        <w:t xml:space="preserve">, </w:t>
-      </w:r>
-      <w:proofErr w:type="spellStart"/>
-      <w:r>
-        <w:rPr>
-          <w:rFonts w:ascii="210 M고딕 050" w:eastAsia="210 M고딕 050" w:hAnsi="210 M고딕 050" w:hint="eastAsia"/>
-        </w:rPr>
-        <w:t>epy</w:t>
-      </w:r>
-      <w:proofErr w:type="spellEnd"/>
-      <w:r>
-        <w:rPr>
-          <w:rFonts w:ascii="210 M고딕 050" w:eastAsia="210 M고딕 050" w:hAnsi="210 M고딕 050" w:hint="eastAsia"/>
-        </w:rPr>
-        <w:t>)가 된다.</w:t>
-      </w:r>
-    </w:p>
-    <w:p>
-      <w:pPr>
-        <w:ind w:left="400"/>
-        <w:rPr>
-          <w:rFonts w:ascii="210 M고딕 050" w:eastAsia="210 M고딕 050" w:hAnsi="210 M고딕 050" w:hint="eastAsia"/>
-        </w:rPr>
-      </w:pPr>
-      <w:r>
-        <w:rPr>
-          <w:rFonts w:ascii="210 M고딕 050" w:eastAsia="210 M고딕 050" w:hAnsi="210 M고딕 050"/>
-        </w:rPr>
-        <w:t>arc</w:t>
-      </w:r>
-      <w:r>
-        <w:rPr>
-          <w:rFonts w:ascii="210 M고딕 050" w:eastAsia="210 M고딕 050" w:hAnsi="210 M고딕 050" w:hint="eastAsia"/>
-        </w:rPr>
-        <w:t xml:space="preserve">(x, y, radius, </w:t>
-      </w:r>
-      <w:proofErr w:type="spellStart"/>
-      <w:r>
-        <w:rPr>
-          <w:rFonts w:ascii="210 M고딕 050" w:eastAsia="210 M고딕 050" w:hAnsi="210 M고딕 050" w:hint="eastAsia"/>
-        </w:rPr>
-        <w:t>startAngle</w:t>
-      </w:r>
-      <w:proofErr w:type="spellEnd"/>
-      <w:r>
-        <w:rPr>
-          <w:rFonts w:ascii="210 M고딕 050" w:eastAsia="210 M고딕 050" w:hAnsi="210 M고딕 050" w:hint="eastAsia"/>
-        </w:rPr>
-        <w:t xml:space="preserve">, </w:t>
-      </w:r>
-      <w:proofErr w:type="spellStart"/>
-      <w:r>
-        <w:rPr>
-          <w:rFonts w:ascii="210 M고딕 050" w:eastAsia="210 M고딕 050" w:hAnsi="210 M고딕 050" w:hint="eastAsia"/>
-        </w:rPr>
-        <w:t>endAngle</w:t>
-      </w:r>
-      <w:proofErr w:type="spellEnd"/>
-      <w:r>
-        <w:rPr>
-          <w:rFonts w:ascii="210 M고딕 050" w:eastAsia="210 M고딕 050" w:hAnsi="210 M고딕 050" w:hint="eastAsia"/>
-        </w:rPr>
-        <w:t>, anticlockwise): 원 또는 원호 그리는 함수</w:t>
-      </w:r>
-    </w:p>
-    <w:p>
-      <w:pPr>
-        <w:ind w:left="400"/>
-        <w:rPr>
-          <w:rFonts w:ascii="210 M고딕 050" w:eastAsia="210 M고딕 050" w:hAnsi="210 M고딕 050" w:hint="eastAsia"/>
-        </w:rPr>
       </w:pPr>
     </w:p>
     <w:p>
@@ -2578,128 +2262,279 @@
           <w:rFonts w:ascii="210 M고딕 070" w:eastAsia="210 M고딕 070" w:hAnsi="210 M고딕 070" w:hint="eastAsia"/>
           <w:color w:val="1F497D" w:themeColor="text2"/>
         </w:rPr>
-        <w:t xml:space="preserve">도(degree)를 </w:t>
-      </w:r>
-      <w:proofErr w:type="spellStart"/>
+        <w:t xml:space="preserve">Canvas </w:t>
+      </w:r>
       <w:r>
         <w:rPr>
           <w:rFonts w:ascii="210 M고딕 070" w:eastAsia="210 M고딕 070" w:hAnsi="210 M고딕 070" w:hint="eastAsia"/>
           <w:color w:val="1F497D" w:themeColor="text2"/>
         </w:rPr>
-        <w:t>라디언</w:t>
-      </w:r>
-      <w:proofErr w:type="spellEnd"/>
+        <w:t>Text 관련 속성 및 메소드</w:t>
+      </w:r>
+    </w:p>
+    <w:p>
+      <w:pPr>
+        <w:pStyle w:val="a3"/>
+        <w:numPr>
+          <w:ilvl w:val="0"/>
+          <w:numId w:val="10"/>
+        </w:numPr>
+        <w:ind w:leftChars="0"/>
+        <w:rPr>
+          <w:rFonts w:ascii="210 M고딕 050" w:eastAsia="210 M고딕 050" w:hAnsi="210 M고딕 050" w:hint="eastAsia"/>
+        </w:rPr>
+      </w:pPr>
+      <w:r>
+        <w:rPr>
+          <w:rFonts w:ascii="210 M고딕 050" w:eastAsia="210 M고딕 050" w:hAnsi="210 M고딕 050" w:hint="eastAsia"/>
+        </w:rPr>
+        <w:t xml:space="preserve">textWidth: </w:t>
+      </w:r>
+      <w:r>
+        <w:rPr>
+          <w:rFonts w:ascii="210 M고딕 050" w:eastAsia="210 M고딕 050" w:hAnsi="210 M고딕 050"/>
+        </w:rPr>
+        <w:t>pixel</w:t>
+      </w:r>
+    </w:p>
+    <w:p>
+      <w:pPr>
+        <w:pStyle w:val="a3"/>
+        <w:numPr>
+          <w:ilvl w:val="0"/>
+          <w:numId w:val="10"/>
+        </w:numPr>
+        <w:ind w:leftChars="0"/>
+        <w:rPr>
+          <w:rFonts w:ascii="210 M고딕 050" w:eastAsia="210 M고딕 050" w:hAnsi="210 M고딕 050" w:hint="eastAsia"/>
+        </w:rPr>
+      </w:pPr>
+      <w:r>
+        <w:rPr>
+          <w:rFonts w:ascii="210 M고딕 050" w:eastAsia="210 M고딕 050" w:hAnsi="210 M고딕 050" w:hint="eastAsia"/>
+        </w:rPr>
+        <w:t>textHeight: pixel</w:t>
+      </w:r>
+    </w:p>
+    <w:p>
+      <w:pPr>
+        <w:pStyle w:val="a3"/>
+        <w:numPr>
+          <w:ilvl w:val="0"/>
+          <w:numId w:val="10"/>
+        </w:numPr>
+        <w:ind w:leftChars="0"/>
+        <w:rPr>
+          <w:rFonts w:ascii="210 M고딕 050" w:eastAsia="210 M고딕 050" w:hAnsi="210 M고딕 050" w:hint="eastAsia"/>
+        </w:rPr>
+      </w:pPr>
+      <w:r>
+        <w:rPr>
+          <w:rFonts w:ascii="210 M고딕 050" w:eastAsia="210 M고딕 050" w:hAnsi="210 M고딕 050" w:hint="eastAsia"/>
+        </w:rPr>
+        <w:t>measureText()</w:t>
+      </w:r>
+    </w:p>
+    <w:p>
+      <w:pPr>
+        <w:pStyle w:val="a3"/>
+        <w:numPr>
+          <w:ilvl w:val="0"/>
+          <w:numId w:val="10"/>
+        </w:numPr>
+        <w:ind w:leftChars="0"/>
+        <w:rPr>
+          <w:rFonts w:ascii="210 M고딕 050" w:eastAsia="210 M고딕 050" w:hAnsi="210 M고딕 050" w:hint="eastAsia"/>
+        </w:rPr>
+      </w:pPr>
+      <w:r>
+        <w:rPr>
+          <w:rFonts w:ascii="210 M고딕 050" w:eastAsia="210 M고딕 050" w:hAnsi="210 M고딕 050" w:hint="eastAsia"/>
+        </w:rPr>
+        <w:t>textBaseline: top, middle, bottom 등</w:t>
+      </w:r>
+    </w:p>
+    <w:p>
+      <w:pPr>
+        <w:pStyle w:val="a3"/>
+        <w:numPr>
+          <w:ilvl w:val="0"/>
+          <w:numId w:val="10"/>
+        </w:numPr>
+        <w:ind w:leftChars="0"/>
+        <w:rPr>
+          <w:rFonts w:ascii="210 M고딕 050" w:eastAsia="210 M고딕 050" w:hAnsi="210 M고딕 050" w:hint="eastAsia"/>
+        </w:rPr>
+      </w:pPr>
+      <w:r>
+        <w:rPr>
+          <w:rFonts w:ascii="210 M고딕 050" w:eastAsia="210 M고딕 050" w:hAnsi="210 M고딕 050" w:hint="eastAsia"/>
+        </w:rPr>
+        <w:lastRenderedPageBreak/>
+        <w:t>textAlign: left, right, center, start, end 등</w:t>
+      </w:r>
+    </w:p>
+    <w:p>
+      <w:pPr>
+        <w:pStyle w:val="a3"/>
+        <w:numPr>
+          <w:ilvl w:val="0"/>
+          <w:numId w:val="10"/>
+        </w:numPr>
+        <w:ind w:leftChars="0"/>
+        <w:rPr>
+          <w:rFonts w:ascii="210 M고딕 050" w:eastAsia="210 M고딕 050" w:hAnsi="210 M고딕 050" w:hint="eastAsia"/>
+        </w:rPr>
+      </w:pPr>
+      <w:r>
+        <w:rPr>
+          <w:rFonts w:ascii="210 M고딕 050" w:eastAsia="210 M고딕 050" w:hAnsi="210 M고딕 050" w:hint="eastAsia"/>
+        </w:rPr>
+        <w:t>fillText(문자열, x, y)</w:t>
+      </w:r>
+    </w:p>
+    <w:p>
+      <w:pPr>
+        <w:pStyle w:val="a3"/>
+        <w:numPr>
+          <w:ilvl w:val="0"/>
+          <w:numId w:val="10"/>
+        </w:numPr>
+        <w:ind w:leftChars="0"/>
+        <w:rPr>
+          <w:rFonts w:ascii="210 M고딕 050" w:eastAsia="210 M고딕 050" w:hAnsi="210 M고딕 050" w:hint="eastAsia"/>
+        </w:rPr>
+      </w:pPr>
+      <w:r>
+        <w:rPr>
+          <w:rFonts w:ascii="210 M고딕 050" w:eastAsia="210 M고딕 050" w:hAnsi="210 M고딕 050" w:hint="eastAsia"/>
+        </w:rPr>
+        <w:t>strokeText(문자열, x, y)</w:t>
+      </w:r>
+    </w:p>
+    <w:p>
+      <w:pPr>
+        <w:pStyle w:val="a3"/>
+        <w:numPr>
+          <w:ilvl w:val="0"/>
+          <w:numId w:val="10"/>
+        </w:numPr>
+        <w:ind w:leftChars="0"/>
+        <w:rPr>
+          <w:rFonts w:ascii="210 M고딕 050" w:eastAsia="210 M고딕 050" w:hAnsi="210 M고딕 050" w:hint="eastAsia"/>
+        </w:rPr>
+      </w:pPr>
+      <w:r>
+        <w:rPr>
+          <w:rFonts w:ascii="210 M고딕 050" w:eastAsia="210 M고딕 050" w:hAnsi="210 M고딕 050" w:hint="eastAsia"/>
+        </w:rPr>
+        <w:t xml:space="preserve">font: </w:t>
+      </w:r>
+      <w:r>
+        <w:rPr>
+          <w:rFonts w:ascii="210 M고딕 050" w:eastAsia="210 M고딕 050" w:hAnsi="210 M고딕 050"/>
+        </w:rPr>
+        <w:t>‘</w:t>
+      </w:r>
+      <w:r>
+        <w:rPr>
+          <w:rFonts w:ascii="210 M고딕 050" w:eastAsia="210 M고딕 050" w:hAnsi="210 M고딕 050" w:hint="eastAsia"/>
+        </w:rPr>
+        <w:t>font-style, font-variant, font-weight, font-size, font-family</w:t>
+      </w:r>
+      <w:r>
+        <w:rPr>
+          <w:rFonts w:ascii="210 M고딕 050" w:eastAsia="210 M고딕 050" w:hAnsi="210 M고딕 050"/>
+        </w:rPr>
+        <w:t>’</w:t>
+      </w:r>
+    </w:p>
+    <w:p>
+      <w:pPr>
+        <w:ind w:left="400"/>
+        <w:rPr>
+          <w:rFonts w:ascii="210 M고딕 050" w:eastAsia="210 M고딕 050" w:hAnsi="210 M고딕 050" w:hint="eastAsia"/>
+        </w:rPr>
+      </w:pPr>
+    </w:p>
+    <w:p>
+      <w:pPr>
+        <w:rPr>
+          <w:rFonts w:ascii="210 M고딕 070" w:eastAsia="210 M고딕 070" w:hAnsi="210 M고딕 070"/>
+          <w:color w:val="1F497D" w:themeColor="text2"/>
+        </w:rPr>
+      </w:pPr>
       <w:r>
         <w:rPr>
           <w:rFonts w:ascii="210 M고딕 070" w:eastAsia="210 M고딕 070" w:hAnsi="210 M고딕 070" w:hint="eastAsia"/>
           <w:color w:val="1F497D" w:themeColor="text2"/>
         </w:rPr>
-        <w:t xml:space="preserve"> 각도를 도로 변환</w:t>
-      </w:r>
-    </w:p>
-    <w:p>
-      <w:pPr>
-        <w:pStyle w:val="a3"/>
-        <w:numPr>
-          <w:ilvl w:val="0"/>
-          <w:numId w:val="6"/>
-        </w:numPr>
-        <w:ind w:leftChars="0"/>
-        <w:rPr>
-          <w:rFonts w:ascii="210 M고딕 050" w:eastAsia="210 M고딕 050" w:hAnsi="210 M고딕 050" w:hint="eastAsia"/>
-        </w:rPr>
-      </w:pPr>
-      <w:r>
-        <w:rPr>
-          <w:rFonts w:ascii="210 M고딕 050" w:eastAsia="210 M고딕 050" w:hAnsi="210 M고딕 050" w:hint="eastAsia"/>
-        </w:rPr>
-        <w:t>90도: 0.5*</w:t>
-      </w:r>
-      <w:proofErr w:type="spellStart"/>
-      <w:proofErr w:type="gramStart"/>
-      <w:r>
-        <w:rPr>
-          <w:rFonts w:ascii="210 M고딕 050" w:eastAsia="210 M고딕 050" w:hAnsi="210 M고딕 050" w:hint="eastAsia"/>
-        </w:rPr>
-        <w:t>Math.PI</w:t>
-      </w:r>
-      <w:proofErr w:type="spellEnd"/>
-      <w:proofErr w:type="gramEnd"/>
-    </w:p>
-    <w:p>
-      <w:pPr>
-        <w:pStyle w:val="a3"/>
-        <w:numPr>
-          <w:ilvl w:val="0"/>
-          <w:numId w:val="6"/>
-        </w:numPr>
-        <w:ind w:leftChars="0"/>
-        <w:rPr>
-          <w:rFonts w:ascii="210 M고딕 050" w:eastAsia="210 M고딕 050" w:hAnsi="210 M고딕 050" w:hint="eastAsia"/>
-        </w:rPr>
-      </w:pPr>
-      <w:r>
-        <w:rPr>
-          <w:rFonts w:ascii="210 M고딕 050" w:eastAsia="210 M고딕 050" w:hAnsi="210 M고딕 050" w:hint="eastAsia"/>
-        </w:rPr>
-        <w:t>360도: 2*</w:t>
-      </w:r>
-      <w:proofErr w:type="spellStart"/>
-      <w:proofErr w:type="gramStart"/>
-      <w:r>
-        <w:rPr>
-          <w:rFonts w:ascii="210 M고딕 050" w:eastAsia="210 M고딕 050" w:hAnsi="210 M고딕 050" w:hint="eastAsia"/>
-        </w:rPr>
-        <w:t>Math.PI</w:t>
-      </w:r>
-      <w:proofErr w:type="spellEnd"/>
-      <w:proofErr w:type="gramEnd"/>
-    </w:p>
-    <w:p>
-      <w:pPr>
-        <w:pStyle w:val="a3"/>
-        <w:numPr>
-          <w:ilvl w:val="0"/>
-          <w:numId w:val="6"/>
-        </w:numPr>
-        <w:ind w:leftChars="0"/>
-        <w:rPr>
-          <w:rFonts w:ascii="210 M고딕 050" w:eastAsia="210 M고딕 050" w:hAnsi="210 M고딕 050" w:hint="eastAsia"/>
-        </w:rPr>
-      </w:pPr>
-      <w:r>
-        <w:rPr>
-          <w:rFonts w:ascii="210 M고딕 050" w:eastAsia="210 M고딕 050" w:hAnsi="210 M고딕 050" w:hint="eastAsia"/>
-        </w:rPr>
-        <w:t xml:space="preserve">58p 실습 예제 작성 </w:t>
-      </w:r>
-      <w:r>
-        <w:rPr>
-          <w:rFonts w:ascii="바탕" w:eastAsia="바탕" w:hAnsi="바탕" w:cs="바탕" w:hint="eastAsia"/>
-        </w:rPr>
-        <w:t>–</w:t>
-      </w:r>
-      <w:r>
-        <w:rPr>
-          <w:rFonts w:ascii="210 M고딕 050" w:eastAsia="210 M고딕 050" w:hAnsi="210 M고딕 050" w:hint="eastAsia"/>
-        </w:rPr>
-        <w:t xml:space="preserve"> arc 함수를 이용하여 원을 그리기</w:t>
-      </w:r>
-    </w:p>
-    <w:p>
-      <w:pPr>
-        <w:ind w:left="400"/>
-        <w:rPr>
-          <w:rFonts w:ascii="210 M고딕 050" w:eastAsia="210 M고딕 050" w:hAnsi="210 M고딕 050" w:hint="eastAsia"/>
-        </w:rPr>
-      </w:pPr>
-    </w:p>
-    <w:p>
-      <w:pPr>
+        <w:t>Canvas Element_색상</w:t>
+      </w:r>
+    </w:p>
+    <w:p>
+      <w:pPr>
+        <w:rPr>
+          <w:rFonts w:ascii="210 M고딕 050" w:eastAsia="210 M고딕 050" w:hAnsi="210 M고딕 050"/>
+        </w:rPr>
+      </w:pPr>
+      <w:r>
+        <w:rPr>
+          <w:rFonts w:ascii="210 M고딕 050" w:eastAsia="210 M고딕 050" w:hAnsi="210 M고딕 050" w:hint="eastAsia"/>
+        </w:rPr>
+        <w:t>ㅇㄹㅇㅁㄹ</w:t>
+      </w:r>
+    </w:p>
+    <w:p>
+      <w:pPr>
+        <w:rPr>
+          <w:rFonts w:ascii="210 M고딕 050" w:eastAsia="210 M고딕 050" w:hAnsi="210 M고딕 050" w:hint="eastAsia"/>
+        </w:rPr>
+      </w:pPr>
+    </w:p>
+    <w:p>
+      <w:pPr>
+        <w:rPr>
+          <w:rFonts w:ascii="210 M고딕 070" w:eastAsia="210 M고딕 070" w:hAnsi="210 M고딕 070"/>
+          <w:color w:val="1F497D" w:themeColor="text2"/>
+        </w:rPr>
+      </w:pPr>
+      <w:r>
         <w:rPr>
           <w:rFonts w:ascii="210 M고딕 070" w:eastAsia="210 M고딕 070" w:hAnsi="210 M고딕 070" w:hint="eastAsia"/>
           <w:color w:val="1F497D" w:themeColor="text2"/>
         </w:rPr>
+        <w:t>Canvas Element_색상</w:t>
+      </w:r>
+    </w:p>
+    <w:p>
+      <w:pPr>
+        <w:rPr>
+          <w:rFonts w:ascii="210 M고딕 050" w:eastAsia="210 M고딕 050" w:hAnsi="210 M고딕 050"/>
+        </w:rPr>
+      </w:pPr>
+      <w:r>
+        <w:rPr>
+          <w:rFonts w:ascii="210 M고딕 050" w:eastAsia="210 M고딕 050" w:hAnsi="210 M고딕 050" w:hint="eastAsia"/>
+        </w:rPr>
+        <w:t>ㅇㄹㅇㅁㄹ</w:t>
+      </w:r>
+    </w:p>
+    <w:p>
+      <w:pPr>
+        <w:rPr>
+          <w:rFonts w:ascii="210 M고딕 050" w:eastAsia="210 M고딕 050" w:hAnsi="210 M고딕 050" w:hint="eastAsia"/>
+        </w:rPr>
+      </w:pPr>
+      <w:bookmarkStart w:id="0" w:name="_GoBack"/>
+      <w:bookmarkEnd w:id="0"/>
+    </w:p>
+    <w:p>
+      <w:pPr>
+        <w:rPr>
+          <w:rFonts w:ascii="210 M고딕 070" w:eastAsia="210 M고딕 070" w:hAnsi="210 M고딕 070"/>
+          <w:color w:val="1F497D" w:themeColor="text2"/>
+        </w:rPr>
       </w:pPr>
       <w:r>
         <w:rPr>
@@ -2712,17 +2547,22 @@
     <w:p>
       <w:pPr>
         <w:rPr>
-          <w:rFonts w:ascii="210 M고딕 050" w:eastAsia="210 M고딕 050" w:hAnsi="210 M고딕 050" w:hint="eastAsia"/>
-        </w:rPr>
-      </w:pPr>
-      <w:proofErr w:type="spellStart"/>
+          <w:rFonts w:ascii="210 M고딕 050" w:eastAsia="210 M고딕 050" w:hAnsi="210 M고딕 050"/>
+        </w:rPr>
+      </w:pPr>
       <w:r>
         <w:rPr>
           <w:rFonts w:ascii="210 M고딕 050" w:eastAsia="210 M고딕 050" w:hAnsi="210 M고딕 050" w:hint="eastAsia"/>
         </w:rPr>
         <w:t>ㅇㄹㅇㅁㄹ</w:t>
       </w:r>
-      <w:proofErr w:type="spellEnd"/>
+    </w:p>
+    <w:p>
+      <w:pPr>
+        <w:rPr>
+          <w:rFonts w:ascii="210 M고딕 050" w:eastAsia="210 M고딕 050" w:hAnsi="210 M고딕 050"/>
+        </w:rPr>
+      </w:pPr>
     </w:p>
     <w:sectPr>
       <w:pgSz w:w="11906" w:h="16838"/>
@@ -2875,7 +2715,7 @@
   <w:abstractNum w:abstractNumId="1">
     <w:nsid w:val="126C64F3"/>
     <w:multiLevelType w:val="hybridMultilevel"/>
-    <w:tmpl w:val="83CCC610"/>
+    <w:tmpl w:val="1FA69548"/>
     <w:lvl w:ilvl="0" w:tplc="8C0AF186">
       <w:numFmt w:val="bullet"/>
       <w:lvlText w:val="〮"/>
@@ -2887,16 +2727,15 @@
         <w:rFonts w:ascii="맑은 고딕" w:eastAsia="맑은 고딕" w:hAnsi="맑은 고딕" w:cstheme="minorBidi" w:hint="eastAsia"/>
       </w:rPr>
     </w:lvl>
-    <w:lvl w:ilvl="1" w:tplc="04090003" w:tentative="1">
-      <w:start w:val="1"/>
+    <w:lvl w:ilvl="1" w:tplc="2F66DC36">
       <w:numFmt w:val="bullet"/>
-      <w:lvlText w:val=""/>
+      <w:lvlText w:val="-"/>
       <w:lvlJc w:val="left"/>
       <w:pPr>
         <w:ind w:left="1200" w:hanging="400"/>
       </w:pPr>
       <w:rPr>
-        <w:rFonts w:ascii="Wingdings" w:hAnsi="Wingdings" w:hint="default"/>
+        <w:rFonts w:ascii="맑은 고딕" w:eastAsia="맑은 고딕" w:hAnsi="맑은 고딕" w:cstheme="minorBidi" w:hint="eastAsia"/>
       </w:rPr>
     </w:lvl>
     <w:lvl w:ilvl="2" w:tplc="04090005" w:tentative="1">
@@ -3522,6 +3361,178 @@
     <w:nsid w:val="3DF46C85"/>
     <w:multiLevelType w:val="hybridMultilevel"/>
     <w:tmpl w:val="B3A2FBDA"/>
+    <w:lvl w:ilvl="0" w:tplc="0409000F">
+      <w:start w:val="1"/>
+      <w:numFmt w:val="decimal"/>
+      <w:lvlText w:val="%1."/>
+      <w:lvlJc w:val="left"/>
+      <w:pPr>
+        <w:ind w:left="800" w:hanging="400"/>
+      </w:pPr>
+    </w:lvl>
+    <w:lvl w:ilvl="1" w:tplc="04090019" w:tentative="1">
+      <w:start w:val="1"/>
+      <w:numFmt w:val="upperLetter"/>
+      <w:lvlText w:val="%2."/>
+      <w:lvlJc w:val="left"/>
+      <w:pPr>
+        <w:ind w:left="1200" w:hanging="400"/>
+      </w:pPr>
+    </w:lvl>
+    <w:lvl w:ilvl="2" w:tplc="0409001B" w:tentative="1">
+      <w:start w:val="1"/>
+      <w:numFmt w:val="lowerRoman"/>
+      <w:lvlText w:val="%3."/>
+      <w:lvlJc w:val="right"/>
+      <w:pPr>
+        <w:ind w:left="1600" w:hanging="400"/>
+      </w:pPr>
+    </w:lvl>
+    <w:lvl w:ilvl="3" w:tplc="0409000F" w:tentative="1">
+      <w:start w:val="1"/>
+      <w:numFmt w:val="decimal"/>
+      <w:lvlText w:val="%4."/>
+      <w:lvlJc w:val="left"/>
+      <w:pPr>
+        <w:ind w:left="2000" w:hanging="400"/>
+      </w:pPr>
+    </w:lvl>
+    <w:lvl w:ilvl="4" w:tplc="04090019" w:tentative="1">
+      <w:start w:val="1"/>
+      <w:numFmt w:val="upperLetter"/>
+      <w:lvlText w:val="%5."/>
+      <w:lvlJc w:val="left"/>
+      <w:pPr>
+        <w:ind w:left="2400" w:hanging="400"/>
+      </w:pPr>
+    </w:lvl>
+    <w:lvl w:ilvl="5" w:tplc="0409001B" w:tentative="1">
+      <w:start w:val="1"/>
+      <w:numFmt w:val="lowerRoman"/>
+      <w:lvlText w:val="%6."/>
+      <w:lvlJc w:val="right"/>
+      <w:pPr>
+        <w:ind w:left="2800" w:hanging="400"/>
+      </w:pPr>
+    </w:lvl>
+    <w:lvl w:ilvl="6" w:tplc="0409000F" w:tentative="1">
+      <w:start w:val="1"/>
+      <w:numFmt w:val="decimal"/>
+      <w:lvlText w:val="%7."/>
+      <w:lvlJc w:val="left"/>
+      <w:pPr>
+        <w:ind w:left="3200" w:hanging="400"/>
+      </w:pPr>
+    </w:lvl>
+    <w:lvl w:ilvl="7" w:tplc="04090019" w:tentative="1">
+      <w:start w:val="1"/>
+      <w:numFmt w:val="upperLetter"/>
+      <w:lvlText w:val="%8."/>
+      <w:lvlJc w:val="left"/>
+      <w:pPr>
+        <w:ind w:left="3600" w:hanging="400"/>
+      </w:pPr>
+    </w:lvl>
+    <w:lvl w:ilvl="8" w:tplc="0409001B" w:tentative="1">
+      <w:start w:val="1"/>
+      <w:numFmt w:val="lowerRoman"/>
+      <w:lvlText w:val="%9."/>
+      <w:lvlJc w:val="right"/>
+      <w:pPr>
+        <w:ind w:left="4000" w:hanging="400"/>
+      </w:pPr>
+    </w:lvl>
+  </w:abstractNum>
+  <w:abstractNum w:abstractNumId="8">
+    <w:nsid w:val="4DF27C1F"/>
+    <w:multiLevelType w:val="hybridMultilevel"/>
+    <w:tmpl w:val="0CCAEF6A"/>
+    <w:lvl w:ilvl="0" w:tplc="0409000F">
+      <w:start w:val="1"/>
+      <w:numFmt w:val="decimal"/>
+      <w:lvlText w:val="%1."/>
+      <w:lvlJc w:val="left"/>
+      <w:pPr>
+        <w:ind w:left="800" w:hanging="400"/>
+      </w:pPr>
+    </w:lvl>
+    <w:lvl w:ilvl="1" w:tplc="04090019" w:tentative="1">
+      <w:start w:val="1"/>
+      <w:numFmt w:val="upperLetter"/>
+      <w:lvlText w:val="%2."/>
+      <w:lvlJc w:val="left"/>
+      <w:pPr>
+        <w:ind w:left="1200" w:hanging="400"/>
+      </w:pPr>
+    </w:lvl>
+    <w:lvl w:ilvl="2" w:tplc="0409001B" w:tentative="1">
+      <w:start w:val="1"/>
+      <w:numFmt w:val="lowerRoman"/>
+      <w:lvlText w:val="%3."/>
+      <w:lvlJc w:val="right"/>
+      <w:pPr>
+        <w:ind w:left="1600" w:hanging="400"/>
+      </w:pPr>
+    </w:lvl>
+    <w:lvl w:ilvl="3" w:tplc="0409000F" w:tentative="1">
+      <w:start w:val="1"/>
+      <w:numFmt w:val="decimal"/>
+      <w:lvlText w:val="%4."/>
+      <w:lvlJc w:val="left"/>
+      <w:pPr>
+        <w:ind w:left="2000" w:hanging="400"/>
+      </w:pPr>
+    </w:lvl>
+    <w:lvl w:ilvl="4" w:tplc="04090019" w:tentative="1">
+      <w:start w:val="1"/>
+      <w:numFmt w:val="upperLetter"/>
+      <w:lvlText w:val="%5."/>
+      <w:lvlJc w:val="left"/>
+      <w:pPr>
+        <w:ind w:left="2400" w:hanging="400"/>
+      </w:pPr>
+    </w:lvl>
+    <w:lvl w:ilvl="5" w:tplc="0409001B" w:tentative="1">
+      <w:start w:val="1"/>
+      <w:numFmt w:val="lowerRoman"/>
+      <w:lvlText w:val="%6."/>
+      <w:lvlJc w:val="right"/>
+      <w:pPr>
+        <w:ind w:left="2800" w:hanging="400"/>
+      </w:pPr>
+    </w:lvl>
+    <w:lvl w:ilvl="6" w:tplc="0409000F" w:tentative="1">
+      <w:start w:val="1"/>
+      <w:numFmt w:val="decimal"/>
+      <w:lvlText w:val="%7."/>
+      <w:lvlJc w:val="left"/>
+      <w:pPr>
+        <w:ind w:left="3200" w:hanging="400"/>
+      </w:pPr>
+    </w:lvl>
+    <w:lvl w:ilvl="7" w:tplc="04090019" w:tentative="1">
+      <w:start w:val="1"/>
+      <w:numFmt w:val="upperLetter"/>
+      <w:lvlText w:val="%8."/>
+      <w:lvlJc w:val="left"/>
+      <w:pPr>
+        <w:ind w:left="3600" w:hanging="400"/>
+      </w:pPr>
+    </w:lvl>
+    <w:lvl w:ilvl="8" w:tplc="0409001B" w:tentative="1">
+      <w:start w:val="1"/>
+      <w:numFmt w:val="lowerRoman"/>
+      <w:lvlText w:val="%9."/>
+      <w:lvlJc w:val="right"/>
+      <w:pPr>
+        <w:ind w:left="4000" w:hanging="400"/>
+      </w:pPr>
+    </w:lvl>
+  </w:abstractNum>
+  <w:abstractNum w:abstractNumId="9">
+    <w:nsid w:val="6A870E2D"/>
+    <w:multiLevelType w:val="hybridMultilevel"/>
+    <w:tmpl w:val="17F2E236"/>
     <w:lvl w:ilvl="0" w:tplc="0409000F">
       <w:start w:val="1"/>
       <w:numFmt w:val="decimal"/>
@@ -3627,6 +3638,12 @@
   </w:num>
   <w:num w:numId="8">
     <w:abstractNumId w:val="7"/>
+  </w:num>
+  <w:num w:numId="9">
+    <w:abstractNumId w:val="8"/>
+  </w:num>
+  <w:num w:numId="10">
+    <w:abstractNumId w:val="9"/>
   </w:num>
 </w:numbering>
 </file>
@@ -3791,6 +3808,7 @@
   <w:style w:type="paragraph" w:default="1" w:styleId="a">
     <w:name w:val="Normal"/>
     <w:qFormat/>
+    <w:rsid w:val="006177F0"/>
     <w:pPr>
       <w:widowControl w:val="0"/>
       <w:wordWrap w:val="0"/>
@@ -4072,6 +4090,7 @@
   <w:style w:type="paragraph" w:default="1" w:styleId="a">
     <w:name w:val="Normal"/>
     <w:qFormat/>
+    <w:rsid w:val="006177F0"/>
     <w:pPr>
       <w:widowControl w:val="0"/>
       <w:wordWrap w:val="0"/>

--- a/정리/졸업고사.docx
+++ b/정리/졸업고사.docx
@@ -111,7 +111,21 @@
         <w:rPr>
           <w:rFonts w:ascii="210 M고딕 050" w:eastAsia="210 M고딕 050" w:hAnsi="210 M고딕 050" w:hint="eastAsia"/>
         </w:rPr>
-        <w:t>싶은 css 속성을 지정한다.</w:t>
+        <w:t xml:space="preserve">싶은 </w:t>
+      </w:r>
+      <w:proofErr w:type="spellStart"/>
+      <w:r>
+        <w:rPr>
+          <w:rFonts w:ascii="210 M고딕 050" w:eastAsia="210 M고딕 050" w:hAnsi="210 M고딕 050" w:hint="eastAsia"/>
+        </w:rPr>
+        <w:t>css</w:t>
+      </w:r>
+      <w:proofErr w:type="spellEnd"/>
+      <w:r>
+        <w:rPr>
+          <w:rFonts w:ascii="210 M고딕 050" w:eastAsia="210 M고딕 050" w:hAnsi="210 M고딕 050" w:hint="eastAsia"/>
+        </w:rPr>
+        <w:t xml:space="preserve"> 속성을 지정한다.</w:t>
       </w:r>
     </w:p>
     <w:p>
@@ -182,11 +196,19 @@
         </w:rPr>
         <w:t>–</w:t>
       </w:r>
-      <w:r>
-        <w:rPr>
-          <w:rFonts w:ascii="210 M고딕 050" w:eastAsia="210 M고딕 050" w:hAnsi="210 M고딕 050" w:hint="eastAsia"/>
-        </w:rPr>
-        <w:t>webkit-transition:</w:t>
+      <w:proofErr w:type="spellStart"/>
+      <w:r>
+        <w:rPr>
+          <w:rFonts w:ascii="210 M고딕 050" w:eastAsia="210 M고딕 050" w:hAnsi="210 M고딕 050" w:hint="eastAsia"/>
+        </w:rPr>
+        <w:t>webkit</w:t>
+      </w:r>
+      <w:proofErr w:type="spellEnd"/>
+      <w:r>
+        <w:rPr>
+          <w:rFonts w:ascii="210 M고딕 050" w:eastAsia="210 M고딕 050" w:hAnsi="210 M고딕 050" w:hint="eastAsia"/>
+        </w:rPr>
+        <w:t>-transition:</w:t>
       </w:r>
     </w:p>
     <w:p>
@@ -211,7 +233,21 @@
         <w:rPr>
           <w:rFonts w:ascii="210 M고딕 050" w:eastAsia="210 M고딕 050" w:hAnsi="210 M고딕 050" w:hint="eastAsia"/>
         </w:rPr>
-        <w:t>x) 이미지에 마우스를 올리면 이미지의 크기가 커지느 효과를 제작</w:t>
+        <w:t xml:space="preserve">x) 이미지에 마우스를 올리면 이미지의 크기가 </w:t>
+      </w:r>
+      <w:proofErr w:type="spellStart"/>
+      <w:r>
+        <w:rPr>
+          <w:rFonts w:ascii="210 M고딕 050" w:eastAsia="210 M고딕 050" w:hAnsi="210 M고딕 050" w:hint="eastAsia"/>
+        </w:rPr>
+        <w:t>커지느</w:t>
+      </w:r>
+      <w:proofErr w:type="spellEnd"/>
+      <w:r>
+        <w:rPr>
+          <w:rFonts w:ascii="210 M고딕 050" w:eastAsia="210 M고딕 050" w:hAnsi="210 M고딕 050" w:hint="eastAsia"/>
+        </w:rPr>
+        <w:t xml:space="preserve"> 효과를 제작</w:t>
       </w:r>
     </w:p>
     <w:p>
@@ -262,6 +298,7 @@
           <w:color w:val="1F497D" w:themeColor="text2"/>
         </w:rPr>
       </w:pPr>
+      <w:proofErr w:type="spellStart"/>
       <w:r>
         <w:rPr>
           <w:rFonts w:ascii="210 M고딕 050" w:eastAsia="210 M고딕 050" w:hAnsi="210 M고딕 050"/>
@@ -270,6 +307,7 @@
         </w:rPr>
         <w:t>css</w:t>
       </w:r>
+      <w:proofErr w:type="spellEnd"/>
       <w:r>
         <w:rPr>
           <w:rFonts w:ascii="210 M고딕 050" w:eastAsia="210 M고딕 050" w:hAnsi="210 M고딕 050" w:hint="eastAsia"/>
@@ -507,7 +545,21 @@
         <w:rPr>
           <w:rFonts w:ascii="210 M고딕 050" w:eastAsia="210 M고딕 050" w:hAnsi="210 M고딕 050" w:hint="eastAsia"/>
         </w:rPr>
-        <w:t>하나의 요소에 여러가지 변환을 차례대로 적용</w:t>
+        <w:t xml:space="preserve">하나의 요소에 </w:t>
+      </w:r>
+      <w:proofErr w:type="spellStart"/>
+      <w:r>
+        <w:rPr>
+          <w:rFonts w:ascii="210 M고딕 050" w:eastAsia="210 M고딕 050" w:hAnsi="210 M고딕 050" w:hint="eastAsia"/>
+        </w:rPr>
+        <w:t>여러가지</w:t>
+      </w:r>
+      <w:proofErr w:type="spellEnd"/>
+      <w:r>
+        <w:rPr>
+          <w:rFonts w:ascii="210 M고딕 050" w:eastAsia="210 M고딕 050" w:hAnsi="210 M고딕 050" w:hint="eastAsia"/>
+        </w:rPr>
+        <w:t xml:space="preserve"> 변환을 차례대로 적용</w:t>
       </w:r>
     </w:p>
     <w:p>
@@ -532,7 +584,21 @@
         <w:rPr>
           <w:rFonts w:ascii="210 M고딕 050" w:eastAsia="210 M고딕 050" w:hAnsi="210 M고딕 050" w:hint="eastAsia"/>
         </w:rPr>
-        <w:t>x) transform:translate(80px, 80px) scale(1.5, 1.5) rotate(45deg);</w:t>
+        <w:t xml:space="preserve">x) </w:t>
+      </w:r>
+      <w:proofErr w:type="spellStart"/>
+      <w:r>
+        <w:rPr>
+          <w:rFonts w:ascii="210 M고딕 050" w:eastAsia="210 M고딕 050" w:hAnsi="210 M고딕 050" w:hint="eastAsia"/>
+        </w:rPr>
+        <w:t>transform:translate</w:t>
+      </w:r>
+      <w:proofErr w:type="spellEnd"/>
+      <w:r>
+        <w:rPr>
+          <w:rFonts w:ascii="210 M고딕 050" w:eastAsia="210 M고딕 050" w:hAnsi="210 M고딕 050" w:hint="eastAsia"/>
+        </w:rPr>
+        <w:t>(80px, 80px) scale(1.5, 1.5) rotate(45deg);</w:t>
       </w:r>
     </w:p>
     <w:p>
@@ -630,7 +696,21 @@
         <w:rPr>
           <w:rFonts w:ascii="210 M고딕 050" w:eastAsia="210 M고딕 050" w:hAnsi="210 M고딕 050" w:hint="eastAsia"/>
         </w:rPr>
-        <w:t>anvas: 외부 플러그인 없이 웹페이지 위에 직접 그림을 그릴 수 있도록 해주는 요소</w:t>
+        <w:t xml:space="preserve">anvas: 외부 플러그인 없이 </w:t>
+      </w:r>
+      <w:proofErr w:type="spellStart"/>
+      <w:r>
+        <w:rPr>
+          <w:rFonts w:ascii="210 M고딕 050" w:eastAsia="210 M고딕 050" w:hAnsi="210 M고딕 050" w:hint="eastAsia"/>
+        </w:rPr>
+        <w:t>웹페이지</w:t>
+      </w:r>
+      <w:proofErr w:type="spellEnd"/>
+      <w:r>
+        <w:rPr>
+          <w:rFonts w:ascii="210 M고딕 050" w:eastAsia="210 M고딕 050" w:hAnsi="210 M고딕 050" w:hint="eastAsia"/>
+        </w:rPr>
+        <w:t xml:space="preserve"> 위에 직접 그림을 그릴 수 있도록 해주는 요소</w:t>
       </w:r>
     </w:p>
     <w:p>
@@ -676,12 +756,14 @@
         </w:rPr>
         <w:t>”</w:t>
       </w:r>
+      <w:proofErr w:type="spellStart"/>
       <w:r>
         <w:rPr>
           <w:rFonts w:ascii="210 M고딕 050" w:eastAsia="210 M고딕 050" w:hAnsi="210 M고딕 050" w:hint="eastAsia"/>
         </w:rPr>
         <w:t>myCanvas</w:t>
       </w:r>
+      <w:proofErr w:type="spellEnd"/>
       <w:r>
         <w:rPr>
           <w:rFonts w:ascii="210 M고딕 050" w:eastAsia="210 M고딕 050" w:hAnsi="210 M고딕 050"/>
@@ -774,7 +856,49 @@
         <w:rPr>
           <w:rFonts w:ascii="210 M고딕 050" w:eastAsia="210 M고딕 050" w:hAnsi="210 M고딕 050" w:hint="eastAsia"/>
         </w:rPr>
-        <w:t>d, width,height를 설정해야한다.</w:t>
+        <w:t xml:space="preserve">d, </w:t>
+      </w:r>
+      <w:proofErr w:type="spellStart"/>
+      <w:r>
+        <w:rPr>
+          <w:rFonts w:ascii="210 M고딕 050" w:eastAsia="210 M고딕 050" w:hAnsi="210 M고딕 050" w:hint="eastAsia"/>
+        </w:rPr>
+        <w:t>width</w:t>
+      </w:r>
+      <w:proofErr w:type="gramStart"/>
+      <w:r>
+        <w:rPr>
+          <w:rFonts w:ascii="210 M고딕 050" w:eastAsia="210 M고딕 050" w:hAnsi="210 M고딕 050" w:hint="eastAsia"/>
+        </w:rPr>
+        <w:t>,height</w:t>
+      </w:r>
+      <w:proofErr w:type="spellEnd"/>
+      <w:r>
+        <w:rPr>
+          <w:rFonts w:ascii="210 M고딕 050" w:eastAsia="210 M고딕 050" w:hAnsi="210 M고딕 050" w:hint="eastAsia"/>
+        </w:rPr>
+        <w:t>를</w:t>
+      </w:r>
+      <w:proofErr w:type="gramEnd"/>
+      <w:r>
+        <w:rPr>
+          <w:rFonts w:ascii="210 M고딕 050" w:eastAsia="210 M고딕 050" w:hAnsi="210 M고딕 050" w:hint="eastAsia"/>
+        </w:rPr>
+        <w:t xml:space="preserve"> </w:t>
+      </w:r>
+      <w:proofErr w:type="spellStart"/>
+      <w:r>
+        <w:rPr>
+          <w:rFonts w:ascii="210 M고딕 050" w:eastAsia="210 M고딕 050" w:hAnsi="210 M고딕 050" w:hint="eastAsia"/>
+        </w:rPr>
+        <w:t>설정해야한다</w:t>
+      </w:r>
+      <w:proofErr w:type="spellEnd"/>
+      <w:r>
+        <w:rPr>
+          <w:rFonts w:ascii="210 M고딕 050" w:eastAsia="210 M고딕 050" w:hAnsi="210 M고딕 050" w:hint="eastAsia"/>
+        </w:rPr>
+        <w:t>.</w:t>
       </w:r>
     </w:p>
     <w:p>
@@ -915,11 +1039,33 @@
                 <w:rFonts w:ascii="210 M고딕 050" w:eastAsia="210 M고딕 050" w:hAnsi="210 M고딕 050"/>
               </w:rPr>
             </w:pPr>
-            <w:r>
-              <w:rPr>
-                <w:rFonts w:ascii="210 M고딕 050" w:eastAsia="210 M고딕 050" w:hAnsi="210 M고딕 050" w:hint="eastAsia"/>
-              </w:rPr>
-              <w:t>fillRect(x,y,w,h)</w:t>
+            <w:proofErr w:type="spellStart"/>
+            <w:r>
+              <w:rPr>
+                <w:rFonts w:ascii="210 M고딕 050" w:eastAsia="210 M고딕 050" w:hAnsi="210 M고딕 050" w:hint="eastAsia"/>
+              </w:rPr>
+              <w:t>fillRect</w:t>
+            </w:r>
+            <w:proofErr w:type="spellEnd"/>
+            <w:r>
+              <w:rPr>
+                <w:rFonts w:ascii="210 M고딕 050" w:eastAsia="210 M고딕 050" w:hAnsi="210 M고딕 050" w:hint="eastAsia"/>
+              </w:rPr>
+              <w:t>(</w:t>
+            </w:r>
+            <w:proofErr w:type="spellStart"/>
+            <w:r>
+              <w:rPr>
+                <w:rFonts w:ascii="210 M고딕 050" w:eastAsia="210 M고딕 050" w:hAnsi="210 M고딕 050" w:hint="eastAsia"/>
+              </w:rPr>
+              <w:t>x,y,w,h</w:t>
+            </w:r>
+            <w:proofErr w:type="spellEnd"/>
+            <w:r>
+              <w:rPr>
+                <w:rFonts w:ascii="210 M고딕 050" w:eastAsia="210 M고딕 050" w:hAnsi="210 M고딕 050" w:hint="eastAsia"/>
+              </w:rPr>
+              <w:t>)</w:t>
             </w:r>
           </w:p>
         </w:tc>
@@ -953,12 +1099,14 @@
                 <w:rFonts w:ascii="210 M고딕 050" w:eastAsia="210 M고딕 050" w:hAnsi="210 M고딕 050"/>
               </w:rPr>
             </w:pPr>
+            <w:proofErr w:type="spellStart"/>
             <w:r>
               <w:rPr>
                 <w:rFonts w:ascii="210 M고딕 050" w:eastAsia="210 M고딕 050" w:hAnsi="210 M고딕 050" w:hint="eastAsia"/>
               </w:rPr>
               <w:t>strokeRect</w:t>
             </w:r>
+            <w:proofErr w:type="spellEnd"/>
           </w:p>
         </w:tc>
         <w:tc>
@@ -991,11 +1139,33 @@
                 <w:rFonts w:ascii="210 M고딕 050" w:eastAsia="210 M고딕 050" w:hAnsi="210 M고딕 050"/>
               </w:rPr>
             </w:pPr>
-            <w:r>
-              <w:rPr>
-                <w:rFonts w:ascii="210 M고딕 050" w:eastAsia="210 M고딕 050" w:hAnsi="210 M고딕 050" w:hint="eastAsia"/>
-              </w:rPr>
-              <w:t>clearRect(x,y,w,h)</w:t>
+            <w:proofErr w:type="spellStart"/>
+            <w:r>
+              <w:rPr>
+                <w:rFonts w:ascii="210 M고딕 050" w:eastAsia="210 M고딕 050" w:hAnsi="210 M고딕 050" w:hint="eastAsia"/>
+              </w:rPr>
+              <w:t>clearRect</w:t>
+            </w:r>
+            <w:proofErr w:type="spellEnd"/>
+            <w:r>
+              <w:rPr>
+                <w:rFonts w:ascii="210 M고딕 050" w:eastAsia="210 M고딕 050" w:hAnsi="210 M고딕 050" w:hint="eastAsia"/>
+              </w:rPr>
+              <w:t>(</w:t>
+            </w:r>
+            <w:proofErr w:type="spellStart"/>
+            <w:r>
+              <w:rPr>
+                <w:rFonts w:ascii="210 M고딕 050" w:eastAsia="210 M고딕 050" w:hAnsi="210 M고딕 050" w:hint="eastAsia"/>
+              </w:rPr>
+              <w:t>x,y,w,h</w:t>
+            </w:r>
+            <w:proofErr w:type="spellEnd"/>
+            <w:r>
+              <w:rPr>
+                <w:rFonts w:ascii="210 M고딕 050" w:eastAsia="210 M고딕 050" w:hAnsi="210 M고딕 050" w:hint="eastAsia"/>
+              </w:rPr>
+              <w:t>)</w:t>
             </w:r>
           </w:p>
         </w:tc>
@@ -1100,12 +1270,14 @@
                 <w:rFonts w:ascii="210 M고딕 050" w:eastAsia="210 M고딕 050" w:hAnsi="210 M고딕 050"/>
               </w:rPr>
             </w:pPr>
+            <w:proofErr w:type="spellStart"/>
             <w:r>
               <w:rPr>
                 <w:rFonts w:ascii="210 M고딕 050" w:eastAsia="210 M고딕 050" w:hAnsi="210 M고딕 050" w:hint="eastAsia"/>
               </w:rPr>
               <w:t>fillStyle</w:t>
             </w:r>
+            <w:proofErr w:type="spellEnd"/>
           </w:p>
         </w:tc>
         <w:tc>
@@ -1122,8 +1294,16 @@
               <w:rPr>
                 <w:rFonts w:ascii="210 M고딕 050" w:eastAsia="210 M고딕 050" w:hAnsi="210 M고딕 050" w:hint="eastAsia"/>
               </w:rPr>
-              <w:t>도형의 내부 색상 결정하기 ex) cvs.fillstyle</w:t>
-            </w:r>
+              <w:t xml:space="preserve">도형의 내부 색상 결정하기 ex) </w:t>
+            </w:r>
+            <w:proofErr w:type="spellStart"/>
+            <w:r>
+              <w:rPr>
+                <w:rFonts w:ascii="210 M고딕 050" w:eastAsia="210 M고딕 050" w:hAnsi="210 M고딕 050" w:hint="eastAsia"/>
+              </w:rPr>
+              <w:t>cvs.fillstyle</w:t>
+            </w:r>
+            <w:proofErr w:type="spellEnd"/>
           </w:p>
         </w:tc>
       </w:tr>
@@ -1138,12 +1318,14 @@
                 <w:rFonts w:ascii="210 M고딕 050" w:eastAsia="210 M고딕 050" w:hAnsi="210 M고딕 050"/>
               </w:rPr>
             </w:pPr>
+            <w:proofErr w:type="spellStart"/>
             <w:r>
               <w:rPr>
                 <w:rFonts w:ascii="210 M고딕 050" w:eastAsia="210 M고딕 050" w:hAnsi="210 M고딕 050" w:hint="eastAsia"/>
               </w:rPr>
               <w:t>strokeStyle</w:t>
             </w:r>
+            <w:proofErr w:type="spellEnd"/>
           </w:p>
         </w:tc>
         <w:tc>
@@ -1176,12 +1358,14 @@
                 <w:rFonts w:ascii="210 M고딕 050" w:eastAsia="210 M고딕 050" w:hAnsi="210 M고딕 050"/>
               </w:rPr>
             </w:pPr>
+            <w:proofErr w:type="spellStart"/>
             <w:r>
               <w:rPr>
                 <w:rFonts w:ascii="210 M고딕 050" w:eastAsia="210 M고딕 050" w:hAnsi="210 M고딕 050"/>
               </w:rPr>
               <w:t>css</w:t>
             </w:r>
+            <w:proofErr w:type="spellEnd"/>
             <w:r>
               <w:rPr>
                 <w:rFonts w:ascii="210 M고딕 050" w:eastAsia="210 M고딕 050" w:hAnsi="210 M고딕 050" w:hint="eastAsia"/>
@@ -1289,11 +1473,19 @@
                 <w:rFonts w:ascii="210 M고딕 050" w:eastAsia="210 M고딕 050" w:hAnsi="210 M고딕 050"/>
               </w:rPr>
             </w:pPr>
-            <w:r>
-              <w:rPr>
-                <w:rFonts w:ascii="210 M고딕 050" w:eastAsia="210 M고딕 050" w:hAnsi="210 M고딕 050" w:hint="eastAsia"/>
-              </w:rPr>
-              <w:t>rgb(255,0,0)</w:t>
+            <w:proofErr w:type="spellStart"/>
+            <w:r>
+              <w:rPr>
+                <w:rFonts w:ascii="210 M고딕 050" w:eastAsia="210 M고딕 050" w:hAnsi="210 M고딕 050" w:hint="eastAsia"/>
+              </w:rPr>
+              <w:t>rgb</w:t>
+            </w:r>
+            <w:proofErr w:type="spellEnd"/>
+            <w:r>
+              <w:rPr>
+                <w:rFonts w:ascii="210 M고딕 050" w:eastAsia="210 M고딕 050" w:hAnsi="210 M고딕 050" w:hint="eastAsia"/>
+              </w:rPr>
+              <w:t>(255,0,0)</w:t>
             </w:r>
           </w:p>
           <w:p>
@@ -1302,11 +1494,27 @@
                 <w:rFonts w:ascii="210 M고딕 050" w:eastAsia="210 M고딕 050" w:hAnsi="210 M고딕 050"/>
               </w:rPr>
             </w:pPr>
-            <w:r>
-              <w:rPr>
-                <w:rFonts w:ascii="210 M고딕 050" w:eastAsia="210 M고딕 050" w:hAnsi="210 M고딕 050" w:hint="eastAsia"/>
-              </w:rPr>
-              <w:t>rgb(100%,0%,0%)</w:t>
+            <w:proofErr w:type="spellStart"/>
+            <w:proofErr w:type="gramStart"/>
+            <w:r>
+              <w:rPr>
+                <w:rFonts w:ascii="210 M고딕 050" w:eastAsia="210 M고딕 050" w:hAnsi="210 M고딕 050" w:hint="eastAsia"/>
+              </w:rPr>
+              <w:t>rgb</w:t>
+            </w:r>
+            <w:proofErr w:type="spellEnd"/>
+            <w:r>
+              <w:rPr>
+                <w:rFonts w:ascii="210 M고딕 050" w:eastAsia="210 M고딕 050" w:hAnsi="210 M고딕 050" w:hint="eastAsia"/>
+              </w:rPr>
+              <w:t>(</w:t>
+            </w:r>
+            <w:proofErr w:type="gramEnd"/>
+            <w:r>
+              <w:rPr>
+                <w:rFonts w:ascii="210 M고딕 050" w:eastAsia="210 M고딕 050" w:hAnsi="210 M고딕 050" w:hint="eastAsia"/>
+              </w:rPr>
+              <w:t>100%,0%,0%)</w:t>
             </w:r>
           </w:p>
         </w:tc>
@@ -1340,11 +1548,19 @@
                 <w:rFonts w:ascii="210 M고딕 050" w:eastAsia="210 M고딕 050" w:hAnsi="210 M고딕 050"/>
               </w:rPr>
             </w:pPr>
-            <w:r>
-              <w:rPr>
-                <w:rFonts w:ascii="210 M고딕 050" w:eastAsia="210 M고딕 050" w:hAnsi="210 M고딕 050" w:hint="eastAsia"/>
-              </w:rPr>
-              <w:t>rgba(255,0,0,1.0)</w:t>
+            <w:proofErr w:type="spellStart"/>
+            <w:r>
+              <w:rPr>
+                <w:rFonts w:ascii="210 M고딕 050" w:eastAsia="210 M고딕 050" w:hAnsi="210 M고딕 050" w:hint="eastAsia"/>
+              </w:rPr>
+              <w:t>rgba</w:t>
+            </w:r>
+            <w:proofErr w:type="spellEnd"/>
+            <w:r>
+              <w:rPr>
+                <w:rFonts w:ascii="210 M고딕 050" w:eastAsia="210 M고딕 050" w:hAnsi="210 M고딕 050" w:hint="eastAsia"/>
+              </w:rPr>
+              <w:t>(255,0,0,1.0)</w:t>
             </w:r>
           </w:p>
           <w:p>
@@ -1353,12 +1569,20 @@
                 <w:rFonts w:ascii="210 M고딕 050" w:eastAsia="210 M고딕 050" w:hAnsi="210 M고딕 050"/>
               </w:rPr>
             </w:pPr>
+            <w:proofErr w:type="spellStart"/>
             <w:r>
               <w:rPr>
                 <w:rFonts w:ascii="210 M고딕 050" w:eastAsia="210 M고딕 050" w:hAnsi="210 M고딕 050" w:hint="eastAsia"/>
               </w:rPr>
               <w:lastRenderedPageBreak/>
-              <w:t>rgba(100%,0%,0%,1.0)</w:t>
+              <w:t>rgba</w:t>
+            </w:r>
+            <w:proofErr w:type="spellEnd"/>
+            <w:r>
+              <w:rPr>
+                <w:rFonts w:ascii="210 M고딕 050" w:eastAsia="210 M고딕 050" w:hAnsi="210 M고딕 050" w:hint="eastAsia"/>
+              </w:rPr>
+              <w:t>(100%,0%,0%,1.0)</w:t>
             </w:r>
           </w:p>
           <w:p>
@@ -1406,11 +1630,19 @@
                 <w:rFonts w:ascii="210 M고딕 050" w:eastAsia="210 M고딕 050" w:hAnsi="210 M고딕 050"/>
               </w:rPr>
             </w:pPr>
-            <w:r>
-              <w:rPr>
-                <w:rFonts w:ascii="210 M고딕 050" w:eastAsia="210 M고딕 050" w:hAnsi="210 M고딕 050" w:hint="eastAsia"/>
-              </w:rPr>
-              <w:t>hsl(255,0,0)</w:t>
+            <w:proofErr w:type="spellStart"/>
+            <w:r>
+              <w:rPr>
+                <w:rFonts w:ascii="210 M고딕 050" w:eastAsia="210 M고딕 050" w:hAnsi="210 M고딕 050" w:hint="eastAsia"/>
+              </w:rPr>
+              <w:t>hsl</w:t>
+            </w:r>
+            <w:proofErr w:type="spellEnd"/>
+            <w:r>
+              <w:rPr>
+                <w:rFonts w:ascii="210 M고딕 050" w:eastAsia="210 M고딕 050" w:hAnsi="210 M고딕 050" w:hint="eastAsia"/>
+              </w:rPr>
+              <w:t>(255,0,0)</w:t>
             </w:r>
           </w:p>
           <w:p>
@@ -1419,11 +1651,21 @@
                 <w:rFonts w:ascii="210 M고딕 050" w:eastAsia="210 M고딕 050" w:hAnsi="210 M고딕 050"/>
               </w:rPr>
             </w:pPr>
-            <w:r>
-              <w:rPr>
-                <w:rFonts w:ascii="210 M고딕 050" w:eastAsia="210 M고딕 050" w:hAnsi="210 M고딕 050" w:hint="eastAsia"/>
-              </w:rPr>
-              <w:t>hsl (100%,0%,0%)</w:t>
+            <w:proofErr w:type="spellStart"/>
+            <w:proofErr w:type="gramStart"/>
+            <w:r>
+              <w:rPr>
+                <w:rFonts w:ascii="210 M고딕 050" w:eastAsia="210 M고딕 050" w:hAnsi="210 M고딕 050" w:hint="eastAsia"/>
+              </w:rPr>
+              <w:t>hsl</w:t>
+            </w:r>
+            <w:proofErr w:type="spellEnd"/>
+            <w:proofErr w:type="gramEnd"/>
+            <w:r>
+              <w:rPr>
+                <w:rFonts w:ascii="210 M고딕 050" w:eastAsia="210 M고딕 050" w:hAnsi="210 M고딕 050" w:hint="eastAsia"/>
+              </w:rPr>
+              <w:t xml:space="preserve"> (100%,0%,0%)</w:t>
             </w:r>
           </w:p>
           <w:p>
@@ -1436,7 +1678,21 @@
               <w:rPr>
                 <w:rFonts w:ascii="210 M고딕 050" w:eastAsia="210 M고딕 050" w:hAnsi="210 M고딕 050" w:hint="eastAsia"/>
               </w:rPr>
-              <w:t>h: 색조, s:채도, l: 명도</w:t>
+              <w:t>h: 색조, s</w:t>
+            </w:r>
+            <w:proofErr w:type="gramStart"/>
+            <w:r>
+              <w:rPr>
+                <w:rFonts w:ascii="210 M고딕 050" w:eastAsia="210 M고딕 050" w:hAnsi="210 M고딕 050" w:hint="eastAsia"/>
+              </w:rPr>
+              <w:t>:채도</w:t>
+            </w:r>
+            <w:proofErr w:type="gramEnd"/>
+            <w:r>
+              <w:rPr>
+                <w:rFonts w:ascii="210 M고딕 050" w:eastAsia="210 M고딕 050" w:hAnsi="210 M고딕 050" w:hint="eastAsia"/>
+              </w:rPr>
+              <w:t>, l: 명도</w:t>
             </w:r>
           </w:p>
         </w:tc>
@@ -1470,11 +1726,19 @@
                 <w:rFonts w:ascii="210 M고딕 050" w:eastAsia="210 M고딕 050" w:hAnsi="210 M고딕 050"/>
               </w:rPr>
             </w:pPr>
-            <w:r>
-              <w:rPr>
-                <w:rFonts w:ascii="210 M고딕 050" w:eastAsia="210 M고딕 050" w:hAnsi="210 M고딕 050" w:hint="eastAsia"/>
-              </w:rPr>
-              <w:t>hsla(255,0,0,1.0)</w:t>
+            <w:proofErr w:type="spellStart"/>
+            <w:r>
+              <w:rPr>
+                <w:rFonts w:ascii="210 M고딕 050" w:eastAsia="210 M고딕 050" w:hAnsi="210 M고딕 050" w:hint="eastAsia"/>
+              </w:rPr>
+              <w:t>hsla</w:t>
+            </w:r>
+            <w:proofErr w:type="spellEnd"/>
+            <w:r>
+              <w:rPr>
+                <w:rFonts w:ascii="210 M고딕 050" w:eastAsia="210 M고딕 050" w:hAnsi="210 M고딕 050" w:hint="eastAsia"/>
+              </w:rPr>
+              <w:t>(255,0,0,1.0)</w:t>
             </w:r>
           </w:p>
           <w:p>
@@ -1483,11 +1747,19 @@
                 <w:rFonts w:ascii="210 M고딕 050" w:eastAsia="210 M고딕 050" w:hAnsi="210 M고딕 050"/>
               </w:rPr>
             </w:pPr>
-            <w:r>
-              <w:rPr>
-                <w:rFonts w:ascii="210 M고딕 050" w:eastAsia="210 M고딕 050" w:hAnsi="210 M고딕 050" w:hint="eastAsia"/>
-              </w:rPr>
-              <w:t>hsla (100%,0%,0%,1.0)</w:t>
+            <w:proofErr w:type="spellStart"/>
+            <w:r>
+              <w:rPr>
+                <w:rFonts w:ascii="210 M고딕 050" w:eastAsia="210 M고딕 050" w:hAnsi="210 M고딕 050" w:hint="eastAsia"/>
+              </w:rPr>
+              <w:t>hsla</w:t>
+            </w:r>
+            <w:proofErr w:type="spellEnd"/>
+            <w:r>
+              <w:rPr>
+                <w:rFonts w:ascii="210 M고딕 050" w:eastAsia="210 M고딕 050" w:hAnsi="210 M고딕 050" w:hint="eastAsia"/>
+              </w:rPr>
+              <w:t xml:space="preserve"> (100%,0%,0%,1.0)</w:t>
             </w:r>
           </w:p>
         </w:tc>
@@ -1542,11 +1814,27 @@
           <w:rFonts w:ascii="210 M고딕 050" w:eastAsia="210 M고딕 050" w:hAnsi="210 M고딕 050"/>
         </w:rPr>
       </w:pPr>
-      <w:r>
-        <w:rPr>
-          <w:rFonts w:ascii="210 M고딕 050" w:eastAsia="210 M고딕 050" w:hAnsi="210 M고딕 050" w:hint="eastAsia"/>
-        </w:rPr>
-        <w:t>beginPath();</w:t>
+      <w:proofErr w:type="spellStart"/>
+      <w:proofErr w:type="gramStart"/>
+      <w:r>
+        <w:rPr>
+          <w:rFonts w:ascii="210 M고딕 050" w:eastAsia="210 M고딕 050" w:hAnsi="210 M고딕 050" w:hint="eastAsia"/>
+        </w:rPr>
+        <w:t>beginPath</w:t>
+      </w:r>
+      <w:proofErr w:type="spellEnd"/>
+      <w:r>
+        <w:rPr>
+          <w:rFonts w:ascii="210 M고딕 050" w:eastAsia="210 M고딕 050" w:hAnsi="210 M고딕 050" w:hint="eastAsia"/>
+        </w:rPr>
+        <w:t>(</w:t>
+      </w:r>
+      <w:proofErr w:type="gramEnd"/>
+      <w:r>
+        <w:rPr>
+          <w:rFonts w:ascii="210 M고딕 050" w:eastAsia="210 M고딕 050" w:hAnsi="210 M고딕 050" w:hint="eastAsia"/>
+        </w:rPr>
+        <w:t>);</w:t>
       </w:r>
     </w:p>
     <w:p>
@@ -1575,11 +1863,19 @@
           <w:rFonts w:ascii="210 M고딕 050" w:eastAsia="210 M고딕 050" w:hAnsi="210 M고딕 050"/>
         </w:rPr>
       </w:pPr>
-      <w:r>
-        <w:rPr>
-          <w:rFonts w:ascii="210 M고딕 050" w:eastAsia="210 M고딕 050" w:hAnsi="210 M고딕 050" w:hint="eastAsia"/>
-        </w:rPr>
-        <w:t>moveTo(); //시작점 이동</w:t>
+      <w:proofErr w:type="spellStart"/>
+      <w:r>
+        <w:rPr>
+          <w:rFonts w:ascii="210 M고딕 050" w:eastAsia="210 M고딕 050" w:hAnsi="210 M고딕 050" w:hint="eastAsia"/>
+        </w:rPr>
+        <w:t>moveTo</w:t>
+      </w:r>
+      <w:proofErr w:type="spellEnd"/>
+      <w:r>
+        <w:rPr>
+          <w:rFonts w:ascii="210 M고딕 050" w:eastAsia="210 M고딕 050" w:hAnsi="210 M고딕 050" w:hint="eastAsia"/>
+        </w:rPr>
+        <w:t>(); //시작점 이동</w:t>
       </w:r>
     </w:p>
     <w:p>
@@ -1589,11 +1885,19 @@
           <w:rFonts w:ascii="210 M고딕 050" w:eastAsia="210 M고딕 050" w:hAnsi="210 M고딕 050"/>
         </w:rPr>
       </w:pPr>
-      <w:r>
-        <w:rPr>
-          <w:rFonts w:ascii="210 M고딕 050" w:eastAsia="210 M고딕 050" w:hAnsi="210 M고딕 050" w:hint="eastAsia"/>
-        </w:rPr>
-        <w:t>lineTo(); //경로를 그리며 좌표 이동</w:t>
+      <w:proofErr w:type="spellStart"/>
+      <w:r>
+        <w:rPr>
+          <w:rFonts w:ascii="210 M고딕 050" w:eastAsia="210 M고딕 050" w:hAnsi="210 M고딕 050" w:hint="eastAsia"/>
+        </w:rPr>
+        <w:t>lineTo</w:t>
+      </w:r>
+      <w:proofErr w:type="spellEnd"/>
+      <w:r>
+        <w:rPr>
+          <w:rFonts w:ascii="210 M고딕 050" w:eastAsia="210 M고딕 050" w:hAnsi="210 M고딕 050" w:hint="eastAsia"/>
+        </w:rPr>
+        <w:t>(); //경로를 그리며 좌표 이동</w:t>
       </w:r>
     </w:p>
     <w:p>
@@ -1623,6 +1927,7 @@
           <w:rFonts w:ascii="210 M고딕 050" w:eastAsia="210 M고딕 050" w:hAnsi="210 M고딕 050"/>
         </w:rPr>
       </w:pPr>
+      <w:proofErr w:type="gramStart"/>
       <w:r>
         <w:rPr>
           <w:rFonts w:ascii="210 M고딕 050" w:eastAsia="210 M고딕 050" w:hAnsi="210 M고딕 050"/>
@@ -1633,7 +1938,14 @@
         <w:rPr>
           <w:rFonts w:ascii="210 M고딕 050" w:eastAsia="210 M고딕 050" w:hAnsi="210 M고딕 050" w:hint="eastAsia"/>
         </w:rPr>
-        <w:t>(), fill()</w:t>
+        <w:t>(</w:t>
+      </w:r>
+      <w:proofErr w:type="gramEnd"/>
+      <w:r>
+        <w:rPr>
+          <w:rFonts w:ascii="210 M고딕 050" w:eastAsia="210 M고딕 050" w:hAnsi="210 M고딕 050" w:hint="eastAsia"/>
+        </w:rPr>
+        <w:t>), fill()</w:t>
       </w:r>
     </w:p>
     <w:p>
@@ -1667,12 +1979,56 @@
         </w:rPr>
         <w:t>**</w:t>
       </w:r>
-      <w:r>
-        <w:rPr>
-          <w:rFonts w:ascii="210 M고딕 050" w:eastAsia="210 M고딕 050" w:hAnsi="210 M고딕 050" w:hint="eastAsia"/>
-        </w:rPr>
-        <w:t>beginPath, moveTo, lineTo, stroke, closePath</w:t>
-      </w:r>
+      <w:proofErr w:type="spellStart"/>
+      <w:r>
+        <w:rPr>
+          <w:rFonts w:ascii="210 M고딕 050" w:eastAsia="210 M고딕 050" w:hAnsi="210 M고딕 050" w:hint="eastAsia"/>
+        </w:rPr>
+        <w:t>beginPath</w:t>
+      </w:r>
+      <w:proofErr w:type="spellEnd"/>
+      <w:r>
+        <w:rPr>
+          <w:rFonts w:ascii="210 M고딕 050" w:eastAsia="210 M고딕 050" w:hAnsi="210 M고딕 050" w:hint="eastAsia"/>
+        </w:rPr>
+        <w:t xml:space="preserve">, </w:t>
+      </w:r>
+      <w:proofErr w:type="spellStart"/>
+      <w:r>
+        <w:rPr>
+          <w:rFonts w:ascii="210 M고딕 050" w:eastAsia="210 M고딕 050" w:hAnsi="210 M고딕 050" w:hint="eastAsia"/>
+        </w:rPr>
+        <w:t>moveTo</w:t>
+      </w:r>
+      <w:proofErr w:type="spellEnd"/>
+      <w:r>
+        <w:rPr>
+          <w:rFonts w:ascii="210 M고딕 050" w:eastAsia="210 M고딕 050" w:hAnsi="210 M고딕 050" w:hint="eastAsia"/>
+        </w:rPr>
+        <w:t xml:space="preserve">, </w:t>
+      </w:r>
+      <w:proofErr w:type="spellStart"/>
+      <w:r>
+        <w:rPr>
+          <w:rFonts w:ascii="210 M고딕 050" w:eastAsia="210 M고딕 050" w:hAnsi="210 M고딕 050" w:hint="eastAsia"/>
+        </w:rPr>
+        <w:t>lineTo</w:t>
+      </w:r>
+      <w:proofErr w:type="spellEnd"/>
+      <w:r>
+        <w:rPr>
+          <w:rFonts w:ascii="210 M고딕 050" w:eastAsia="210 M고딕 050" w:hAnsi="210 M고딕 050" w:hint="eastAsia"/>
+        </w:rPr>
+        <w:t xml:space="preserve">, stroke, </w:t>
+      </w:r>
+      <w:proofErr w:type="spellStart"/>
+      <w:r>
+        <w:rPr>
+          <w:rFonts w:ascii="210 M고딕 050" w:eastAsia="210 M고딕 050" w:hAnsi="210 M고딕 050" w:hint="eastAsia"/>
+        </w:rPr>
+        <w:t>closePath</w:t>
+      </w:r>
+      <w:proofErr w:type="spellEnd"/>
     </w:p>
     <w:p>
       <w:pPr>
@@ -1723,6 +2079,7 @@
           <w:rFonts w:ascii="210 M고딕 050" w:eastAsia="210 M고딕 050" w:hAnsi="210 M고딕 050"/>
         </w:rPr>
       </w:pPr>
+      <w:proofErr w:type="spellStart"/>
       <w:r>
         <w:rPr>
           <w:rFonts w:ascii="210 M고딕 050" w:eastAsia="210 M고딕 050" w:hAnsi="210 M고딕 050"/>
@@ -1733,7 +2090,14 @@
         <w:rPr>
           <w:rFonts w:ascii="210 M고딕 050" w:eastAsia="210 M고딕 050" w:hAnsi="210 M고딕 050" w:hint="eastAsia"/>
         </w:rPr>
-        <w:t>.lineWidth=20(픽셀)</w:t>
+        <w:t>.lineWidth</w:t>
+      </w:r>
+      <w:proofErr w:type="spellEnd"/>
+      <w:r>
+        <w:rPr>
+          <w:rFonts w:ascii="210 M고딕 050" w:eastAsia="210 M고딕 050" w:hAnsi="210 M고딕 050" w:hint="eastAsia"/>
+        </w:rPr>
+        <w:t>=20(픽셀)</w:t>
       </w:r>
     </w:p>
     <w:p>
@@ -1748,21 +2112,30 @@
           <w:rFonts w:ascii="210 M고딕 050" w:eastAsia="210 M고딕 050" w:hAnsi="210 M고딕 050"/>
         </w:rPr>
       </w:pPr>
-      <w:r>
-        <w:rPr>
-          <w:rFonts w:ascii="210 M고딕 050" w:eastAsia="210 M고딕 050" w:hAnsi="210 M고딕 050" w:hint="eastAsia"/>
-        </w:rPr>
-        <w:t>선끝의 모양</w:t>
-      </w:r>
-    </w:p>
-    <w:p>
-      <w:pPr>
-        <w:pStyle w:val="a3"/>
-        <w:ind w:leftChars="0"/>
-        <w:rPr>
-          <w:rFonts w:ascii="210 M고딕 050" w:eastAsia="210 M고딕 050" w:hAnsi="210 M고딕 050"/>
-        </w:rPr>
-      </w:pPr>
+      <w:proofErr w:type="spellStart"/>
+      <w:r>
+        <w:rPr>
+          <w:rFonts w:ascii="210 M고딕 050" w:eastAsia="210 M고딕 050" w:hAnsi="210 M고딕 050" w:hint="eastAsia"/>
+        </w:rPr>
+        <w:t>선끝의</w:t>
+      </w:r>
+      <w:proofErr w:type="spellEnd"/>
+      <w:r>
+        <w:rPr>
+          <w:rFonts w:ascii="210 M고딕 050" w:eastAsia="210 M고딕 050" w:hAnsi="210 M고딕 050" w:hint="eastAsia"/>
+        </w:rPr>
+        <w:t xml:space="preserve"> 모양</w:t>
+      </w:r>
+    </w:p>
+    <w:p>
+      <w:pPr>
+        <w:pStyle w:val="a3"/>
+        <w:ind w:leftChars="0"/>
+        <w:rPr>
+          <w:rFonts w:ascii="210 M고딕 050" w:eastAsia="210 M고딕 050" w:hAnsi="210 M고딕 050"/>
+        </w:rPr>
+      </w:pPr>
+      <w:proofErr w:type="spellStart"/>
       <w:r>
         <w:rPr>
           <w:rFonts w:ascii="210 M고딕 050" w:eastAsia="210 M고딕 050" w:hAnsi="210 M고딕 050" w:hint="eastAsia"/>
@@ -1779,8 +2152,23 @@
         <w:rPr>
           <w:rFonts w:ascii="210 M고딕 050" w:eastAsia="210 M고딕 050" w:hAnsi="210 M고딕 050" w:hint="eastAsia"/>
         </w:rPr>
-        <w:t>Cap= [*butt, round, square ]</w:t>
-      </w:r>
+        <w:t>Cap</w:t>
+      </w:r>
+      <w:proofErr w:type="spellEnd"/>
+      <w:r>
+        <w:rPr>
+          <w:rFonts w:ascii="210 M고딕 050" w:eastAsia="210 M고딕 050" w:hAnsi="210 M고딕 050" w:hint="eastAsia"/>
+        </w:rPr>
+        <w:t xml:space="preserve">= [*butt, round, </w:t>
+      </w:r>
+      <w:proofErr w:type="gramStart"/>
+      <w:r>
+        <w:rPr>
+          <w:rFonts w:ascii="210 M고딕 050" w:eastAsia="210 M고딕 050" w:hAnsi="210 M고딕 050" w:hint="eastAsia"/>
+        </w:rPr>
+        <w:t>square ]</w:t>
+      </w:r>
+      <w:proofErr w:type="gramEnd"/>
     </w:p>
     <w:p>
       <w:pPr>
@@ -1809,6 +2197,7 @@
           <w:rFonts w:ascii="210 M고딕 050" w:eastAsia="210 M고딕 050" w:hAnsi="210 M고딕 050"/>
         </w:rPr>
       </w:pPr>
+      <w:proofErr w:type="spellStart"/>
       <w:r>
         <w:rPr>
           <w:rFonts w:ascii="210 M고딕 050" w:eastAsia="210 M고딕 050" w:hAnsi="210 M고딕 050"/>
@@ -1819,7 +2208,28 @@
         <w:rPr>
           <w:rFonts w:ascii="210 M고딕 050" w:eastAsia="210 M고딕 050" w:hAnsi="210 M고딕 050" w:hint="eastAsia"/>
         </w:rPr>
-        <w:t>ontext.lineJoin= [ bevel, round, *miter ]</w:t>
+        <w:t>ontext.lineJoin</w:t>
+      </w:r>
+      <w:proofErr w:type="spellEnd"/>
+      <w:r>
+        <w:rPr>
+          <w:rFonts w:ascii="210 M고딕 050" w:eastAsia="210 M고딕 050" w:hAnsi="210 M고딕 050" w:hint="eastAsia"/>
+        </w:rPr>
+        <w:t xml:space="preserve">= </w:t>
+      </w:r>
+      <w:proofErr w:type="gramStart"/>
+      <w:r>
+        <w:rPr>
+          <w:rFonts w:ascii="210 M고딕 050" w:eastAsia="210 M고딕 050" w:hAnsi="210 M고딕 050" w:hint="eastAsia"/>
+        </w:rPr>
+        <w:t>[ bevel</w:t>
+      </w:r>
+      <w:proofErr w:type="gramEnd"/>
+      <w:r>
+        <w:rPr>
+          <w:rFonts w:ascii="210 M고딕 050" w:eastAsia="210 M고딕 050" w:hAnsi="210 M고딕 050" w:hint="eastAsia"/>
+        </w:rPr>
+        <w:t>, round, *miter ]</w:t>
       </w:r>
     </w:p>
     <w:p>
@@ -1953,7 +2363,21 @@
         <w:rPr>
           <w:rFonts w:ascii="210 M고딕 050" w:eastAsia="210 M고딕 050" w:hAnsi="210 M고딕 050" w:hint="eastAsia"/>
         </w:rPr>
-        <w:t>nticlockwise가 0이면 시계방향, 1이면 반시계 방향이다.</w:t>
+        <w:t xml:space="preserve">nticlockwise가 0이면 시계방향, 1이면 </w:t>
+      </w:r>
+      <w:proofErr w:type="spellStart"/>
+      <w:r>
+        <w:rPr>
+          <w:rFonts w:ascii="210 M고딕 050" w:eastAsia="210 M고딕 050" w:hAnsi="210 M고딕 050" w:hint="eastAsia"/>
+        </w:rPr>
+        <w:t>반시계</w:t>
+      </w:r>
+      <w:proofErr w:type="spellEnd"/>
+      <w:r>
+        <w:rPr>
+          <w:rFonts w:ascii="210 M고딕 050" w:eastAsia="210 M고딕 050" w:hAnsi="210 M고딕 050" w:hint="eastAsia"/>
+        </w:rPr>
+        <w:t xml:space="preserve"> 방향이다.</w:t>
       </w:r>
     </w:p>
     <w:p>
@@ -1991,7 +2415,49 @@
         <w:rPr>
           <w:rFonts w:ascii="210 M고딕 050" w:eastAsia="210 M고딕 050" w:hAnsi="210 M고딕 050" w:hint="eastAsia"/>
         </w:rPr>
-        <w:t>새로운 현재점은 (epx, epy)가 된다.</w:t>
+        <w:t xml:space="preserve">새로운 </w:t>
+      </w:r>
+      <w:proofErr w:type="spellStart"/>
+      <w:r>
+        <w:rPr>
+          <w:rFonts w:ascii="210 M고딕 050" w:eastAsia="210 M고딕 050" w:hAnsi="210 M고딕 050" w:hint="eastAsia"/>
+        </w:rPr>
+        <w:t>현재점은</w:t>
+      </w:r>
+      <w:proofErr w:type="spellEnd"/>
+      <w:r>
+        <w:rPr>
+          <w:rFonts w:ascii="210 M고딕 050" w:eastAsia="210 M고딕 050" w:hAnsi="210 M고딕 050" w:hint="eastAsia"/>
+        </w:rPr>
+        <w:t xml:space="preserve"> (</w:t>
+      </w:r>
+      <w:proofErr w:type="spellStart"/>
+      <w:r>
+        <w:rPr>
+          <w:rFonts w:ascii="210 M고딕 050" w:eastAsia="210 M고딕 050" w:hAnsi="210 M고딕 050" w:hint="eastAsia"/>
+        </w:rPr>
+        <w:t>epx</w:t>
+      </w:r>
+      <w:proofErr w:type="spellEnd"/>
+      <w:r>
+        <w:rPr>
+          <w:rFonts w:ascii="210 M고딕 050" w:eastAsia="210 M고딕 050" w:hAnsi="210 M고딕 050" w:hint="eastAsia"/>
+        </w:rPr>
+        <w:t xml:space="preserve">, </w:t>
+      </w:r>
+      <w:proofErr w:type="spellStart"/>
+      <w:r>
+        <w:rPr>
+          <w:rFonts w:ascii="210 M고딕 050" w:eastAsia="210 M고딕 050" w:hAnsi="210 M고딕 050" w:hint="eastAsia"/>
+        </w:rPr>
+        <w:t>epy</w:t>
+      </w:r>
+      <w:proofErr w:type="spellEnd"/>
+      <w:r>
+        <w:rPr>
+          <w:rFonts w:ascii="210 M고딕 050" w:eastAsia="210 M고딕 050" w:hAnsi="210 M고딕 050" w:hint="eastAsia"/>
+        </w:rPr>
+        <w:t>)가 된다.</w:t>
       </w:r>
     </w:p>
     <w:p>
@@ -2011,7 +2477,35 @@
         <w:rPr>
           <w:rFonts w:ascii="210 M고딕 050" w:eastAsia="210 M고딕 050" w:hAnsi="210 M고딕 050" w:hint="eastAsia"/>
         </w:rPr>
-        <w:t>(x, y, radius, startAngle, endAngle, anticlockwise): 원 또는 원호 그리는 함수</w:t>
+        <w:t xml:space="preserve">(x, y, radius, </w:t>
+      </w:r>
+      <w:proofErr w:type="spellStart"/>
+      <w:r>
+        <w:rPr>
+          <w:rFonts w:ascii="210 M고딕 050" w:eastAsia="210 M고딕 050" w:hAnsi="210 M고딕 050" w:hint="eastAsia"/>
+        </w:rPr>
+        <w:t>startAngle</w:t>
+      </w:r>
+      <w:proofErr w:type="spellEnd"/>
+      <w:r>
+        <w:rPr>
+          <w:rFonts w:ascii="210 M고딕 050" w:eastAsia="210 M고딕 050" w:hAnsi="210 M고딕 050" w:hint="eastAsia"/>
+        </w:rPr>
+        <w:t xml:space="preserve">, </w:t>
+      </w:r>
+      <w:proofErr w:type="spellStart"/>
+      <w:r>
+        <w:rPr>
+          <w:rFonts w:ascii="210 M고딕 050" w:eastAsia="210 M고딕 050" w:hAnsi="210 M고딕 050" w:hint="eastAsia"/>
+        </w:rPr>
+        <w:t>endAngle</w:t>
+      </w:r>
+      <w:proofErr w:type="spellEnd"/>
+      <w:r>
+        <w:rPr>
+          <w:rFonts w:ascii="210 M고딕 050" w:eastAsia="210 M고딕 050" w:hAnsi="210 M고딕 050" w:hint="eastAsia"/>
+        </w:rPr>
+        <w:t>, anticlockwise): 원 또는 원호 그리는 함수</w:t>
       </w:r>
     </w:p>
     <w:p>
@@ -2034,7 +2528,23 @@
           <w:rFonts w:ascii="210 M고딕 070" w:eastAsia="210 M고딕 070" w:hAnsi="210 M고딕 070" w:hint="eastAsia"/>
           <w:color w:val="1F497D" w:themeColor="text2"/>
         </w:rPr>
-        <w:t>도(degree)를 라디언 각도를 도로 변환</w:t>
+        <w:t xml:space="preserve">도(degree)를 </w:t>
+      </w:r>
+      <w:proofErr w:type="spellStart"/>
+      <w:r>
+        <w:rPr>
+          <w:rFonts w:ascii="210 M고딕 070" w:eastAsia="210 M고딕 070" w:hAnsi="210 M고딕 070" w:hint="eastAsia"/>
+          <w:color w:val="1F497D" w:themeColor="text2"/>
+        </w:rPr>
+        <w:t>라디언</w:t>
+      </w:r>
+      <w:proofErr w:type="spellEnd"/>
+      <w:r>
+        <w:rPr>
+          <w:rFonts w:ascii="210 M고딕 070" w:eastAsia="210 M고딕 070" w:hAnsi="210 M고딕 070" w:hint="eastAsia"/>
+          <w:color w:val="1F497D" w:themeColor="text2"/>
+        </w:rPr>
+        <w:t xml:space="preserve"> 각도를 도로 변환</w:t>
       </w:r>
     </w:p>
     <w:p>
@@ -2053,8 +2563,18 @@
         <w:rPr>
           <w:rFonts w:ascii="210 M고딕 050" w:eastAsia="210 M고딕 050" w:hAnsi="210 M고딕 050" w:hint="eastAsia"/>
         </w:rPr>
-        <w:t>90도: 0.5*Math.PI</w:t>
-      </w:r>
+        <w:t>90도: 0.5*</w:t>
+      </w:r>
+      <w:proofErr w:type="spellStart"/>
+      <w:proofErr w:type="gramStart"/>
+      <w:r>
+        <w:rPr>
+          <w:rFonts w:ascii="210 M고딕 050" w:eastAsia="210 M고딕 050" w:hAnsi="210 M고딕 050" w:hint="eastAsia"/>
+        </w:rPr>
+        <w:t>Math.PI</w:t>
+      </w:r>
+      <w:proofErr w:type="spellEnd"/>
+      <w:proofErr w:type="gramEnd"/>
     </w:p>
     <w:p>
       <w:pPr>
@@ -2072,8 +2592,18 @@
         <w:rPr>
           <w:rFonts w:ascii="210 M고딕 050" w:eastAsia="210 M고딕 050" w:hAnsi="210 M고딕 050" w:hint="eastAsia"/>
         </w:rPr>
-        <w:t>360도: 2*Math.PI</w:t>
-      </w:r>
+        <w:t>360도: 2*</w:t>
+      </w:r>
+      <w:proofErr w:type="spellStart"/>
+      <w:proofErr w:type="gramStart"/>
+      <w:r>
+        <w:rPr>
+          <w:rFonts w:ascii="210 M고딕 050" w:eastAsia="210 M고딕 050" w:hAnsi="210 M고딕 050" w:hint="eastAsia"/>
+        </w:rPr>
+        <w:t>Math.PI</w:t>
+      </w:r>
+      <w:proofErr w:type="spellEnd"/>
+      <w:proofErr w:type="gramEnd"/>
     </w:p>
     <w:p>
       <w:pPr>
@@ -2110,7 +2640,7 @@
       <w:pPr>
         <w:ind w:left="400"/>
         <w:rPr>
-          <w:rFonts w:ascii="210 M고딕 050" w:eastAsia="210 M고딕 050" w:hAnsi="210 M고딕 050" w:hint="eastAsia"/>
+          <w:rFonts w:ascii="210 M고딕 050" w:eastAsia="210 M고딕 050" w:hAnsi="210 M고딕 050"/>
         </w:rPr>
       </w:pPr>
     </w:p>
@@ -2138,7 +2668,7 @@
         </w:numPr>
         <w:ind w:leftChars="0"/>
         <w:rPr>
-          <w:rFonts w:ascii="210 M고딕 050" w:eastAsia="210 M고딕 050" w:hAnsi="210 M고딕 050" w:hint="eastAsia"/>
+          <w:rFonts w:ascii="210 M고딕 050" w:eastAsia="210 M고딕 050" w:hAnsi="210 M고딕 050"/>
         </w:rPr>
       </w:pPr>
       <w:r>
@@ -2163,14 +2693,22 @@
         </w:numPr>
         <w:ind w:leftChars="0"/>
         <w:rPr>
-          <w:rFonts w:ascii="210 M고딕 050" w:eastAsia="210 M고딕 050" w:hAnsi="210 M고딕 050" w:hint="eastAsia"/>
-        </w:rPr>
-      </w:pPr>
-      <w:r>
-        <w:rPr>
-          <w:rFonts w:ascii="210 M고딕 050" w:eastAsia="210 M고딕 050" w:hAnsi="210 M고딕 050" w:hint="eastAsia"/>
-        </w:rPr>
-        <w:t>fillText 함수(문자열, x, y)</w:t>
+          <w:rFonts w:ascii="210 M고딕 050" w:eastAsia="210 M고딕 050" w:hAnsi="210 M고딕 050"/>
+        </w:rPr>
+      </w:pPr>
+      <w:proofErr w:type="spellStart"/>
+      <w:r>
+        <w:rPr>
+          <w:rFonts w:ascii="210 M고딕 050" w:eastAsia="210 M고딕 050" w:hAnsi="210 M고딕 050" w:hint="eastAsia"/>
+        </w:rPr>
+        <w:t>fillText</w:t>
+      </w:r>
+      <w:proofErr w:type="spellEnd"/>
+      <w:r>
+        <w:rPr>
+          <w:rFonts w:ascii="210 M고딕 050" w:eastAsia="210 M고딕 050" w:hAnsi="210 M고딕 050" w:hint="eastAsia"/>
+        </w:rPr>
+        <w:t xml:space="preserve"> 함수(문자열, x, y)</w:t>
       </w:r>
     </w:p>
     <w:p>
@@ -2182,7 +2720,7 @@
         </w:numPr>
         <w:ind w:leftChars="0"/>
         <w:rPr>
-          <w:rFonts w:ascii="210 M고딕 050" w:eastAsia="210 M고딕 050" w:hAnsi="210 M고딕 050" w:hint="eastAsia"/>
+          <w:rFonts w:ascii="210 M고딕 050" w:eastAsia="210 M고딕 050" w:hAnsi="210 M고딕 050"/>
         </w:rPr>
       </w:pPr>
       <w:r>
@@ -2207,7 +2745,7 @@
         </w:numPr>
         <w:ind w:leftChars="0"/>
         <w:rPr>
-          <w:rFonts w:ascii="210 M고딕 050" w:eastAsia="210 M고딕 050" w:hAnsi="210 M고딕 050" w:hint="eastAsia"/>
+          <w:rFonts w:ascii="210 M고딕 050" w:eastAsia="210 M고딕 050" w:hAnsi="210 M고딕 050"/>
         </w:rPr>
       </w:pPr>
       <w:r>
@@ -2235,42 +2773,59 @@
           <w:rFonts w:ascii="210 M고딕 050" w:eastAsia="210 M고딕 050" w:hAnsi="210 M고딕 050"/>
         </w:rPr>
       </w:pPr>
-      <w:r>
-        <w:rPr>
-          <w:rFonts w:ascii="210 M고딕 050" w:eastAsia="210 M고딕 050" w:hAnsi="210 M고딕 050" w:hint="eastAsia"/>
-        </w:rPr>
-        <w:t>textAlign 값 변경</w:t>
-      </w:r>
-    </w:p>
-    <w:p>
-      <w:pPr>
+      <w:proofErr w:type="spellStart"/>
+      <w:r>
+        <w:rPr>
+          <w:rFonts w:ascii="210 M고딕 050" w:eastAsia="210 M고딕 050" w:hAnsi="210 M고딕 050" w:hint="eastAsia"/>
+        </w:rPr>
+        <w:t>textAlign</w:t>
+      </w:r>
+      <w:proofErr w:type="spellEnd"/>
+      <w:r>
+        <w:rPr>
+          <w:rFonts w:ascii="210 M고딕 050" w:eastAsia="210 M고딕 050" w:hAnsi="210 M고딕 050" w:hint="eastAsia"/>
+        </w:rPr>
+        <w:t xml:space="preserve"> 값 변경</w:t>
+      </w:r>
+    </w:p>
+    <w:p>
+      <w:pPr>
+        <w:rPr>
+          <w:rFonts w:ascii="210 M고딕 070" w:eastAsia="210 M고딕 070" w:hAnsi="210 M고딕 070"/>
+          <w:color w:val="1F497D" w:themeColor="text2"/>
+        </w:rPr>
+      </w:pPr>
+    </w:p>
+    <w:p>
+      <w:pPr>
+        <w:rPr>
+          <w:rFonts w:ascii="210 M고딕 070" w:eastAsia="210 M고딕 070" w:hAnsi="210 M고딕 070"/>
+          <w:color w:val="1F497D" w:themeColor="text2"/>
+        </w:rPr>
+      </w:pPr>
+      <w:r>
         <w:rPr>
           <w:rFonts w:ascii="210 M고딕 070" w:eastAsia="210 M고딕 070" w:hAnsi="210 M고딕 070" w:hint="eastAsia"/>
           <w:color w:val="1F497D" w:themeColor="text2"/>
         </w:rPr>
-      </w:pPr>
-    </w:p>
-    <w:p>
-      <w:pPr>
+        <w:t xml:space="preserve">Canvas </w:t>
+      </w:r>
+      <w:r>
         <w:rPr>
           <w:rFonts w:ascii="210 M고딕 070" w:eastAsia="210 M고딕 070" w:hAnsi="210 M고딕 070" w:hint="eastAsia"/>
           <w:color w:val="1F497D" w:themeColor="text2"/>
         </w:rPr>
-      </w:pPr>
+        <w:t xml:space="preserve">Text 관련 속성 및 </w:t>
+      </w:r>
+      <w:proofErr w:type="spellStart"/>
       <w:r>
         <w:rPr>
           <w:rFonts w:ascii="210 M고딕 070" w:eastAsia="210 M고딕 070" w:hAnsi="210 M고딕 070" w:hint="eastAsia"/>
           <w:color w:val="1F497D" w:themeColor="text2"/>
         </w:rPr>
-        <w:t xml:space="preserve">Canvas </w:t>
-      </w:r>
-      <w:r>
-        <w:rPr>
-          <w:rFonts w:ascii="210 M고딕 070" w:eastAsia="210 M고딕 070" w:hAnsi="210 M고딕 070" w:hint="eastAsia"/>
-          <w:color w:val="1F497D" w:themeColor="text2"/>
-        </w:rPr>
-        <w:t>Text 관련 속성 및 메소드</w:t>
-      </w:r>
+        <w:t>메소드</w:t>
+      </w:r>
+      <w:proofErr w:type="spellEnd"/>
     </w:p>
     <w:p>
       <w:pPr>
@@ -2281,14 +2836,22 @@
         </w:numPr>
         <w:ind w:leftChars="0"/>
         <w:rPr>
-          <w:rFonts w:ascii="210 M고딕 050" w:eastAsia="210 M고딕 050" w:hAnsi="210 M고딕 050" w:hint="eastAsia"/>
-        </w:rPr>
-      </w:pPr>
-      <w:r>
-        <w:rPr>
-          <w:rFonts w:ascii="210 M고딕 050" w:eastAsia="210 M고딕 050" w:hAnsi="210 M고딕 050" w:hint="eastAsia"/>
-        </w:rPr>
-        <w:t xml:space="preserve">textWidth: </w:t>
+          <w:rFonts w:ascii="210 M고딕 050" w:eastAsia="210 M고딕 050" w:hAnsi="210 M고딕 050"/>
+        </w:rPr>
+      </w:pPr>
+      <w:proofErr w:type="spellStart"/>
+      <w:r>
+        <w:rPr>
+          <w:rFonts w:ascii="210 M고딕 050" w:eastAsia="210 M고딕 050" w:hAnsi="210 M고딕 050" w:hint="eastAsia"/>
+        </w:rPr>
+        <w:t>textWidth</w:t>
+      </w:r>
+      <w:proofErr w:type="spellEnd"/>
+      <w:r>
+        <w:rPr>
+          <w:rFonts w:ascii="210 M고딕 050" w:eastAsia="210 M고딕 050" w:hAnsi="210 M고딕 050" w:hint="eastAsia"/>
+        </w:rPr>
+        <w:t xml:space="preserve">: </w:t>
       </w:r>
       <w:r>
         <w:rPr>
@@ -2306,14 +2869,22 @@
         </w:numPr>
         <w:ind w:leftChars="0"/>
         <w:rPr>
-          <w:rFonts w:ascii="210 M고딕 050" w:eastAsia="210 M고딕 050" w:hAnsi="210 M고딕 050" w:hint="eastAsia"/>
-        </w:rPr>
-      </w:pPr>
-      <w:r>
-        <w:rPr>
-          <w:rFonts w:ascii="210 M고딕 050" w:eastAsia="210 M고딕 050" w:hAnsi="210 M고딕 050" w:hint="eastAsia"/>
-        </w:rPr>
-        <w:t>textHeight: pixel</w:t>
+          <w:rFonts w:ascii="210 M고딕 050" w:eastAsia="210 M고딕 050" w:hAnsi="210 M고딕 050"/>
+        </w:rPr>
+      </w:pPr>
+      <w:proofErr w:type="spellStart"/>
+      <w:r>
+        <w:rPr>
+          <w:rFonts w:ascii="210 M고딕 050" w:eastAsia="210 M고딕 050" w:hAnsi="210 M고딕 050" w:hint="eastAsia"/>
+        </w:rPr>
+        <w:t>textHeight</w:t>
+      </w:r>
+      <w:proofErr w:type="spellEnd"/>
+      <w:r>
+        <w:rPr>
+          <w:rFonts w:ascii="210 M고딕 050" w:eastAsia="210 M고딕 050" w:hAnsi="210 M고딕 050" w:hint="eastAsia"/>
+        </w:rPr>
+        <w:t>: pixel</w:t>
       </w:r>
     </w:p>
     <w:p>
@@ -2325,14 +2896,28 @@
         </w:numPr>
         <w:ind w:leftChars="0"/>
         <w:rPr>
-          <w:rFonts w:ascii="210 M고딕 050" w:eastAsia="210 M고딕 050" w:hAnsi="210 M고딕 050" w:hint="eastAsia"/>
-        </w:rPr>
-      </w:pPr>
-      <w:r>
-        <w:rPr>
-          <w:rFonts w:ascii="210 M고딕 050" w:eastAsia="210 M고딕 050" w:hAnsi="210 M고딕 050" w:hint="eastAsia"/>
-        </w:rPr>
-        <w:t>measureText()</w:t>
+          <w:rFonts w:ascii="210 M고딕 050" w:eastAsia="210 M고딕 050" w:hAnsi="210 M고딕 050"/>
+        </w:rPr>
+      </w:pPr>
+      <w:proofErr w:type="spellStart"/>
+      <w:r>
+        <w:rPr>
+          <w:rFonts w:ascii="210 M고딕 050" w:eastAsia="210 M고딕 050" w:hAnsi="210 M고딕 050" w:hint="eastAsia"/>
+        </w:rPr>
+        <w:t>measureText</w:t>
+      </w:r>
+      <w:proofErr w:type="spellEnd"/>
+      <w:r>
+        <w:rPr>
+          <w:rFonts w:ascii="210 M고딕 050" w:eastAsia="210 M고딕 050" w:hAnsi="210 M고딕 050" w:hint="eastAsia"/>
+        </w:rPr>
+        <w:t>()</w:t>
+      </w:r>
+      <w:r>
+        <w:rPr>
+          <w:rFonts w:ascii="210 M고딕 050" w:eastAsia="210 M고딕 050" w:hAnsi="210 M고딕 050" w:hint="eastAsia"/>
+        </w:rPr>
+        <w:t>: width를 측정하는 것</w:t>
       </w:r>
     </w:p>
     <w:p>
@@ -2344,14 +2929,22 @@
         </w:numPr>
         <w:ind w:leftChars="0"/>
         <w:rPr>
-          <w:rFonts w:ascii="210 M고딕 050" w:eastAsia="210 M고딕 050" w:hAnsi="210 M고딕 050" w:hint="eastAsia"/>
-        </w:rPr>
-      </w:pPr>
-      <w:r>
-        <w:rPr>
-          <w:rFonts w:ascii="210 M고딕 050" w:eastAsia="210 M고딕 050" w:hAnsi="210 M고딕 050" w:hint="eastAsia"/>
-        </w:rPr>
-        <w:t>textBaseline: top, middle, bottom 등</w:t>
+          <w:rFonts w:ascii="210 M고딕 050" w:eastAsia="210 M고딕 050" w:hAnsi="210 M고딕 050"/>
+        </w:rPr>
+      </w:pPr>
+      <w:proofErr w:type="spellStart"/>
+      <w:r>
+        <w:rPr>
+          <w:rFonts w:ascii="210 M고딕 050" w:eastAsia="210 M고딕 050" w:hAnsi="210 M고딕 050" w:hint="eastAsia"/>
+        </w:rPr>
+        <w:t>textBaseline</w:t>
+      </w:r>
+      <w:proofErr w:type="spellEnd"/>
+      <w:r>
+        <w:rPr>
+          <w:rFonts w:ascii="210 M고딕 050" w:eastAsia="210 M고딕 050" w:hAnsi="210 M고딕 050" w:hint="eastAsia"/>
+        </w:rPr>
+        <w:t>: top, middle, bottom 등</w:t>
       </w:r>
     </w:p>
     <w:p>
@@ -2363,15 +2956,23 @@
         </w:numPr>
         <w:ind w:leftChars="0"/>
         <w:rPr>
-          <w:rFonts w:ascii="210 M고딕 050" w:eastAsia="210 M고딕 050" w:hAnsi="210 M고딕 050" w:hint="eastAsia"/>
-        </w:rPr>
-      </w:pPr>
+          <w:rFonts w:ascii="210 M고딕 050" w:eastAsia="210 M고딕 050" w:hAnsi="210 M고딕 050"/>
+        </w:rPr>
+      </w:pPr>
+      <w:proofErr w:type="spellStart"/>
       <w:r>
         <w:rPr>
           <w:rFonts w:ascii="210 M고딕 050" w:eastAsia="210 M고딕 050" w:hAnsi="210 M고딕 050" w:hint="eastAsia"/>
         </w:rPr>
         <w:lastRenderedPageBreak/>
-        <w:t>textAlign: left, right, center, start, end 등</w:t>
+        <w:t>textAlign</w:t>
+      </w:r>
+      <w:proofErr w:type="spellEnd"/>
+      <w:r>
+        <w:rPr>
+          <w:rFonts w:ascii="210 M고딕 050" w:eastAsia="210 M고딕 050" w:hAnsi="210 M고딕 050" w:hint="eastAsia"/>
+        </w:rPr>
+        <w:t>: left, right, center, start, end 등</w:t>
       </w:r>
     </w:p>
     <w:p>
@@ -2383,14 +2984,22 @@
         </w:numPr>
         <w:ind w:leftChars="0"/>
         <w:rPr>
-          <w:rFonts w:ascii="210 M고딕 050" w:eastAsia="210 M고딕 050" w:hAnsi="210 M고딕 050" w:hint="eastAsia"/>
-        </w:rPr>
-      </w:pPr>
-      <w:r>
-        <w:rPr>
-          <w:rFonts w:ascii="210 M고딕 050" w:eastAsia="210 M고딕 050" w:hAnsi="210 M고딕 050" w:hint="eastAsia"/>
-        </w:rPr>
-        <w:t>fillText(문자열, x, y)</w:t>
+          <w:rFonts w:ascii="210 M고딕 050" w:eastAsia="210 M고딕 050" w:hAnsi="210 M고딕 050"/>
+        </w:rPr>
+      </w:pPr>
+      <w:proofErr w:type="spellStart"/>
+      <w:r>
+        <w:rPr>
+          <w:rFonts w:ascii="210 M고딕 050" w:eastAsia="210 M고딕 050" w:hAnsi="210 M고딕 050" w:hint="eastAsia"/>
+        </w:rPr>
+        <w:t>fillText</w:t>
+      </w:r>
+      <w:proofErr w:type="spellEnd"/>
+      <w:r>
+        <w:rPr>
+          <w:rFonts w:ascii="210 M고딕 050" w:eastAsia="210 M고딕 050" w:hAnsi="210 M고딕 050" w:hint="eastAsia"/>
+        </w:rPr>
+        <w:t>(문자열, x, y)</w:t>
       </w:r>
     </w:p>
     <w:p>
@@ -2402,14 +3011,22 @@
         </w:numPr>
         <w:ind w:leftChars="0"/>
         <w:rPr>
-          <w:rFonts w:ascii="210 M고딕 050" w:eastAsia="210 M고딕 050" w:hAnsi="210 M고딕 050" w:hint="eastAsia"/>
-        </w:rPr>
-      </w:pPr>
-      <w:r>
-        <w:rPr>
-          <w:rFonts w:ascii="210 M고딕 050" w:eastAsia="210 M고딕 050" w:hAnsi="210 M고딕 050" w:hint="eastAsia"/>
-        </w:rPr>
-        <w:t>strokeText(문자열, x, y)</w:t>
+          <w:rFonts w:ascii="210 M고딕 050" w:eastAsia="210 M고딕 050" w:hAnsi="210 M고딕 050"/>
+        </w:rPr>
+      </w:pPr>
+      <w:proofErr w:type="spellStart"/>
+      <w:r>
+        <w:rPr>
+          <w:rFonts w:ascii="210 M고딕 050" w:eastAsia="210 M고딕 050" w:hAnsi="210 M고딕 050" w:hint="eastAsia"/>
+        </w:rPr>
+        <w:t>strokeText</w:t>
+      </w:r>
+      <w:proofErr w:type="spellEnd"/>
+      <w:r>
+        <w:rPr>
+          <w:rFonts w:ascii="210 M고딕 050" w:eastAsia="210 M고딕 050" w:hAnsi="210 M고딕 050" w:hint="eastAsia"/>
+        </w:rPr>
+        <w:t>(문자열, x, y)</w:t>
       </w:r>
     </w:p>
     <w:p>
@@ -2421,7 +3038,7 @@
         </w:numPr>
         <w:ind w:leftChars="0"/>
         <w:rPr>
-          <w:rFonts w:ascii="210 M고딕 050" w:eastAsia="210 M고딕 050" w:hAnsi="210 M고딕 050" w:hint="eastAsia"/>
+          <w:rFonts w:ascii="210 M고딕 050" w:eastAsia="210 M고딕 050" w:hAnsi="210 M고딕 050"/>
         </w:rPr>
       </w:pPr>
       <w:r>
@@ -2453,7 +3070,7 @@
       <w:pPr>
         <w:ind w:left="400"/>
         <w:rPr>
-          <w:rFonts w:ascii="210 M고딕 050" w:eastAsia="210 M고딕 050" w:hAnsi="210 M고딕 050" w:hint="eastAsia"/>
+          <w:rFonts w:ascii="210 M고딕 050" w:eastAsia="210 M고딕 050" w:hAnsi="210 M고딕 050"/>
         </w:rPr>
       </w:pPr>
     </w:p>
@@ -2478,17 +3095,19 @@
           <w:rFonts w:ascii="210 M고딕 050" w:eastAsia="210 M고딕 050" w:hAnsi="210 M고딕 050"/>
         </w:rPr>
       </w:pPr>
+      <w:proofErr w:type="spellStart"/>
       <w:r>
         <w:rPr>
           <w:rFonts w:ascii="210 M고딕 050" w:eastAsia="210 M고딕 050" w:hAnsi="210 M고딕 050" w:hint="eastAsia"/>
         </w:rPr>
         <w:t>ㅇㄹㅇㅁㄹ</w:t>
       </w:r>
-    </w:p>
-    <w:p>
-      <w:pPr>
-        <w:rPr>
-          <w:rFonts w:ascii="210 M고딕 050" w:eastAsia="210 M고딕 050" w:hAnsi="210 M고딕 050" w:hint="eastAsia"/>
+      <w:proofErr w:type="spellEnd"/>
+    </w:p>
+    <w:p>
+      <w:pPr>
+        <w:rPr>
+          <w:rFonts w:ascii="210 M고딕 050" w:eastAsia="210 M고딕 050" w:hAnsi="210 M고딕 050"/>
         </w:rPr>
       </w:pPr>
     </w:p>
@@ -2513,17 +3132,110 @@
           <w:rFonts w:ascii="210 M고딕 050" w:eastAsia="210 M고딕 050" w:hAnsi="210 M고딕 050"/>
         </w:rPr>
       </w:pPr>
+      <w:proofErr w:type="spellStart"/>
       <w:r>
         <w:rPr>
           <w:rFonts w:ascii="210 M고딕 050" w:eastAsia="210 M고딕 050" w:hAnsi="210 M고딕 050" w:hint="eastAsia"/>
         </w:rPr>
         <w:t>ㅇㄹㅇㅁㄹ</w:t>
       </w:r>
-    </w:p>
-    <w:p>
-      <w:pPr>
-        <w:rPr>
-          <w:rFonts w:ascii="210 M고딕 050" w:eastAsia="210 M고딕 050" w:hAnsi="210 M고딕 050" w:hint="eastAsia"/>
+      <w:proofErr w:type="spellEnd"/>
+    </w:p>
+    <w:p>
+      <w:pPr>
+        <w:rPr>
+          <w:rFonts w:ascii="210 M고딕 050" w:eastAsia="210 M고딕 050" w:hAnsi="210 M고딕 050" w:hint="eastAsia"/>
+        </w:rPr>
+      </w:pPr>
+    </w:p>
+    <w:p>
+      <w:pPr>
+        <w:rPr>
+          <w:rFonts w:ascii="210 M고딕 050" w:eastAsia="210 M고딕 050" w:hAnsi="210 M고딕 050" w:hint="eastAsia"/>
+        </w:rPr>
+      </w:pPr>
+    </w:p>
+    <w:p>
+      <w:pPr>
+        <w:rPr>
+          <w:rFonts w:ascii="210 M고딕 050" w:eastAsia="210 M고딕 050" w:hAnsi="210 M고딕 050"/>
+        </w:rPr>
+      </w:pPr>
+    </w:p>
+    <w:p>
+      <w:pPr>
+        <w:rPr>
+          <w:rFonts w:ascii="210 M고딕 070" w:eastAsia="210 M고딕 070" w:hAnsi="210 M고딕 070"/>
+          <w:color w:val="1F497D" w:themeColor="text2"/>
+        </w:rPr>
+      </w:pPr>
+      <w:r>
+        <w:rPr>
+          <w:rFonts w:ascii="210 M고딕 070" w:eastAsia="210 M고딕 070" w:hAnsi="210 M고딕 070" w:hint="eastAsia"/>
+          <w:color w:val="1F497D" w:themeColor="text2"/>
+        </w:rPr>
+        <w:t xml:space="preserve">Canvas 원형 </w:t>
+      </w:r>
+      <w:proofErr w:type="spellStart"/>
+      <w:r>
+        <w:rPr>
+          <w:rFonts w:ascii="210 M고딕 070" w:eastAsia="210 M고딕 070" w:hAnsi="210 M고딕 070" w:hint="eastAsia"/>
+          <w:color w:val="1F497D" w:themeColor="text2"/>
+        </w:rPr>
+        <w:t>그래디언트</w:t>
+      </w:r>
+      <w:proofErr w:type="spellEnd"/>
+    </w:p>
+    <w:p>
+      <w:pPr>
+        <w:pStyle w:val="a3"/>
+        <w:numPr>
+          <w:ilvl w:val="0"/>
+          <w:numId w:val="11"/>
+        </w:numPr>
+        <w:ind w:leftChars="0"/>
+        <w:rPr>
+          <w:rFonts w:ascii="210 M고딕 050" w:eastAsia="210 M고딕 050" w:hAnsi="210 M고딕 050" w:hint="eastAsia"/>
+        </w:rPr>
+      </w:pPr>
+      <w:proofErr w:type="spellStart"/>
+      <w:r>
+        <w:rPr>
+          <w:rFonts w:ascii="210 M고딕 050" w:eastAsia="210 M고딕 050" w:hAnsi="210 M고딕 050" w:hint="eastAsia"/>
+        </w:rPr>
+        <w:t>context.createRadialGradient</w:t>
+      </w:r>
+      <w:proofErr w:type="spellEnd"/>
+      <w:r>
+        <w:rPr>
+          <w:rFonts w:ascii="210 M고딕 050" w:eastAsia="210 M고딕 050" w:hAnsi="210 M고딕 050" w:hint="eastAsia"/>
+        </w:rPr>
+        <w:t>(x0,y0,x1,y1,r1)</w:t>
+      </w:r>
+    </w:p>
+    <w:p>
+      <w:pPr>
+        <w:pStyle w:val="a3"/>
+        <w:numPr>
+          <w:ilvl w:val="0"/>
+          <w:numId w:val="11"/>
+        </w:numPr>
+        <w:ind w:leftChars="0"/>
+        <w:rPr>
+          <w:rFonts w:ascii="210 M고딕 050" w:eastAsia="210 M고딕 050" w:hAnsi="210 M고딕 050"/>
+        </w:rPr>
+      </w:pPr>
+      <w:r>
+        <w:rPr>
+          <w:rFonts w:ascii="210 M고딕 050" w:eastAsia="210 M고딕 050" w:hAnsi="210 M고딕 050" w:hint="eastAsia"/>
+        </w:rPr>
+        <w:t>canvas_Radial_Gradient.html</w:t>
+      </w:r>
+    </w:p>
+    <w:p>
+      <w:pPr>
+        <w:rPr>
+          <w:rFonts w:ascii="210 M고딕 050" w:eastAsia="210 M고딕 050" w:hAnsi="210 M고딕 050"/>
         </w:rPr>
       </w:pPr>
       <w:bookmarkStart w:id="0" w:name="_GoBack"/>
@@ -2541,22 +3253,324 @@
           <w:rFonts w:ascii="210 M고딕 070" w:eastAsia="210 M고딕 070" w:hAnsi="210 M고딕 070" w:hint="eastAsia"/>
           <w:color w:val="1F497D" w:themeColor="text2"/>
         </w:rPr>
-        <w:t>Canvas Element_색상</w:t>
-      </w:r>
-    </w:p>
-    <w:p>
-      <w:pPr>
-        <w:rPr>
-          <w:rFonts w:ascii="210 M고딕 050" w:eastAsia="210 M고딕 050" w:hAnsi="210 M고딕 050"/>
-        </w:rPr>
-      </w:pPr>
-      <w:r>
-        <w:rPr>
-          <w:rFonts w:ascii="210 M고딕 050" w:eastAsia="210 M고딕 050" w:hAnsi="210 M고딕 050" w:hint="eastAsia"/>
-        </w:rPr>
-        <w:t>ㅇㄹㅇㅁㄹ</w:t>
-      </w:r>
-    </w:p>
+        <w:t>Canvas 이미지</w:t>
+      </w:r>
+    </w:p>
+    <w:tbl>
+      <w:tblPr>
+        <w:tblStyle w:val="a7"/>
+        <w:tblW w:w="0" w:type="auto"/>
+        <w:tblLook w:val="04A0" w:firstRow="1" w:lastRow="0" w:firstColumn="1" w:lastColumn="0" w:noHBand="0" w:noVBand="1"/>
+      </w:tblPr>
+      <w:tblGrid>
+        <w:gridCol w:w="4077"/>
+        <w:gridCol w:w="5147"/>
+      </w:tblGrid>
+      <w:tr>
+        <w:tc>
+          <w:tcPr>
+            <w:tcW w:w="4077" w:type="dxa"/>
+          </w:tcPr>
+          <w:p>
+            <w:pPr>
+              <w:rPr>
+                <w:rFonts w:ascii="210 M고딕 050" w:eastAsia="210 M고딕 050" w:hAnsi="210 M고딕 050"/>
+              </w:rPr>
+            </w:pPr>
+            <w:r>
+              <w:rPr>
+                <w:rFonts w:ascii="210 M고딕 050" w:eastAsia="210 M고딕 050" w:hAnsi="210 M고딕 050" w:hint="eastAsia"/>
+              </w:rPr>
+              <w:t>함수</w:t>
+            </w:r>
+          </w:p>
+        </w:tc>
+        <w:tc>
+          <w:tcPr>
+            <w:tcW w:w="5147" w:type="dxa"/>
+          </w:tcPr>
+          <w:p>
+            <w:pPr>
+              <w:rPr>
+                <w:rFonts w:ascii="210 M고딕 050" w:eastAsia="210 M고딕 050" w:hAnsi="210 M고딕 050"/>
+              </w:rPr>
+            </w:pPr>
+            <w:r>
+              <w:rPr>
+                <w:rFonts w:ascii="210 M고딕 050" w:eastAsia="210 M고딕 050" w:hAnsi="210 M고딕 050" w:hint="eastAsia"/>
+              </w:rPr>
+              <w:t>설명</w:t>
+            </w:r>
+          </w:p>
+        </w:tc>
+      </w:tr>
+      <w:tr>
+        <w:tc>
+          <w:tcPr>
+            <w:tcW w:w="4077" w:type="dxa"/>
+          </w:tcPr>
+          <w:p>
+            <w:pPr>
+              <w:rPr>
+                <w:rFonts w:ascii="210 M고딕 050" w:eastAsia="210 M고딕 050" w:hAnsi="210 M고딕 050"/>
+              </w:rPr>
+            </w:pPr>
+            <w:proofErr w:type="spellStart"/>
+            <w:r>
+              <w:rPr>
+                <w:rFonts w:ascii="210 M고딕 050" w:eastAsia="210 M고딕 050" w:hAnsi="210 M고딕 050" w:hint="eastAsia"/>
+              </w:rPr>
+              <w:t>drawImage</w:t>
+            </w:r>
+            <w:proofErr w:type="spellEnd"/>
+            <w:r>
+              <w:rPr>
+                <w:rFonts w:ascii="210 M고딕 050" w:eastAsia="210 M고딕 050" w:hAnsi="210 M고딕 050" w:hint="eastAsia"/>
+              </w:rPr>
+              <w:t>(</w:t>
+            </w:r>
+            <w:proofErr w:type="spellStart"/>
+            <w:r>
+              <w:rPr>
+                <w:rFonts w:ascii="210 M고딕 050" w:eastAsia="210 M고딕 050" w:hAnsi="210 M고딕 050" w:hint="eastAsia"/>
+              </w:rPr>
+              <w:t>image,dx,dy</w:t>
+            </w:r>
+            <w:proofErr w:type="spellEnd"/>
+            <w:r>
+              <w:rPr>
+                <w:rFonts w:ascii="210 M고딕 050" w:eastAsia="210 M고딕 050" w:hAnsi="210 M고딕 050" w:hint="eastAsia"/>
+              </w:rPr>
+              <w:t>)</w:t>
+            </w:r>
+          </w:p>
+        </w:tc>
+        <w:tc>
+          <w:tcPr>
+            <w:tcW w:w="5147" w:type="dxa"/>
+          </w:tcPr>
+          <w:p>
+            <w:pPr>
+              <w:rPr>
+                <w:rFonts w:ascii="210 M고딕 050" w:eastAsia="210 M고딕 050" w:hAnsi="210 M고딕 050"/>
+              </w:rPr>
+            </w:pPr>
+            <w:r>
+              <w:rPr>
+                <w:rFonts w:ascii="210 M고딕 050" w:eastAsia="210 M고딕 050" w:hAnsi="210 M고딕 050" w:hint="eastAsia"/>
+              </w:rPr>
+              <w:t>원하는 위치에 원래 크기로 그림을 삽입</w:t>
+            </w:r>
+          </w:p>
+        </w:tc>
+      </w:tr>
+      <w:tr>
+        <w:tc>
+          <w:tcPr>
+            <w:tcW w:w="4077" w:type="dxa"/>
+          </w:tcPr>
+          <w:p>
+            <w:pPr>
+              <w:rPr>
+                <w:rFonts w:ascii="210 M고딕 050" w:eastAsia="210 M고딕 050" w:hAnsi="210 M고딕 050"/>
+              </w:rPr>
+            </w:pPr>
+            <w:proofErr w:type="spellStart"/>
+            <w:r>
+              <w:rPr>
+                <w:rFonts w:ascii="210 M고딕 050" w:eastAsia="210 M고딕 050" w:hAnsi="210 M고딕 050" w:hint="eastAsia"/>
+              </w:rPr>
+              <w:t>drawImage</w:t>
+            </w:r>
+            <w:proofErr w:type="spellEnd"/>
+            <w:r>
+              <w:rPr>
+                <w:rFonts w:ascii="210 M고딕 050" w:eastAsia="210 M고딕 050" w:hAnsi="210 M고딕 050" w:hint="eastAsia"/>
+              </w:rPr>
+              <w:t>(</w:t>
+            </w:r>
+            <w:proofErr w:type="spellStart"/>
+            <w:r>
+              <w:rPr>
+                <w:rFonts w:ascii="210 M고딕 050" w:eastAsia="210 M고딕 050" w:hAnsi="210 M고딕 050" w:hint="eastAsia"/>
+              </w:rPr>
+              <w:t>image,dx,dxy,dw,dh</w:t>
+            </w:r>
+            <w:proofErr w:type="spellEnd"/>
+            <w:r>
+              <w:rPr>
+                <w:rFonts w:ascii="210 M고딕 050" w:eastAsia="210 M고딕 050" w:hAnsi="210 M고딕 050" w:hint="eastAsia"/>
+              </w:rPr>
+              <w:t>)</w:t>
+            </w:r>
+          </w:p>
+        </w:tc>
+        <w:tc>
+          <w:tcPr>
+            <w:tcW w:w="5147" w:type="dxa"/>
+          </w:tcPr>
+          <w:p>
+            <w:pPr>
+              <w:rPr>
+                <w:rFonts w:ascii="210 M고딕 050" w:eastAsia="210 M고딕 050" w:hAnsi="210 M고딕 050"/>
+              </w:rPr>
+            </w:pPr>
+            <w:r>
+              <w:rPr>
+                <w:rFonts w:ascii="210 M고딕 050" w:eastAsia="210 M고딕 050" w:hAnsi="210 M고딕 050" w:hint="eastAsia"/>
+              </w:rPr>
+              <w:t>원하는 위치에 이미지의 사이즈를 지정해서 삽입</w:t>
+            </w:r>
+          </w:p>
+        </w:tc>
+      </w:tr>
+      <w:tr>
+        <w:trPr>
+          <w:trHeight w:val="938"/>
+        </w:trPr>
+        <w:tc>
+          <w:tcPr>
+            <w:tcW w:w="4077" w:type="dxa"/>
+          </w:tcPr>
+          <w:p>
+            <w:pPr>
+              <w:rPr>
+                <w:rFonts w:ascii="210 M고딕 050" w:eastAsia="210 M고딕 050" w:hAnsi="210 M고딕 050"/>
+              </w:rPr>
+            </w:pPr>
+            <w:proofErr w:type="spellStart"/>
+            <w:r>
+              <w:rPr>
+                <w:rFonts w:ascii="210 M고딕 050" w:eastAsia="210 M고딕 050" w:hAnsi="210 M고딕 050" w:hint="eastAsia"/>
+              </w:rPr>
+              <w:t>drawImage</w:t>
+            </w:r>
+            <w:proofErr w:type="spellEnd"/>
+            <w:r>
+              <w:rPr>
+                <w:rFonts w:ascii="210 M고딕 050" w:eastAsia="210 M고딕 050" w:hAnsi="210 M고딕 050" w:hint="eastAsia"/>
+              </w:rPr>
+              <w:t>(</w:t>
+            </w:r>
+            <w:proofErr w:type="spellStart"/>
+            <w:r>
+              <w:rPr>
+                <w:rFonts w:ascii="210 M고딕 050" w:eastAsia="210 M고딕 050" w:hAnsi="210 M고딕 050" w:hint="eastAsia"/>
+              </w:rPr>
+              <w:t>image</w:t>
+            </w:r>
+            <w:r>
+              <w:rPr>
+                <w:rFonts w:ascii="210 M고딕 050" w:eastAsia="210 M고딕 050" w:hAnsi="210 M고딕 050" w:hint="eastAsia"/>
+                <w:b/>
+              </w:rPr>
+              <w:t>,sx,sy,sw,sh</w:t>
+            </w:r>
+            <w:r>
+              <w:rPr>
+                <w:rFonts w:ascii="210 M고딕 050" w:eastAsia="210 M고딕 050" w:hAnsi="210 M고딕 050" w:hint="eastAsia"/>
+              </w:rPr>
+              <w:t>,dx,dy,dw,dh</w:t>
+            </w:r>
+            <w:proofErr w:type="spellEnd"/>
+            <w:r>
+              <w:rPr>
+                <w:rFonts w:ascii="210 M고딕 050" w:eastAsia="210 M고딕 050" w:hAnsi="210 M고딕 050" w:hint="eastAsia"/>
+              </w:rPr>
+              <w:t>)</w:t>
+            </w:r>
+          </w:p>
+        </w:tc>
+        <w:tc>
+          <w:tcPr>
+            <w:tcW w:w="5147" w:type="dxa"/>
+          </w:tcPr>
+          <w:p>
+            <w:pPr>
+              <w:rPr>
+                <w:rFonts w:ascii="210 M고딕 050" w:eastAsia="210 M고딕 050" w:hAnsi="210 M고딕 050"/>
+              </w:rPr>
+            </w:pPr>
+            <w:r>
+              <w:rPr>
+                <w:rFonts w:ascii="210 M고딕 050" w:eastAsia="210 M고딕 050" w:hAnsi="210 M고딕 050" w:hint="eastAsia"/>
+              </w:rPr>
+              <w:t>원래 이미지로부터 일부분을 잘라내 삽입, 잘라내는 부분은(</w:t>
+            </w:r>
+            <w:proofErr w:type="spellStart"/>
+            <w:r>
+              <w:rPr>
+                <w:rFonts w:ascii="210 M고딕 050" w:eastAsia="210 M고딕 050" w:hAnsi="210 M고딕 050" w:hint="eastAsia"/>
+              </w:rPr>
+              <w:t>sx</w:t>
+            </w:r>
+            <w:proofErr w:type="spellEnd"/>
+            <w:r>
+              <w:rPr>
+                <w:rFonts w:ascii="210 M고딕 050" w:eastAsia="210 M고딕 050" w:hAnsi="210 M고딕 050" w:hint="eastAsia"/>
+              </w:rPr>
+              <w:t xml:space="preserve">, </w:t>
+            </w:r>
+            <w:proofErr w:type="spellStart"/>
+            <w:r>
+              <w:rPr>
+                <w:rFonts w:ascii="210 M고딕 050" w:eastAsia="210 M고딕 050" w:hAnsi="210 M고딕 050" w:hint="eastAsia"/>
+              </w:rPr>
+              <w:t>sy</w:t>
+            </w:r>
+            <w:proofErr w:type="spellEnd"/>
+            <w:r>
+              <w:rPr>
+                <w:rFonts w:ascii="210 M고딕 050" w:eastAsia="210 M고딕 050" w:hAnsi="210 M고딕 050" w:hint="eastAsia"/>
+              </w:rPr>
+              <w:t>)</w:t>
+            </w:r>
+            <w:proofErr w:type="spellStart"/>
+            <w:r>
+              <w:rPr>
+                <w:rFonts w:ascii="210 M고딕 050" w:eastAsia="210 M고딕 050" w:hAnsi="210 M고딕 050" w:hint="eastAsia"/>
+              </w:rPr>
+              <w:t>를</w:t>
+            </w:r>
+            <w:proofErr w:type="spellEnd"/>
+            <w:r>
+              <w:rPr>
+                <w:rFonts w:ascii="210 M고딕 050" w:eastAsia="210 M고딕 050" w:hAnsi="210 M고딕 050" w:hint="eastAsia"/>
+              </w:rPr>
+              <w:t xml:space="preserve"> 왼쪽 위 정점으로 하여 넓이 </w:t>
+            </w:r>
+            <w:proofErr w:type="spellStart"/>
+            <w:r>
+              <w:rPr>
+                <w:rFonts w:ascii="210 M고딕 050" w:eastAsia="210 M고딕 050" w:hAnsi="210 M고딕 050" w:hint="eastAsia"/>
+              </w:rPr>
+              <w:t>sw</w:t>
+            </w:r>
+            <w:proofErr w:type="spellEnd"/>
+            <w:r>
+              <w:rPr>
+                <w:rFonts w:ascii="210 M고딕 050" w:eastAsia="210 M고딕 050" w:hAnsi="210 M고딕 050" w:hint="eastAsia"/>
+              </w:rPr>
+              <w:t xml:space="preserve">, 높이 </w:t>
+            </w:r>
+            <w:proofErr w:type="spellStart"/>
+            <w:r>
+              <w:rPr>
+                <w:rFonts w:ascii="210 M고딕 050" w:eastAsia="210 M고딕 050" w:hAnsi="210 M고딕 050" w:hint="eastAsia"/>
+              </w:rPr>
+              <w:t>sh</w:t>
+            </w:r>
+            <w:proofErr w:type="spellEnd"/>
+            <w:r>
+              <w:rPr>
+                <w:rFonts w:ascii="210 M고딕 050" w:eastAsia="210 M고딕 050" w:hAnsi="210 M고딕 050" w:hint="eastAsia"/>
+              </w:rPr>
+              <w:t>인 사각형 모양임</w:t>
+            </w:r>
+          </w:p>
+        </w:tc>
+      </w:tr>
+    </w:tbl>
     <w:p>
       <w:pPr>
         <w:rPr>
@@ -3160,6 +4174,118 @@
     </w:lvl>
   </w:abstractNum>
   <w:abstractNum w:abstractNumId="5">
+    <w:nsid w:val="25B263C0"/>
+    <w:multiLevelType w:val="hybridMultilevel"/>
+    <w:tmpl w:val="216C9CCA"/>
+    <w:lvl w:ilvl="0" w:tplc="8C0AF186">
+      <w:numFmt w:val="bullet"/>
+      <w:lvlText w:val="〮"/>
+      <w:lvlJc w:val="left"/>
+      <w:pPr>
+        <w:ind w:left="800" w:hanging="400"/>
+      </w:pPr>
+      <w:rPr>
+        <w:rFonts w:ascii="맑은 고딕" w:eastAsia="맑은 고딕" w:hAnsi="맑은 고딕" w:cstheme="minorBidi" w:hint="eastAsia"/>
+      </w:rPr>
+    </w:lvl>
+    <w:lvl w:ilvl="1" w:tplc="04090003" w:tentative="1">
+      <w:start w:val="1"/>
+      <w:numFmt w:val="bullet"/>
+      <w:lvlText w:val=""/>
+      <w:lvlJc w:val="left"/>
+      <w:pPr>
+        <w:ind w:left="1200" w:hanging="400"/>
+      </w:pPr>
+      <w:rPr>
+        <w:rFonts w:ascii="Wingdings" w:hAnsi="Wingdings" w:hint="default"/>
+      </w:rPr>
+    </w:lvl>
+    <w:lvl w:ilvl="2" w:tplc="04090005" w:tentative="1">
+      <w:start w:val="1"/>
+      <w:numFmt w:val="bullet"/>
+      <w:lvlText w:val=""/>
+      <w:lvlJc w:val="left"/>
+      <w:pPr>
+        <w:ind w:left="1600" w:hanging="400"/>
+      </w:pPr>
+      <w:rPr>
+        <w:rFonts w:ascii="Wingdings" w:hAnsi="Wingdings" w:hint="default"/>
+      </w:rPr>
+    </w:lvl>
+    <w:lvl w:ilvl="3" w:tplc="04090001" w:tentative="1">
+      <w:start w:val="1"/>
+      <w:numFmt w:val="bullet"/>
+      <w:lvlText w:val=""/>
+      <w:lvlJc w:val="left"/>
+      <w:pPr>
+        <w:ind w:left="2000" w:hanging="400"/>
+      </w:pPr>
+      <w:rPr>
+        <w:rFonts w:ascii="Wingdings" w:hAnsi="Wingdings" w:hint="default"/>
+      </w:rPr>
+    </w:lvl>
+    <w:lvl w:ilvl="4" w:tplc="04090003" w:tentative="1">
+      <w:start w:val="1"/>
+      <w:numFmt w:val="bullet"/>
+      <w:lvlText w:val=""/>
+      <w:lvlJc w:val="left"/>
+      <w:pPr>
+        <w:ind w:left="2400" w:hanging="400"/>
+      </w:pPr>
+      <w:rPr>
+        <w:rFonts w:ascii="Wingdings" w:hAnsi="Wingdings" w:hint="default"/>
+      </w:rPr>
+    </w:lvl>
+    <w:lvl w:ilvl="5" w:tplc="04090005" w:tentative="1">
+      <w:start w:val="1"/>
+      <w:numFmt w:val="bullet"/>
+      <w:lvlText w:val=""/>
+      <w:lvlJc w:val="left"/>
+      <w:pPr>
+        <w:ind w:left="2800" w:hanging="400"/>
+      </w:pPr>
+      <w:rPr>
+        <w:rFonts w:ascii="Wingdings" w:hAnsi="Wingdings" w:hint="default"/>
+      </w:rPr>
+    </w:lvl>
+    <w:lvl w:ilvl="6" w:tplc="04090001" w:tentative="1">
+      <w:start w:val="1"/>
+      <w:numFmt w:val="bullet"/>
+      <w:lvlText w:val=""/>
+      <w:lvlJc w:val="left"/>
+      <w:pPr>
+        <w:ind w:left="3200" w:hanging="400"/>
+      </w:pPr>
+      <w:rPr>
+        <w:rFonts w:ascii="Wingdings" w:hAnsi="Wingdings" w:hint="default"/>
+      </w:rPr>
+    </w:lvl>
+    <w:lvl w:ilvl="7" w:tplc="04090003" w:tentative="1">
+      <w:start w:val="1"/>
+      <w:numFmt w:val="bullet"/>
+      <w:lvlText w:val=""/>
+      <w:lvlJc w:val="left"/>
+      <w:pPr>
+        <w:ind w:left="3600" w:hanging="400"/>
+      </w:pPr>
+      <w:rPr>
+        <w:rFonts w:ascii="Wingdings" w:hAnsi="Wingdings" w:hint="default"/>
+      </w:rPr>
+    </w:lvl>
+    <w:lvl w:ilvl="8" w:tplc="04090005" w:tentative="1">
+      <w:start w:val="1"/>
+      <w:numFmt w:val="bullet"/>
+      <w:lvlText w:val=""/>
+      <w:lvlJc w:val="left"/>
+      <w:pPr>
+        <w:ind w:left="4000" w:hanging="400"/>
+      </w:pPr>
+      <w:rPr>
+        <w:rFonts w:ascii="Wingdings" w:hAnsi="Wingdings" w:hint="default"/>
+      </w:rPr>
+    </w:lvl>
+  </w:abstractNum>
+  <w:abstractNum w:abstractNumId="6">
     <w:nsid w:val="34847A8D"/>
     <w:multiLevelType w:val="hybridMultilevel"/>
     <w:tmpl w:val="48CAFBF8"/>
@@ -3271,7 +4397,7 @@
       </w:rPr>
     </w:lvl>
   </w:abstractNum>
-  <w:abstractNum w:abstractNumId="6">
+  <w:abstractNum w:abstractNumId="7">
     <w:nsid w:val="35E83532"/>
     <w:multiLevelType w:val="hybridMultilevel"/>
     <w:tmpl w:val="CA20C4E2"/>
@@ -3357,7 +4483,7 @@
       </w:pPr>
     </w:lvl>
   </w:abstractNum>
-  <w:abstractNum w:abstractNumId="7">
+  <w:abstractNum w:abstractNumId="8">
     <w:nsid w:val="3DF46C85"/>
     <w:multiLevelType w:val="hybridMultilevel"/>
     <w:tmpl w:val="B3A2FBDA"/>
@@ -3443,7 +4569,7 @@
       </w:pPr>
     </w:lvl>
   </w:abstractNum>
-  <w:abstractNum w:abstractNumId="8">
+  <w:abstractNum w:abstractNumId="9">
     <w:nsid w:val="4DF27C1F"/>
     <w:multiLevelType w:val="hybridMultilevel"/>
     <w:tmpl w:val="0CCAEF6A"/>
@@ -3529,7 +4655,7 @@
       </w:pPr>
     </w:lvl>
   </w:abstractNum>
-  <w:abstractNum w:abstractNumId="9">
+  <w:abstractNum w:abstractNumId="10">
     <w:nsid w:val="6A870E2D"/>
     <w:multiLevelType w:val="hybridMultilevel"/>
     <w:tmpl w:val="17F2E236"/>
@@ -3625,10 +4751,10 @@
     <w:abstractNumId w:val="4"/>
   </w:num>
   <w:num w:numId="4">
-    <w:abstractNumId w:val="6"/>
+    <w:abstractNumId w:val="7"/>
   </w:num>
   <w:num w:numId="5">
-    <w:abstractNumId w:val="5"/>
+    <w:abstractNumId w:val="6"/>
   </w:num>
   <w:num w:numId="6">
     <w:abstractNumId w:val="1"/>
@@ -3637,13 +4763,16 @@
     <w:abstractNumId w:val="0"/>
   </w:num>
   <w:num w:numId="8">
-    <w:abstractNumId w:val="7"/>
+    <w:abstractNumId w:val="8"/>
   </w:num>
   <w:num w:numId="9">
-    <w:abstractNumId w:val="8"/>
+    <w:abstractNumId w:val="9"/>
   </w:num>
   <w:num w:numId="10">
-    <w:abstractNumId w:val="9"/>
+    <w:abstractNumId w:val="10"/>
+  </w:num>
+  <w:num w:numId="11">
+    <w:abstractNumId w:val="5"/>
   </w:num>
 </w:numbering>
 </file>

--- a/정리/졸업고사.docx
+++ b/정리/졸업고사.docx
@@ -111,21 +111,7 @@
         <w:rPr>
           <w:rFonts w:ascii="210 M고딕 050" w:eastAsia="210 M고딕 050" w:hAnsi="210 M고딕 050" w:hint="eastAsia"/>
         </w:rPr>
-        <w:t xml:space="preserve">싶은 </w:t>
-      </w:r>
-      <w:proofErr w:type="spellStart"/>
-      <w:r>
-        <w:rPr>
-          <w:rFonts w:ascii="210 M고딕 050" w:eastAsia="210 M고딕 050" w:hAnsi="210 M고딕 050" w:hint="eastAsia"/>
-        </w:rPr>
-        <w:t>css</w:t>
-      </w:r>
-      <w:proofErr w:type="spellEnd"/>
-      <w:r>
-        <w:rPr>
-          <w:rFonts w:ascii="210 M고딕 050" w:eastAsia="210 M고딕 050" w:hAnsi="210 M고딕 050" w:hint="eastAsia"/>
-        </w:rPr>
-        <w:t xml:space="preserve"> 속성을 지정한다.</w:t>
+        <w:t>싶은 css 속성을 지정한다.</w:t>
       </w:r>
     </w:p>
     <w:p>
@@ -196,19 +182,11 @@
         </w:rPr>
         <w:t>–</w:t>
       </w:r>
-      <w:proofErr w:type="spellStart"/>
-      <w:r>
-        <w:rPr>
-          <w:rFonts w:ascii="210 M고딕 050" w:eastAsia="210 M고딕 050" w:hAnsi="210 M고딕 050" w:hint="eastAsia"/>
-        </w:rPr>
-        <w:t>webkit</w:t>
-      </w:r>
-      <w:proofErr w:type="spellEnd"/>
-      <w:r>
-        <w:rPr>
-          <w:rFonts w:ascii="210 M고딕 050" w:eastAsia="210 M고딕 050" w:hAnsi="210 M고딕 050" w:hint="eastAsia"/>
-        </w:rPr>
-        <w:t>-transition:</w:t>
+      <w:r>
+        <w:rPr>
+          <w:rFonts w:ascii="210 M고딕 050" w:eastAsia="210 M고딕 050" w:hAnsi="210 M고딕 050" w:hint="eastAsia"/>
+        </w:rPr>
+        <w:t>webkit-transition:</w:t>
       </w:r>
     </w:p>
     <w:p>
@@ -233,21 +211,7 @@
         <w:rPr>
           <w:rFonts w:ascii="210 M고딕 050" w:eastAsia="210 M고딕 050" w:hAnsi="210 M고딕 050" w:hint="eastAsia"/>
         </w:rPr>
-        <w:t xml:space="preserve">x) 이미지에 마우스를 올리면 이미지의 크기가 </w:t>
-      </w:r>
-      <w:proofErr w:type="spellStart"/>
-      <w:r>
-        <w:rPr>
-          <w:rFonts w:ascii="210 M고딕 050" w:eastAsia="210 M고딕 050" w:hAnsi="210 M고딕 050" w:hint="eastAsia"/>
-        </w:rPr>
-        <w:t>커지느</w:t>
-      </w:r>
-      <w:proofErr w:type="spellEnd"/>
-      <w:r>
-        <w:rPr>
-          <w:rFonts w:ascii="210 M고딕 050" w:eastAsia="210 M고딕 050" w:hAnsi="210 M고딕 050" w:hint="eastAsia"/>
-        </w:rPr>
-        <w:t xml:space="preserve"> 효과를 제작</w:t>
+        <w:t>x) 이미지에 마우스를 올리면 이미지의 크기가 커지느 효과를 제작</w:t>
       </w:r>
     </w:p>
     <w:p>
@@ -298,7 +262,6 @@
           <w:color w:val="1F497D" w:themeColor="text2"/>
         </w:rPr>
       </w:pPr>
-      <w:proofErr w:type="spellStart"/>
       <w:r>
         <w:rPr>
           <w:rFonts w:ascii="210 M고딕 050" w:eastAsia="210 M고딕 050" w:hAnsi="210 M고딕 050"/>
@@ -307,7 +270,6 @@
         </w:rPr>
         <w:t>css</w:t>
       </w:r>
-      <w:proofErr w:type="spellEnd"/>
       <w:r>
         <w:rPr>
           <w:rFonts w:ascii="210 M고딕 050" w:eastAsia="210 M고딕 050" w:hAnsi="210 M고딕 050" w:hint="eastAsia"/>
@@ -545,21 +507,7 @@
         <w:rPr>
           <w:rFonts w:ascii="210 M고딕 050" w:eastAsia="210 M고딕 050" w:hAnsi="210 M고딕 050" w:hint="eastAsia"/>
         </w:rPr>
-        <w:t xml:space="preserve">하나의 요소에 </w:t>
-      </w:r>
-      <w:proofErr w:type="spellStart"/>
-      <w:r>
-        <w:rPr>
-          <w:rFonts w:ascii="210 M고딕 050" w:eastAsia="210 M고딕 050" w:hAnsi="210 M고딕 050" w:hint="eastAsia"/>
-        </w:rPr>
-        <w:t>여러가지</w:t>
-      </w:r>
-      <w:proofErr w:type="spellEnd"/>
-      <w:r>
-        <w:rPr>
-          <w:rFonts w:ascii="210 M고딕 050" w:eastAsia="210 M고딕 050" w:hAnsi="210 M고딕 050" w:hint="eastAsia"/>
-        </w:rPr>
-        <w:t xml:space="preserve"> 변환을 차례대로 적용</w:t>
+        <w:t>하나의 요소에 여러가지 변환을 차례대로 적용</w:t>
       </w:r>
     </w:p>
     <w:p>
@@ -584,21 +532,7 @@
         <w:rPr>
           <w:rFonts w:ascii="210 M고딕 050" w:eastAsia="210 M고딕 050" w:hAnsi="210 M고딕 050" w:hint="eastAsia"/>
         </w:rPr>
-        <w:t xml:space="preserve">x) </w:t>
-      </w:r>
-      <w:proofErr w:type="spellStart"/>
-      <w:r>
-        <w:rPr>
-          <w:rFonts w:ascii="210 M고딕 050" w:eastAsia="210 M고딕 050" w:hAnsi="210 M고딕 050" w:hint="eastAsia"/>
-        </w:rPr>
-        <w:t>transform:translate</w:t>
-      </w:r>
-      <w:proofErr w:type="spellEnd"/>
-      <w:r>
-        <w:rPr>
-          <w:rFonts w:ascii="210 M고딕 050" w:eastAsia="210 M고딕 050" w:hAnsi="210 M고딕 050" w:hint="eastAsia"/>
-        </w:rPr>
-        <w:t>(80px, 80px) scale(1.5, 1.5) rotate(45deg);</w:t>
+        <w:t>x) transform:translate(80px, 80px) scale(1.5, 1.5) rotate(45deg);</w:t>
       </w:r>
     </w:p>
     <w:p>
@@ -696,21 +630,7 @@
         <w:rPr>
           <w:rFonts w:ascii="210 M고딕 050" w:eastAsia="210 M고딕 050" w:hAnsi="210 M고딕 050" w:hint="eastAsia"/>
         </w:rPr>
-        <w:t xml:space="preserve">anvas: 외부 플러그인 없이 </w:t>
-      </w:r>
-      <w:proofErr w:type="spellStart"/>
-      <w:r>
-        <w:rPr>
-          <w:rFonts w:ascii="210 M고딕 050" w:eastAsia="210 M고딕 050" w:hAnsi="210 M고딕 050" w:hint="eastAsia"/>
-        </w:rPr>
-        <w:t>웹페이지</w:t>
-      </w:r>
-      <w:proofErr w:type="spellEnd"/>
-      <w:r>
-        <w:rPr>
-          <w:rFonts w:ascii="210 M고딕 050" w:eastAsia="210 M고딕 050" w:hAnsi="210 M고딕 050" w:hint="eastAsia"/>
-        </w:rPr>
-        <w:t xml:space="preserve"> 위에 직접 그림을 그릴 수 있도록 해주는 요소</w:t>
+        <w:t>anvas: 외부 플러그인 없이 웹페이지 위에 직접 그림을 그릴 수 있도록 해주는 요소</w:t>
       </w:r>
     </w:p>
     <w:p>
@@ -756,14 +676,12 @@
         </w:rPr>
         <w:t>”</w:t>
       </w:r>
-      <w:proofErr w:type="spellStart"/>
       <w:r>
         <w:rPr>
           <w:rFonts w:ascii="210 M고딕 050" w:eastAsia="210 M고딕 050" w:hAnsi="210 M고딕 050" w:hint="eastAsia"/>
         </w:rPr>
         <w:t>myCanvas</w:t>
       </w:r>
-      <w:proofErr w:type="spellEnd"/>
       <w:r>
         <w:rPr>
           <w:rFonts w:ascii="210 M고딕 050" w:eastAsia="210 M고딕 050" w:hAnsi="210 M고딕 050"/>
@@ -856,49 +774,7 @@
         <w:rPr>
           <w:rFonts w:ascii="210 M고딕 050" w:eastAsia="210 M고딕 050" w:hAnsi="210 M고딕 050" w:hint="eastAsia"/>
         </w:rPr>
-        <w:t xml:space="preserve">d, </w:t>
-      </w:r>
-      <w:proofErr w:type="spellStart"/>
-      <w:r>
-        <w:rPr>
-          <w:rFonts w:ascii="210 M고딕 050" w:eastAsia="210 M고딕 050" w:hAnsi="210 M고딕 050" w:hint="eastAsia"/>
-        </w:rPr>
-        <w:t>width</w:t>
-      </w:r>
-      <w:proofErr w:type="gramStart"/>
-      <w:r>
-        <w:rPr>
-          <w:rFonts w:ascii="210 M고딕 050" w:eastAsia="210 M고딕 050" w:hAnsi="210 M고딕 050" w:hint="eastAsia"/>
-        </w:rPr>
-        <w:t>,height</w:t>
-      </w:r>
-      <w:proofErr w:type="spellEnd"/>
-      <w:r>
-        <w:rPr>
-          <w:rFonts w:ascii="210 M고딕 050" w:eastAsia="210 M고딕 050" w:hAnsi="210 M고딕 050" w:hint="eastAsia"/>
-        </w:rPr>
-        <w:t>를</w:t>
-      </w:r>
-      <w:proofErr w:type="gramEnd"/>
-      <w:r>
-        <w:rPr>
-          <w:rFonts w:ascii="210 M고딕 050" w:eastAsia="210 M고딕 050" w:hAnsi="210 M고딕 050" w:hint="eastAsia"/>
-        </w:rPr>
-        <w:t xml:space="preserve"> </w:t>
-      </w:r>
-      <w:proofErr w:type="spellStart"/>
-      <w:r>
-        <w:rPr>
-          <w:rFonts w:ascii="210 M고딕 050" w:eastAsia="210 M고딕 050" w:hAnsi="210 M고딕 050" w:hint="eastAsia"/>
-        </w:rPr>
-        <w:t>설정해야한다</w:t>
-      </w:r>
-      <w:proofErr w:type="spellEnd"/>
-      <w:r>
-        <w:rPr>
-          <w:rFonts w:ascii="210 M고딕 050" w:eastAsia="210 M고딕 050" w:hAnsi="210 M고딕 050" w:hint="eastAsia"/>
-        </w:rPr>
-        <w:t>.</w:t>
+        <w:t>d, width,height를 설정해야한다.</w:t>
       </w:r>
     </w:p>
     <w:p>
@@ -1039,33 +915,11 @@
                 <w:rFonts w:ascii="210 M고딕 050" w:eastAsia="210 M고딕 050" w:hAnsi="210 M고딕 050"/>
               </w:rPr>
             </w:pPr>
-            <w:proofErr w:type="spellStart"/>
             <w:r>
               <w:rPr>
                 <w:rFonts w:ascii="210 M고딕 050" w:eastAsia="210 M고딕 050" w:hAnsi="210 M고딕 050" w:hint="eastAsia"/>
               </w:rPr>
-              <w:t>fillRect</w:t>
-            </w:r>
-            <w:proofErr w:type="spellEnd"/>
-            <w:r>
-              <w:rPr>
-                <w:rFonts w:ascii="210 M고딕 050" w:eastAsia="210 M고딕 050" w:hAnsi="210 M고딕 050" w:hint="eastAsia"/>
-              </w:rPr>
-              <w:t>(</w:t>
-            </w:r>
-            <w:proofErr w:type="spellStart"/>
-            <w:r>
-              <w:rPr>
-                <w:rFonts w:ascii="210 M고딕 050" w:eastAsia="210 M고딕 050" w:hAnsi="210 M고딕 050" w:hint="eastAsia"/>
-              </w:rPr>
-              <w:t>x,y,w,h</w:t>
-            </w:r>
-            <w:proofErr w:type="spellEnd"/>
-            <w:r>
-              <w:rPr>
-                <w:rFonts w:ascii="210 M고딕 050" w:eastAsia="210 M고딕 050" w:hAnsi="210 M고딕 050" w:hint="eastAsia"/>
-              </w:rPr>
-              <w:t>)</w:t>
+              <w:t>fillRect(x,y,w,h)</w:t>
             </w:r>
           </w:p>
         </w:tc>
@@ -1099,14 +953,12 @@
                 <w:rFonts w:ascii="210 M고딕 050" w:eastAsia="210 M고딕 050" w:hAnsi="210 M고딕 050"/>
               </w:rPr>
             </w:pPr>
-            <w:proofErr w:type="spellStart"/>
             <w:r>
               <w:rPr>
                 <w:rFonts w:ascii="210 M고딕 050" w:eastAsia="210 M고딕 050" w:hAnsi="210 M고딕 050" w:hint="eastAsia"/>
               </w:rPr>
               <w:t>strokeRect</w:t>
             </w:r>
-            <w:proofErr w:type="spellEnd"/>
           </w:p>
         </w:tc>
         <w:tc>
@@ -1139,33 +991,11 @@
                 <w:rFonts w:ascii="210 M고딕 050" w:eastAsia="210 M고딕 050" w:hAnsi="210 M고딕 050"/>
               </w:rPr>
             </w:pPr>
-            <w:proofErr w:type="spellStart"/>
             <w:r>
               <w:rPr>
                 <w:rFonts w:ascii="210 M고딕 050" w:eastAsia="210 M고딕 050" w:hAnsi="210 M고딕 050" w:hint="eastAsia"/>
               </w:rPr>
-              <w:t>clearRect</w:t>
-            </w:r>
-            <w:proofErr w:type="spellEnd"/>
-            <w:r>
-              <w:rPr>
-                <w:rFonts w:ascii="210 M고딕 050" w:eastAsia="210 M고딕 050" w:hAnsi="210 M고딕 050" w:hint="eastAsia"/>
-              </w:rPr>
-              <w:t>(</w:t>
-            </w:r>
-            <w:proofErr w:type="spellStart"/>
-            <w:r>
-              <w:rPr>
-                <w:rFonts w:ascii="210 M고딕 050" w:eastAsia="210 M고딕 050" w:hAnsi="210 M고딕 050" w:hint="eastAsia"/>
-              </w:rPr>
-              <w:t>x,y,w,h</w:t>
-            </w:r>
-            <w:proofErr w:type="spellEnd"/>
-            <w:r>
-              <w:rPr>
-                <w:rFonts w:ascii="210 M고딕 050" w:eastAsia="210 M고딕 050" w:hAnsi="210 M고딕 050" w:hint="eastAsia"/>
-              </w:rPr>
-              <w:t>)</w:t>
+              <w:t>clearRect(x,y,w,h)</w:t>
             </w:r>
           </w:p>
         </w:tc>
@@ -1270,14 +1100,12 @@
                 <w:rFonts w:ascii="210 M고딕 050" w:eastAsia="210 M고딕 050" w:hAnsi="210 M고딕 050"/>
               </w:rPr>
             </w:pPr>
-            <w:proofErr w:type="spellStart"/>
             <w:r>
               <w:rPr>
                 <w:rFonts w:ascii="210 M고딕 050" w:eastAsia="210 M고딕 050" w:hAnsi="210 M고딕 050" w:hint="eastAsia"/>
               </w:rPr>
               <w:t>fillStyle</w:t>
             </w:r>
-            <w:proofErr w:type="spellEnd"/>
           </w:p>
         </w:tc>
         <w:tc>
@@ -1294,16 +1122,8 @@
               <w:rPr>
                 <w:rFonts w:ascii="210 M고딕 050" w:eastAsia="210 M고딕 050" w:hAnsi="210 M고딕 050" w:hint="eastAsia"/>
               </w:rPr>
-              <w:t xml:space="preserve">도형의 내부 색상 결정하기 ex) </w:t>
+              <w:t>도형의 내부 색상 결정하기 ex) cvs.fillstyle</w:t>
             </w:r>
-            <w:proofErr w:type="spellStart"/>
-            <w:r>
-              <w:rPr>
-                <w:rFonts w:ascii="210 M고딕 050" w:eastAsia="210 M고딕 050" w:hAnsi="210 M고딕 050" w:hint="eastAsia"/>
-              </w:rPr>
-              <w:t>cvs.fillstyle</w:t>
-            </w:r>
-            <w:proofErr w:type="spellEnd"/>
           </w:p>
         </w:tc>
       </w:tr>
@@ -1318,14 +1138,12 @@
                 <w:rFonts w:ascii="210 M고딕 050" w:eastAsia="210 M고딕 050" w:hAnsi="210 M고딕 050"/>
               </w:rPr>
             </w:pPr>
-            <w:proofErr w:type="spellStart"/>
             <w:r>
               <w:rPr>
                 <w:rFonts w:ascii="210 M고딕 050" w:eastAsia="210 M고딕 050" w:hAnsi="210 M고딕 050" w:hint="eastAsia"/>
               </w:rPr>
               <w:t>strokeStyle</w:t>
             </w:r>
-            <w:proofErr w:type="spellEnd"/>
           </w:p>
         </w:tc>
         <w:tc>
@@ -1358,14 +1176,12 @@
                 <w:rFonts w:ascii="210 M고딕 050" w:eastAsia="210 M고딕 050" w:hAnsi="210 M고딕 050"/>
               </w:rPr>
             </w:pPr>
-            <w:proofErr w:type="spellStart"/>
             <w:r>
               <w:rPr>
                 <w:rFonts w:ascii="210 M고딕 050" w:eastAsia="210 M고딕 050" w:hAnsi="210 M고딕 050"/>
               </w:rPr>
               <w:t>css</w:t>
             </w:r>
-            <w:proofErr w:type="spellEnd"/>
             <w:r>
               <w:rPr>
                 <w:rFonts w:ascii="210 M고딕 050" w:eastAsia="210 M고딕 050" w:hAnsi="210 M고딕 050" w:hint="eastAsia"/>
@@ -1473,19 +1289,11 @@
                 <w:rFonts w:ascii="210 M고딕 050" w:eastAsia="210 M고딕 050" w:hAnsi="210 M고딕 050"/>
               </w:rPr>
             </w:pPr>
-            <w:proofErr w:type="spellStart"/>
             <w:r>
               <w:rPr>
                 <w:rFonts w:ascii="210 M고딕 050" w:eastAsia="210 M고딕 050" w:hAnsi="210 M고딕 050" w:hint="eastAsia"/>
               </w:rPr>
-              <w:t>rgb</w:t>
-            </w:r>
-            <w:proofErr w:type="spellEnd"/>
-            <w:r>
-              <w:rPr>
-                <w:rFonts w:ascii="210 M고딕 050" w:eastAsia="210 M고딕 050" w:hAnsi="210 M고딕 050" w:hint="eastAsia"/>
-              </w:rPr>
-              <w:t>(255,0,0)</w:t>
+              <w:t>rgb(255,0,0)</w:t>
             </w:r>
           </w:p>
           <w:p>
@@ -1494,27 +1302,11 @@
                 <w:rFonts w:ascii="210 M고딕 050" w:eastAsia="210 M고딕 050" w:hAnsi="210 M고딕 050"/>
               </w:rPr>
             </w:pPr>
-            <w:proofErr w:type="spellStart"/>
-            <w:proofErr w:type="gramStart"/>
             <w:r>
               <w:rPr>
                 <w:rFonts w:ascii="210 M고딕 050" w:eastAsia="210 M고딕 050" w:hAnsi="210 M고딕 050" w:hint="eastAsia"/>
               </w:rPr>
-              <w:t>rgb</w:t>
-            </w:r>
-            <w:proofErr w:type="spellEnd"/>
-            <w:r>
-              <w:rPr>
-                <w:rFonts w:ascii="210 M고딕 050" w:eastAsia="210 M고딕 050" w:hAnsi="210 M고딕 050" w:hint="eastAsia"/>
-              </w:rPr>
-              <w:t>(</w:t>
-            </w:r>
-            <w:proofErr w:type="gramEnd"/>
-            <w:r>
-              <w:rPr>
-                <w:rFonts w:ascii="210 M고딕 050" w:eastAsia="210 M고딕 050" w:hAnsi="210 M고딕 050" w:hint="eastAsia"/>
-              </w:rPr>
-              <w:t>100%,0%,0%)</w:t>
+              <w:t>rgb(100%,0%,0%)</w:t>
             </w:r>
           </w:p>
         </w:tc>
@@ -1548,19 +1340,11 @@
                 <w:rFonts w:ascii="210 M고딕 050" w:eastAsia="210 M고딕 050" w:hAnsi="210 M고딕 050"/>
               </w:rPr>
             </w:pPr>
-            <w:proofErr w:type="spellStart"/>
             <w:r>
               <w:rPr>
                 <w:rFonts w:ascii="210 M고딕 050" w:eastAsia="210 M고딕 050" w:hAnsi="210 M고딕 050" w:hint="eastAsia"/>
               </w:rPr>
-              <w:t>rgba</w:t>
-            </w:r>
-            <w:proofErr w:type="spellEnd"/>
-            <w:r>
-              <w:rPr>
-                <w:rFonts w:ascii="210 M고딕 050" w:eastAsia="210 M고딕 050" w:hAnsi="210 M고딕 050" w:hint="eastAsia"/>
-              </w:rPr>
-              <w:t>(255,0,0,1.0)</w:t>
+              <w:t>rgba(255,0,0,1.0)</w:t>
             </w:r>
           </w:p>
           <w:p>
@@ -1569,20 +1353,12 @@
                 <w:rFonts w:ascii="210 M고딕 050" w:eastAsia="210 M고딕 050" w:hAnsi="210 M고딕 050"/>
               </w:rPr>
             </w:pPr>
-            <w:proofErr w:type="spellStart"/>
             <w:r>
               <w:rPr>
                 <w:rFonts w:ascii="210 M고딕 050" w:eastAsia="210 M고딕 050" w:hAnsi="210 M고딕 050" w:hint="eastAsia"/>
               </w:rPr>
               <w:lastRenderedPageBreak/>
-              <w:t>rgba</w:t>
-            </w:r>
-            <w:proofErr w:type="spellEnd"/>
-            <w:r>
-              <w:rPr>
-                <w:rFonts w:ascii="210 M고딕 050" w:eastAsia="210 M고딕 050" w:hAnsi="210 M고딕 050" w:hint="eastAsia"/>
-              </w:rPr>
-              <w:t>(100%,0%,0%,1.0)</w:t>
+              <w:t>rgba(100%,0%,0%,1.0)</w:t>
             </w:r>
           </w:p>
           <w:p>
@@ -1630,19 +1406,11 @@
                 <w:rFonts w:ascii="210 M고딕 050" w:eastAsia="210 M고딕 050" w:hAnsi="210 M고딕 050"/>
               </w:rPr>
             </w:pPr>
-            <w:proofErr w:type="spellStart"/>
             <w:r>
               <w:rPr>
                 <w:rFonts w:ascii="210 M고딕 050" w:eastAsia="210 M고딕 050" w:hAnsi="210 M고딕 050" w:hint="eastAsia"/>
               </w:rPr>
-              <w:t>hsl</w:t>
-            </w:r>
-            <w:proofErr w:type="spellEnd"/>
-            <w:r>
-              <w:rPr>
-                <w:rFonts w:ascii="210 M고딕 050" w:eastAsia="210 M고딕 050" w:hAnsi="210 M고딕 050" w:hint="eastAsia"/>
-              </w:rPr>
-              <w:t>(255,0,0)</w:t>
+              <w:t>hsl(255,0,0)</w:t>
             </w:r>
           </w:p>
           <w:p>
@@ -1651,21 +1419,11 @@
                 <w:rFonts w:ascii="210 M고딕 050" w:eastAsia="210 M고딕 050" w:hAnsi="210 M고딕 050"/>
               </w:rPr>
             </w:pPr>
-            <w:proofErr w:type="spellStart"/>
-            <w:proofErr w:type="gramStart"/>
             <w:r>
               <w:rPr>
                 <w:rFonts w:ascii="210 M고딕 050" w:eastAsia="210 M고딕 050" w:hAnsi="210 M고딕 050" w:hint="eastAsia"/>
               </w:rPr>
-              <w:t>hsl</w:t>
-            </w:r>
-            <w:proofErr w:type="spellEnd"/>
-            <w:proofErr w:type="gramEnd"/>
-            <w:r>
-              <w:rPr>
-                <w:rFonts w:ascii="210 M고딕 050" w:eastAsia="210 M고딕 050" w:hAnsi="210 M고딕 050" w:hint="eastAsia"/>
-              </w:rPr>
-              <w:t xml:space="preserve"> (100%,0%,0%)</w:t>
+              <w:t>hsl (100%,0%,0%)</w:t>
             </w:r>
           </w:p>
           <w:p>
@@ -1678,21 +1436,7 @@
               <w:rPr>
                 <w:rFonts w:ascii="210 M고딕 050" w:eastAsia="210 M고딕 050" w:hAnsi="210 M고딕 050" w:hint="eastAsia"/>
               </w:rPr>
-              <w:t>h: 색조, s</w:t>
-            </w:r>
-            <w:proofErr w:type="gramStart"/>
-            <w:r>
-              <w:rPr>
-                <w:rFonts w:ascii="210 M고딕 050" w:eastAsia="210 M고딕 050" w:hAnsi="210 M고딕 050" w:hint="eastAsia"/>
-              </w:rPr>
-              <w:t>:채도</w:t>
-            </w:r>
-            <w:proofErr w:type="gramEnd"/>
-            <w:r>
-              <w:rPr>
-                <w:rFonts w:ascii="210 M고딕 050" w:eastAsia="210 M고딕 050" w:hAnsi="210 M고딕 050" w:hint="eastAsia"/>
-              </w:rPr>
-              <w:t>, l: 명도</w:t>
+              <w:t>h: 색조, s:채도, l: 명도</w:t>
             </w:r>
           </w:p>
         </w:tc>
@@ -1726,19 +1470,11 @@
                 <w:rFonts w:ascii="210 M고딕 050" w:eastAsia="210 M고딕 050" w:hAnsi="210 M고딕 050"/>
               </w:rPr>
             </w:pPr>
-            <w:proofErr w:type="spellStart"/>
             <w:r>
               <w:rPr>
                 <w:rFonts w:ascii="210 M고딕 050" w:eastAsia="210 M고딕 050" w:hAnsi="210 M고딕 050" w:hint="eastAsia"/>
               </w:rPr>
-              <w:t>hsla</w:t>
-            </w:r>
-            <w:proofErr w:type="spellEnd"/>
-            <w:r>
-              <w:rPr>
-                <w:rFonts w:ascii="210 M고딕 050" w:eastAsia="210 M고딕 050" w:hAnsi="210 M고딕 050" w:hint="eastAsia"/>
-              </w:rPr>
-              <w:t>(255,0,0,1.0)</w:t>
+              <w:t>hsla(255,0,0,1.0)</w:t>
             </w:r>
           </w:p>
           <w:p>
@@ -1747,19 +1483,11 @@
                 <w:rFonts w:ascii="210 M고딕 050" w:eastAsia="210 M고딕 050" w:hAnsi="210 M고딕 050"/>
               </w:rPr>
             </w:pPr>
-            <w:proofErr w:type="spellStart"/>
             <w:r>
               <w:rPr>
                 <w:rFonts w:ascii="210 M고딕 050" w:eastAsia="210 M고딕 050" w:hAnsi="210 M고딕 050" w:hint="eastAsia"/>
               </w:rPr>
-              <w:t>hsla</w:t>
-            </w:r>
-            <w:proofErr w:type="spellEnd"/>
-            <w:r>
-              <w:rPr>
-                <w:rFonts w:ascii="210 M고딕 050" w:eastAsia="210 M고딕 050" w:hAnsi="210 M고딕 050" w:hint="eastAsia"/>
-              </w:rPr>
-              <w:t xml:space="preserve"> (100%,0%,0%,1.0)</w:t>
+              <w:t>hsla (100%,0%,0%,1.0)</w:t>
             </w:r>
           </w:p>
         </w:tc>
@@ -1814,27 +1542,11 @@
           <w:rFonts w:ascii="210 M고딕 050" w:eastAsia="210 M고딕 050" w:hAnsi="210 M고딕 050"/>
         </w:rPr>
       </w:pPr>
-      <w:proofErr w:type="spellStart"/>
-      <w:proofErr w:type="gramStart"/>
-      <w:r>
-        <w:rPr>
-          <w:rFonts w:ascii="210 M고딕 050" w:eastAsia="210 M고딕 050" w:hAnsi="210 M고딕 050" w:hint="eastAsia"/>
-        </w:rPr>
-        <w:t>beginPath</w:t>
-      </w:r>
-      <w:proofErr w:type="spellEnd"/>
-      <w:r>
-        <w:rPr>
-          <w:rFonts w:ascii="210 M고딕 050" w:eastAsia="210 M고딕 050" w:hAnsi="210 M고딕 050" w:hint="eastAsia"/>
-        </w:rPr>
-        <w:t>(</w:t>
-      </w:r>
-      <w:proofErr w:type="gramEnd"/>
-      <w:r>
-        <w:rPr>
-          <w:rFonts w:ascii="210 M고딕 050" w:eastAsia="210 M고딕 050" w:hAnsi="210 M고딕 050" w:hint="eastAsia"/>
-        </w:rPr>
-        <w:t>);</w:t>
+      <w:r>
+        <w:rPr>
+          <w:rFonts w:ascii="210 M고딕 050" w:eastAsia="210 M고딕 050" w:hAnsi="210 M고딕 050" w:hint="eastAsia"/>
+        </w:rPr>
+        <w:t>beginPath();</w:t>
       </w:r>
     </w:p>
     <w:p>
@@ -1863,19 +1575,11 @@
           <w:rFonts w:ascii="210 M고딕 050" w:eastAsia="210 M고딕 050" w:hAnsi="210 M고딕 050"/>
         </w:rPr>
       </w:pPr>
-      <w:proofErr w:type="spellStart"/>
-      <w:r>
-        <w:rPr>
-          <w:rFonts w:ascii="210 M고딕 050" w:eastAsia="210 M고딕 050" w:hAnsi="210 M고딕 050" w:hint="eastAsia"/>
-        </w:rPr>
-        <w:t>moveTo</w:t>
-      </w:r>
-      <w:proofErr w:type="spellEnd"/>
-      <w:r>
-        <w:rPr>
-          <w:rFonts w:ascii="210 M고딕 050" w:eastAsia="210 M고딕 050" w:hAnsi="210 M고딕 050" w:hint="eastAsia"/>
-        </w:rPr>
-        <w:t>(); //시작점 이동</w:t>
+      <w:r>
+        <w:rPr>
+          <w:rFonts w:ascii="210 M고딕 050" w:eastAsia="210 M고딕 050" w:hAnsi="210 M고딕 050" w:hint="eastAsia"/>
+        </w:rPr>
+        <w:t>moveTo(); //시작점 이동</w:t>
       </w:r>
     </w:p>
     <w:p>
@@ -1885,19 +1589,11 @@
           <w:rFonts w:ascii="210 M고딕 050" w:eastAsia="210 M고딕 050" w:hAnsi="210 M고딕 050"/>
         </w:rPr>
       </w:pPr>
-      <w:proofErr w:type="spellStart"/>
-      <w:r>
-        <w:rPr>
-          <w:rFonts w:ascii="210 M고딕 050" w:eastAsia="210 M고딕 050" w:hAnsi="210 M고딕 050" w:hint="eastAsia"/>
-        </w:rPr>
-        <w:t>lineTo</w:t>
-      </w:r>
-      <w:proofErr w:type="spellEnd"/>
-      <w:r>
-        <w:rPr>
-          <w:rFonts w:ascii="210 M고딕 050" w:eastAsia="210 M고딕 050" w:hAnsi="210 M고딕 050" w:hint="eastAsia"/>
-        </w:rPr>
-        <w:t>(); //경로를 그리며 좌표 이동</w:t>
+      <w:r>
+        <w:rPr>
+          <w:rFonts w:ascii="210 M고딕 050" w:eastAsia="210 M고딕 050" w:hAnsi="210 M고딕 050" w:hint="eastAsia"/>
+        </w:rPr>
+        <w:t>lineTo(); //경로를 그리며 좌표 이동</w:t>
       </w:r>
     </w:p>
     <w:p>
@@ -1927,7 +1623,6 @@
           <w:rFonts w:ascii="210 M고딕 050" w:eastAsia="210 M고딕 050" w:hAnsi="210 M고딕 050"/>
         </w:rPr>
       </w:pPr>
-      <w:proofErr w:type="gramStart"/>
       <w:r>
         <w:rPr>
           <w:rFonts w:ascii="210 M고딕 050" w:eastAsia="210 M고딕 050" w:hAnsi="210 M고딕 050"/>
@@ -1938,14 +1633,7 @@
         <w:rPr>
           <w:rFonts w:ascii="210 M고딕 050" w:eastAsia="210 M고딕 050" w:hAnsi="210 M고딕 050" w:hint="eastAsia"/>
         </w:rPr>
-        <w:t>(</w:t>
-      </w:r>
-      <w:proofErr w:type="gramEnd"/>
-      <w:r>
-        <w:rPr>
-          <w:rFonts w:ascii="210 M고딕 050" w:eastAsia="210 M고딕 050" w:hAnsi="210 M고딕 050" w:hint="eastAsia"/>
-        </w:rPr>
-        <w:t>), fill()</w:t>
+        <w:t>(), fill()</w:t>
       </w:r>
     </w:p>
     <w:p>
@@ -1979,56 +1667,12 @@
         </w:rPr>
         <w:t>**</w:t>
       </w:r>
-      <w:proofErr w:type="spellStart"/>
-      <w:r>
-        <w:rPr>
-          <w:rFonts w:ascii="210 M고딕 050" w:eastAsia="210 M고딕 050" w:hAnsi="210 M고딕 050" w:hint="eastAsia"/>
-        </w:rPr>
-        <w:t>beginPath</w:t>
-      </w:r>
-      <w:proofErr w:type="spellEnd"/>
-      <w:r>
-        <w:rPr>
-          <w:rFonts w:ascii="210 M고딕 050" w:eastAsia="210 M고딕 050" w:hAnsi="210 M고딕 050" w:hint="eastAsia"/>
-        </w:rPr>
-        <w:t xml:space="preserve">, </w:t>
-      </w:r>
-      <w:proofErr w:type="spellStart"/>
-      <w:r>
-        <w:rPr>
-          <w:rFonts w:ascii="210 M고딕 050" w:eastAsia="210 M고딕 050" w:hAnsi="210 M고딕 050" w:hint="eastAsia"/>
-        </w:rPr>
-        <w:t>moveTo</w:t>
-      </w:r>
-      <w:proofErr w:type="spellEnd"/>
-      <w:r>
-        <w:rPr>
-          <w:rFonts w:ascii="210 M고딕 050" w:eastAsia="210 M고딕 050" w:hAnsi="210 M고딕 050" w:hint="eastAsia"/>
-        </w:rPr>
-        <w:t xml:space="preserve">, </w:t>
-      </w:r>
-      <w:proofErr w:type="spellStart"/>
-      <w:r>
-        <w:rPr>
-          <w:rFonts w:ascii="210 M고딕 050" w:eastAsia="210 M고딕 050" w:hAnsi="210 M고딕 050" w:hint="eastAsia"/>
-        </w:rPr>
-        <w:t>lineTo</w:t>
-      </w:r>
-      <w:proofErr w:type="spellEnd"/>
-      <w:r>
-        <w:rPr>
-          <w:rFonts w:ascii="210 M고딕 050" w:eastAsia="210 M고딕 050" w:hAnsi="210 M고딕 050" w:hint="eastAsia"/>
-        </w:rPr>
-        <w:t xml:space="preserve">, stroke, </w:t>
-      </w:r>
-      <w:proofErr w:type="spellStart"/>
-      <w:r>
-        <w:rPr>
-          <w:rFonts w:ascii="210 M고딕 050" w:eastAsia="210 M고딕 050" w:hAnsi="210 M고딕 050" w:hint="eastAsia"/>
-        </w:rPr>
-        <w:t>closePath</w:t>
-      </w:r>
-      <w:proofErr w:type="spellEnd"/>
+      <w:r>
+        <w:rPr>
+          <w:rFonts w:ascii="210 M고딕 050" w:eastAsia="210 M고딕 050" w:hAnsi="210 M고딕 050" w:hint="eastAsia"/>
+        </w:rPr>
+        <w:t>beginPath, moveTo, lineTo, stroke, closePath</w:t>
+      </w:r>
     </w:p>
     <w:p>
       <w:pPr>
@@ -2079,7 +1723,6 @@
           <w:rFonts w:ascii="210 M고딕 050" w:eastAsia="210 M고딕 050" w:hAnsi="210 M고딕 050"/>
         </w:rPr>
       </w:pPr>
-      <w:proofErr w:type="spellStart"/>
       <w:r>
         <w:rPr>
           <w:rFonts w:ascii="210 M고딕 050" w:eastAsia="210 M고딕 050" w:hAnsi="210 M고딕 050"/>
@@ -2090,14 +1733,7 @@
         <w:rPr>
           <w:rFonts w:ascii="210 M고딕 050" w:eastAsia="210 M고딕 050" w:hAnsi="210 M고딕 050" w:hint="eastAsia"/>
         </w:rPr>
-        <w:t>.lineWidth</w:t>
-      </w:r>
-      <w:proofErr w:type="spellEnd"/>
-      <w:r>
-        <w:rPr>
-          <w:rFonts w:ascii="210 M고딕 050" w:eastAsia="210 M고딕 050" w:hAnsi="210 M고딕 050" w:hint="eastAsia"/>
-        </w:rPr>
-        <w:t>=20(픽셀)</w:t>
+        <w:t>.lineWidth=20(픽셀)</w:t>
       </w:r>
     </w:p>
     <w:p>
@@ -2112,30 +1748,21 @@
           <w:rFonts w:ascii="210 M고딕 050" w:eastAsia="210 M고딕 050" w:hAnsi="210 M고딕 050"/>
         </w:rPr>
       </w:pPr>
-      <w:proofErr w:type="spellStart"/>
-      <w:r>
-        <w:rPr>
-          <w:rFonts w:ascii="210 M고딕 050" w:eastAsia="210 M고딕 050" w:hAnsi="210 M고딕 050" w:hint="eastAsia"/>
-        </w:rPr>
-        <w:t>선끝의</w:t>
-      </w:r>
-      <w:proofErr w:type="spellEnd"/>
-      <w:r>
-        <w:rPr>
-          <w:rFonts w:ascii="210 M고딕 050" w:eastAsia="210 M고딕 050" w:hAnsi="210 M고딕 050" w:hint="eastAsia"/>
-        </w:rPr>
-        <w:t xml:space="preserve"> 모양</w:t>
-      </w:r>
-    </w:p>
-    <w:p>
-      <w:pPr>
-        <w:pStyle w:val="a3"/>
-        <w:ind w:leftChars="0"/>
-        <w:rPr>
-          <w:rFonts w:ascii="210 M고딕 050" w:eastAsia="210 M고딕 050" w:hAnsi="210 M고딕 050"/>
-        </w:rPr>
-      </w:pPr>
-      <w:proofErr w:type="spellStart"/>
+      <w:r>
+        <w:rPr>
+          <w:rFonts w:ascii="210 M고딕 050" w:eastAsia="210 M고딕 050" w:hAnsi="210 M고딕 050" w:hint="eastAsia"/>
+        </w:rPr>
+        <w:t>선끝의 모양</w:t>
+      </w:r>
+    </w:p>
+    <w:p>
+      <w:pPr>
+        <w:pStyle w:val="a3"/>
+        <w:ind w:leftChars="0"/>
+        <w:rPr>
+          <w:rFonts w:ascii="210 M고딕 050" w:eastAsia="210 M고딕 050" w:hAnsi="210 M고딕 050"/>
+        </w:rPr>
+      </w:pPr>
       <w:r>
         <w:rPr>
           <w:rFonts w:ascii="210 M고딕 050" w:eastAsia="210 M고딕 050" w:hAnsi="210 M고딕 050" w:hint="eastAsia"/>
@@ -2152,23 +1779,8 @@
         <w:rPr>
           <w:rFonts w:ascii="210 M고딕 050" w:eastAsia="210 M고딕 050" w:hAnsi="210 M고딕 050" w:hint="eastAsia"/>
         </w:rPr>
-        <w:t>Cap</w:t>
-      </w:r>
-      <w:proofErr w:type="spellEnd"/>
-      <w:r>
-        <w:rPr>
-          <w:rFonts w:ascii="210 M고딕 050" w:eastAsia="210 M고딕 050" w:hAnsi="210 M고딕 050" w:hint="eastAsia"/>
-        </w:rPr>
-        <w:t xml:space="preserve">= [*butt, round, </w:t>
-      </w:r>
-      <w:proofErr w:type="gramStart"/>
-      <w:r>
-        <w:rPr>
-          <w:rFonts w:ascii="210 M고딕 050" w:eastAsia="210 M고딕 050" w:hAnsi="210 M고딕 050" w:hint="eastAsia"/>
-        </w:rPr>
-        <w:t>square ]</w:t>
-      </w:r>
-      <w:proofErr w:type="gramEnd"/>
+        <w:t>Cap= [*butt, round, square ]</w:t>
+      </w:r>
     </w:p>
     <w:p>
       <w:pPr>
@@ -2197,7 +1809,6 @@
           <w:rFonts w:ascii="210 M고딕 050" w:eastAsia="210 M고딕 050" w:hAnsi="210 M고딕 050"/>
         </w:rPr>
       </w:pPr>
-      <w:proofErr w:type="spellStart"/>
       <w:r>
         <w:rPr>
           <w:rFonts w:ascii="210 M고딕 050" w:eastAsia="210 M고딕 050" w:hAnsi="210 M고딕 050"/>
@@ -2208,28 +1819,7 @@
         <w:rPr>
           <w:rFonts w:ascii="210 M고딕 050" w:eastAsia="210 M고딕 050" w:hAnsi="210 M고딕 050" w:hint="eastAsia"/>
         </w:rPr>
-        <w:t>ontext.lineJoin</w:t>
-      </w:r>
-      <w:proofErr w:type="spellEnd"/>
-      <w:r>
-        <w:rPr>
-          <w:rFonts w:ascii="210 M고딕 050" w:eastAsia="210 M고딕 050" w:hAnsi="210 M고딕 050" w:hint="eastAsia"/>
-        </w:rPr>
-        <w:t xml:space="preserve">= </w:t>
-      </w:r>
-      <w:proofErr w:type="gramStart"/>
-      <w:r>
-        <w:rPr>
-          <w:rFonts w:ascii="210 M고딕 050" w:eastAsia="210 M고딕 050" w:hAnsi="210 M고딕 050" w:hint="eastAsia"/>
-        </w:rPr>
-        <w:t>[ bevel</w:t>
-      </w:r>
-      <w:proofErr w:type="gramEnd"/>
-      <w:r>
-        <w:rPr>
-          <w:rFonts w:ascii="210 M고딕 050" w:eastAsia="210 M고딕 050" w:hAnsi="210 M고딕 050" w:hint="eastAsia"/>
-        </w:rPr>
-        <w:t>, round, *miter ]</w:t>
+        <w:t>ontext.lineJoin= [ bevel, round, *miter ]</w:t>
       </w:r>
     </w:p>
     <w:p>
@@ -2363,21 +1953,7 @@
         <w:rPr>
           <w:rFonts w:ascii="210 M고딕 050" w:eastAsia="210 M고딕 050" w:hAnsi="210 M고딕 050" w:hint="eastAsia"/>
         </w:rPr>
-        <w:t xml:space="preserve">nticlockwise가 0이면 시계방향, 1이면 </w:t>
-      </w:r>
-      <w:proofErr w:type="spellStart"/>
-      <w:r>
-        <w:rPr>
-          <w:rFonts w:ascii="210 M고딕 050" w:eastAsia="210 M고딕 050" w:hAnsi="210 M고딕 050" w:hint="eastAsia"/>
-        </w:rPr>
-        <w:t>반시계</w:t>
-      </w:r>
-      <w:proofErr w:type="spellEnd"/>
-      <w:r>
-        <w:rPr>
-          <w:rFonts w:ascii="210 M고딕 050" w:eastAsia="210 M고딕 050" w:hAnsi="210 M고딕 050" w:hint="eastAsia"/>
-        </w:rPr>
-        <w:t xml:space="preserve"> 방향이다.</w:t>
+        <w:t>nticlockwise가 0이면 시계방향, 1이면 반시계 방향이다.</w:t>
       </w:r>
     </w:p>
     <w:p>
@@ -2415,49 +1991,7 @@
         <w:rPr>
           <w:rFonts w:ascii="210 M고딕 050" w:eastAsia="210 M고딕 050" w:hAnsi="210 M고딕 050" w:hint="eastAsia"/>
         </w:rPr>
-        <w:t xml:space="preserve">새로운 </w:t>
-      </w:r>
-      <w:proofErr w:type="spellStart"/>
-      <w:r>
-        <w:rPr>
-          <w:rFonts w:ascii="210 M고딕 050" w:eastAsia="210 M고딕 050" w:hAnsi="210 M고딕 050" w:hint="eastAsia"/>
-        </w:rPr>
-        <w:t>현재점은</w:t>
-      </w:r>
-      <w:proofErr w:type="spellEnd"/>
-      <w:r>
-        <w:rPr>
-          <w:rFonts w:ascii="210 M고딕 050" w:eastAsia="210 M고딕 050" w:hAnsi="210 M고딕 050" w:hint="eastAsia"/>
-        </w:rPr>
-        <w:t xml:space="preserve"> (</w:t>
-      </w:r>
-      <w:proofErr w:type="spellStart"/>
-      <w:r>
-        <w:rPr>
-          <w:rFonts w:ascii="210 M고딕 050" w:eastAsia="210 M고딕 050" w:hAnsi="210 M고딕 050" w:hint="eastAsia"/>
-        </w:rPr>
-        <w:t>epx</w:t>
-      </w:r>
-      <w:proofErr w:type="spellEnd"/>
-      <w:r>
-        <w:rPr>
-          <w:rFonts w:ascii="210 M고딕 050" w:eastAsia="210 M고딕 050" w:hAnsi="210 M고딕 050" w:hint="eastAsia"/>
-        </w:rPr>
-        <w:t xml:space="preserve">, </w:t>
-      </w:r>
-      <w:proofErr w:type="spellStart"/>
-      <w:r>
-        <w:rPr>
-          <w:rFonts w:ascii="210 M고딕 050" w:eastAsia="210 M고딕 050" w:hAnsi="210 M고딕 050" w:hint="eastAsia"/>
-        </w:rPr>
-        <w:t>epy</w:t>
-      </w:r>
-      <w:proofErr w:type="spellEnd"/>
-      <w:r>
-        <w:rPr>
-          <w:rFonts w:ascii="210 M고딕 050" w:eastAsia="210 M고딕 050" w:hAnsi="210 M고딕 050" w:hint="eastAsia"/>
-        </w:rPr>
-        <w:t>)가 된다.</w:t>
+        <w:t>새로운 현재점은 (epx, epy)가 된다.</w:t>
       </w:r>
     </w:p>
     <w:p>
@@ -2477,35 +2011,7 @@
         <w:rPr>
           <w:rFonts w:ascii="210 M고딕 050" w:eastAsia="210 M고딕 050" w:hAnsi="210 M고딕 050" w:hint="eastAsia"/>
         </w:rPr>
-        <w:t xml:space="preserve">(x, y, radius, </w:t>
-      </w:r>
-      <w:proofErr w:type="spellStart"/>
-      <w:r>
-        <w:rPr>
-          <w:rFonts w:ascii="210 M고딕 050" w:eastAsia="210 M고딕 050" w:hAnsi="210 M고딕 050" w:hint="eastAsia"/>
-        </w:rPr>
-        <w:t>startAngle</w:t>
-      </w:r>
-      <w:proofErr w:type="spellEnd"/>
-      <w:r>
-        <w:rPr>
-          <w:rFonts w:ascii="210 M고딕 050" w:eastAsia="210 M고딕 050" w:hAnsi="210 M고딕 050" w:hint="eastAsia"/>
-        </w:rPr>
-        <w:t xml:space="preserve">, </w:t>
-      </w:r>
-      <w:proofErr w:type="spellStart"/>
-      <w:r>
-        <w:rPr>
-          <w:rFonts w:ascii="210 M고딕 050" w:eastAsia="210 M고딕 050" w:hAnsi="210 M고딕 050" w:hint="eastAsia"/>
-        </w:rPr>
-        <w:t>endAngle</w:t>
-      </w:r>
-      <w:proofErr w:type="spellEnd"/>
-      <w:r>
-        <w:rPr>
-          <w:rFonts w:ascii="210 M고딕 050" w:eastAsia="210 M고딕 050" w:hAnsi="210 M고딕 050" w:hint="eastAsia"/>
-        </w:rPr>
-        <w:t>, anticlockwise): 원 또는 원호 그리는 함수</w:t>
+        <w:t>(x, y, radius, startAngle, endAngle, anticlockwise): 원 또는 원호 그리는 함수</w:t>
       </w:r>
     </w:p>
     <w:p>
@@ -2528,23 +2034,242 @@
           <w:rFonts w:ascii="210 M고딕 070" w:eastAsia="210 M고딕 070" w:hAnsi="210 M고딕 070" w:hint="eastAsia"/>
           <w:color w:val="1F497D" w:themeColor="text2"/>
         </w:rPr>
-        <w:t xml:space="preserve">도(degree)를 </w:t>
-      </w:r>
-      <w:proofErr w:type="spellStart"/>
+        <w:t>도(degree)를 라디언 각도를 도로 변환</w:t>
+      </w:r>
+    </w:p>
+    <w:p>
+      <w:pPr>
+        <w:pStyle w:val="a3"/>
+        <w:numPr>
+          <w:ilvl w:val="0"/>
+          <w:numId w:val="6"/>
+        </w:numPr>
+        <w:ind w:leftChars="0"/>
+        <w:rPr>
+          <w:rFonts w:ascii="210 M고딕 050" w:eastAsia="210 M고딕 050" w:hAnsi="210 M고딕 050"/>
+        </w:rPr>
+      </w:pPr>
+      <w:r>
+        <w:rPr>
+          <w:rFonts w:ascii="210 M고딕 050" w:eastAsia="210 M고딕 050" w:hAnsi="210 M고딕 050" w:hint="eastAsia"/>
+        </w:rPr>
+        <w:t>90도: 0.5*Math.PI</w:t>
+      </w:r>
+    </w:p>
+    <w:p>
+      <w:pPr>
+        <w:pStyle w:val="a3"/>
+        <w:numPr>
+          <w:ilvl w:val="0"/>
+          <w:numId w:val="6"/>
+        </w:numPr>
+        <w:ind w:leftChars="0"/>
+        <w:rPr>
+          <w:rFonts w:ascii="210 M고딕 050" w:eastAsia="210 M고딕 050" w:hAnsi="210 M고딕 050"/>
+        </w:rPr>
+      </w:pPr>
+      <w:r>
+        <w:rPr>
+          <w:rFonts w:ascii="210 M고딕 050" w:eastAsia="210 M고딕 050" w:hAnsi="210 M고딕 050" w:hint="eastAsia"/>
+        </w:rPr>
+        <w:t>360도: 2*Math.PI</w:t>
+      </w:r>
+    </w:p>
+    <w:p>
+      <w:pPr>
+        <w:pStyle w:val="a3"/>
+        <w:numPr>
+          <w:ilvl w:val="0"/>
+          <w:numId w:val="6"/>
+        </w:numPr>
+        <w:ind w:leftChars="0"/>
+        <w:rPr>
+          <w:rFonts w:ascii="210 M고딕 050" w:eastAsia="210 M고딕 050" w:hAnsi="210 M고딕 050"/>
+        </w:rPr>
+      </w:pPr>
+      <w:r>
+        <w:rPr>
+          <w:rFonts w:ascii="210 M고딕 050" w:eastAsia="210 M고딕 050" w:hAnsi="210 M고딕 050" w:hint="eastAsia"/>
+        </w:rPr>
+        <w:t xml:space="preserve">58p 실습 예제 작성 </w:t>
+      </w:r>
+      <w:r>
+        <w:rPr>
+          <w:rFonts w:ascii="바탕" w:eastAsia="바탕" w:hAnsi="바탕" w:cs="바탕" w:hint="eastAsia"/>
+        </w:rPr>
+        <w:t>–</w:t>
+      </w:r>
+      <w:r>
+        <w:rPr>
+          <w:rFonts w:ascii="210 M고딕 050" w:eastAsia="210 M고딕 050" w:hAnsi="210 M고딕 050" w:hint="eastAsia"/>
+        </w:rPr>
+        <w:t xml:space="preserve"> arc 함수를 이용하여 원을 그리기</w:t>
+      </w:r>
+    </w:p>
+    <w:p>
+      <w:pPr>
+        <w:ind w:left="400"/>
+        <w:rPr>
+          <w:rFonts w:ascii="210 M고딕 050" w:eastAsia="210 M고딕 050" w:hAnsi="210 M고딕 050"/>
+        </w:rPr>
+      </w:pPr>
+    </w:p>
+    <w:p>
+      <w:pPr>
+        <w:rPr>
+          <w:rFonts w:ascii="210 M고딕 070" w:eastAsia="210 M고딕 070" w:hAnsi="210 M고딕 070"/>
+          <w:color w:val="1F497D" w:themeColor="text2"/>
+        </w:rPr>
+      </w:pPr>
       <w:r>
         <w:rPr>
           <w:rFonts w:ascii="210 M고딕 070" w:eastAsia="210 M고딕 070" w:hAnsi="210 M고딕 070" w:hint="eastAsia"/>
           <w:color w:val="1F497D" w:themeColor="text2"/>
         </w:rPr>
-        <w:t>라디언</w:t>
-      </w:r>
-      <w:proofErr w:type="spellEnd"/>
+        <w:t>Canvas 문자의 이해</w:t>
+      </w:r>
+    </w:p>
+    <w:p>
+      <w:pPr>
+        <w:pStyle w:val="a3"/>
+        <w:numPr>
+          <w:ilvl w:val="0"/>
+          <w:numId w:val="6"/>
+        </w:numPr>
+        <w:ind w:leftChars="0"/>
+        <w:rPr>
+          <w:rFonts w:ascii="210 M고딕 050" w:eastAsia="210 M고딕 050" w:hAnsi="210 M고딕 050"/>
+        </w:rPr>
+      </w:pPr>
+      <w:r>
+        <w:rPr>
+          <w:rFonts w:ascii="210 M고딕 050" w:eastAsia="210 M고딕 050" w:hAnsi="210 M고딕 050"/>
+        </w:rPr>
+        <w:t>T</w:t>
+      </w:r>
+      <w:r>
+        <w:rPr>
+          <w:rFonts w:ascii="210 M고딕 050" w:eastAsia="210 M고딕 050" w:hAnsi="210 M고딕 050" w:hint="eastAsia"/>
+        </w:rPr>
+        <w:t>ext 모양</w:t>
+      </w:r>
+    </w:p>
+    <w:p>
+      <w:pPr>
+        <w:pStyle w:val="a3"/>
+        <w:numPr>
+          <w:ilvl w:val="1"/>
+          <w:numId w:val="6"/>
+        </w:numPr>
+        <w:ind w:leftChars="0"/>
+        <w:rPr>
+          <w:rFonts w:ascii="210 M고딕 050" w:eastAsia="210 M고딕 050" w:hAnsi="210 M고딕 050"/>
+        </w:rPr>
+      </w:pPr>
+      <w:r>
+        <w:rPr>
+          <w:rFonts w:ascii="210 M고딕 050" w:eastAsia="210 M고딕 050" w:hAnsi="210 M고딕 050" w:hint="eastAsia"/>
+        </w:rPr>
+        <w:t>fillText 함수(문자열, x, y)</w:t>
+      </w:r>
+    </w:p>
+    <w:p>
+      <w:pPr>
+        <w:pStyle w:val="a3"/>
+        <w:numPr>
+          <w:ilvl w:val="0"/>
+          <w:numId w:val="6"/>
+        </w:numPr>
+        <w:ind w:leftChars="0"/>
+        <w:rPr>
+          <w:rFonts w:ascii="210 M고딕 050" w:eastAsia="210 M고딕 050" w:hAnsi="210 M고딕 050"/>
+        </w:rPr>
+      </w:pPr>
+      <w:r>
+        <w:rPr>
+          <w:rFonts w:ascii="210 M고딕 050" w:eastAsia="210 M고딕 050" w:hAnsi="210 M고딕 050"/>
+        </w:rPr>
+        <w:t>T</w:t>
+      </w:r>
+      <w:r>
+        <w:rPr>
+          <w:rFonts w:ascii="210 M고딕 050" w:eastAsia="210 M고딕 050" w:hAnsi="210 M고딕 050" w:hint="eastAsia"/>
+        </w:rPr>
+        <w:t>ext 음영</w:t>
+      </w:r>
+    </w:p>
+    <w:p>
+      <w:pPr>
+        <w:pStyle w:val="a3"/>
+        <w:numPr>
+          <w:ilvl w:val="0"/>
+          <w:numId w:val="6"/>
+        </w:numPr>
+        <w:ind w:leftChars="0"/>
+        <w:rPr>
+          <w:rFonts w:ascii="210 M고딕 050" w:eastAsia="210 M고딕 050" w:hAnsi="210 M고딕 050"/>
+        </w:rPr>
+      </w:pPr>
+      <w:r>
+        <w:rPr>
+          <w:rFonts w:ascii="210 M고딕 050" w:eastAsia="210 M고딕 050" w:hAnsi="210 M고딕 050"/>
+        </w:rPr>
+        <w:t>T</w:t>
+      </w:r>
+      <w:r>
+        <w:rPr>
+          <w:rFonts w:ascii="210 M고딕 050" w:eastAsia="210 M고딕 050" w:hAnsi="210 M고딕 050" w:hint="eastAsia"/>
+        </w:rPr>
+        <w:t>ext 배치</w:t>
+      </w:r>
+    </w:p>
+    <w:p>
+      <w:pPr>
+        <w:pStyle w:val="a3"/>
+        <w:numPr>
+          <w:ilvl w:val="0"/>
+          <w:numId w:val="6"/>
+        </w:numPr>
+        <w:ind w:leftChars="0"/>
+        <w:rPr>
+          <w:rFonts w:ascii="210 M고딕 050" w:eastAsia="210 M고딕 050" w:hAnsi="210 M고딕 050"/>
+        </w:rPr>
+      </w:pPr>
+      <w:r>
+        <w:rPr>
+          <w:rFonts w:ascii="210 M고딕 050" w:eastAsia="210 M고딕 050" w:hAnsi="210 M고딕 050" w:hint="eastAsia"/>
+        </w:rPr>
+        <w:t>textAlign 값 변경</w:t>
+      </w:r>
+    </w:p>
+    <w:p>
+      <w:pPr>
+        <w:rPr>
+          <w:rFonts w:ascii="210 M고딕 070" w:eastAsia="210 M고딕 070" w:hAnsi="210 M고딕 070"/>
+          <w:color w:val="1F497D" w:themeColor="text2"/>
+        </w:rPr>
+      </w:pPr>
+    </w:p>
+    <w:p>
+      <w:pPr>
+        <w:rPr>
+          <w:rFonts w:ascii="210 M고딕 070" w:eastAsia="210 M고딕 070" w:hAnsi="210 M고딕 070"/>
+          <w:color w:val="1F497D" w:themeColor="text2"/>
+        </w:rPr>
+      </w:pPr>
       <w:r>
         <w:rPr>
           <w:rFonts w:ascii="210 M고딕 070" w:eastAsia="210 M고딕 070" w:hAnsi="210 M고딕 070" w:hint="eastAsia"/>
           <w:color w:val="1F497D" w:themeColor="text2"/>
         </w:rPr>
-        <w:t xml:space="preserve"> 각도를 도로 변환</w:t>
+        <w:t xml:space="preserve">Canvas </w:t>
+      </w:r>
+      <w:r>
+        <w:rPr>
+          <w:rFonts w:ascii="210 M고딕 070" w:eastAsia="210 M고딕 070" w:hAnsi="210 M고딕 070" w:hint="eastAsia"/>
+          <w:color w:val="1F497D" w:themeColor="text2"/>
+        </w:rPr>
+        <w:t>Text 관련 속성 및 메소드</w:t>
       </w:r>
     </w:p>
     <w:p>
@@ -2552,88 +2277,182 @@
         <w:pStyle w:val="a3"/>
         <w:numPr>
           <w:ilvl w:val="0"/>
-          <w:numId w:val="6"/>
-        </w:numPr>
-        <w:ind w:leftChars="0"/>
-        <w:rPr>
-          <w:rFonts w:ascii="210 M고딕 050" w:eastAsia="210 M고딕 050" w:hAnsi="210 M고딕 050"/>
-        </w:rPr>
-      </w:pPr>
-      <w:r>
-        <w:rPr>
-          <w:rFonts w:ascii="210 M고딕 050" w:eastAsia="210 M고딕 050" w:hAnsi="210 M고딕 050" w:hint="eastAsia"/>
-        </w:rPr>
-        <w:t>90도: 0.5*</w:t>
-      </w:r>
-      <w:proofErr w:type="spellStart"/>
-      <w:proofErr w:type="gramStart"/>
-      <w:r>
-        <w:rPr>
-          <w:rFonts w:ascii="210 M고딕 050" w:eastAsia="210 M고딕 050" w:hAnsi="210 M고딕 050" w:hint="eastAsia"/>
-        </w:rPr>
-        <w:t>Math.PI</w:t>
-      </w:r>
-      <w:proofErr w:type="spellEnd"/>
-      <w:proofErr w:type="gramEnd"/>
+          <w:numId w:val="10"/>
+        </w:numPr>
+        <w:ind w:leftChars="0"/>
+        <w:rPr>
+          <w:rFonts w:ascii="210 M고딕 050" w:eastAsia="210 M고딕 050" w:hAnsi="210 M고딕 050"/>
+        </w:rPr>
+      </w:pPr>
+      <w:r>
+        <w:rPr>
+          <w:rFonts w:ascii="210 M고딕 050" w:eastAsia="210 M고딕 050" w:hAnsi="210 M고딕 050" w:hint="eastAsia"/>
+        </w:rPr>
+        <w:t xml:space="preserve">textWidth: </w:t>
+      </w:r>
+      <w:r>
+        <w:rPr>
+          <w:rFonts w:ascii="210 M고딕 050" w:eastAsia="210 M고딕 050" w:hAnsi="210 M고딕 050"/>
+        </w:rPr>
+        <w:t>pixel</w:t>
+      </w:r>
     </w:p>
     <w:p>
       <w:pPr>
         <w:pStyle w:val="a3"/>
         <w:numPr>
           <w:ilvl w:val="0"/>
-          <w:numId w:val="6"/>
-        </w:numPr>
-        <w:ind w:leftChars="0"/>
-        <w:rPr>
-          <w:rFonts w:ascii="210 M고딕 050" w:eastAsia="210 M고딕 050" w:hAnsi="210 M고딕 050"/>
-        </w:rPr>
-      </w:pPr>
-      <w:r>
-        <w:rPr>
-          <w:rFonts w:ascii="210 M고딕 050" w:eastAsia="210 M고딕 050" w:hAnsi="210 M고딕 050" w:hint="eastAsia"/>
-        </w:rPr>
-        <w:t>360도: 2*</w:t>
-      </w:r>
-      <w:proofErr w:type="spellStart"/>
-      <w:proofErr w:type="gramStart"/>
-      <w:r>
-        <w:rPr>
-          <w:rFonts w:ascii="210 M고딕 050" w:eastAsia="210 M고딕 050" w:hAnsi="210 M고딕 050" w:hint="eastAsia"/>
-        </w:rPr>
-        <w:t>Math.PI</w:t>
-      </w:r>
-      <w:proofErr w:type="spellEnd"/>
-      <w:proofErr w:type="gramEnd"/>
+          <w:numId w:val="10"/>
+        </w:numPr>
+        <w:ind w:leftChars="0"/>
+        <w:rPr>
+          <w:rFonts w:ascii="210 M고딕 050" w:eastAsia="210 M고딕 050" w:hAnsi="210 M고딕 050"/>
+        </w:rPr>
+      </w:pPr>
+      <w:r>
+        <w:rPr>
+          <w:rFonts w:ascii="210 M고딕 050" w:eastAsia="210 M고딕 050" w:hAnsi="210 M고딕 050" w:hint="eastAsia"/>
+        </w:rPr>
+        <w:t>textHeight: pixel</w:t>
+      </w:r>
     </w:p>
     <w:p>
       <w:pPr>
         <w:pStyle w:val="a3"/>
         <w:numPr>
           <w:ilvl w:val="0"/>
-          <w:numId w:val="6"/>
-        </w:numPr>
-        <w:ind w:leftChars="0"/>
-        <w:rPr>
-          <w:rFonts w:ascii="210 M고딕 050" w:eastAsia="210 M고딕 050" w:hAnsi="210 M고딕 050"/>
-        </w:rPr>
-      </w:pPr>
-      <w:r>
-        <w:rPr>
-          <w:rFonts w:ascii="210 M고딕 050" w:eastAsia="210 M고딕 050" w:hAnsi="210 M고딕 050" w:hint="eastAsia"/>
-        </w:rPr>
-        <w:t xml:space="preserve">58p 실습 예제 작성 </w:t>
-      </w:r>
-      <w:r>
-        <w:rPr>
-          <w:rFonts w:ascii="바탕" w:eastAsia="바탕" w:hAnsi="바탕" w:cs="바탕" w:hint="eastAsia"/>
-        </w:rPr>
-        <w:t>–</w:t>
-      </w:r>
-      <w:r>
-        <w:rPr>
-          <w:rFonts w:ascii="210 M고딕 050" w:eastAsia="210 M고딕 050" w:hAnsi="210 M고딕 050" w:hint="eastAsia"/>
-        </w:rPr>
-        <w:t xml:space="preserve"> arc 함수를 이용하여 원을 그리기</w:t>
+          <w:numId w:val="10"/>
+        </w:numPr>
+        <w:ind w:leftChars="0"/>
+        <w:rPr>
+          <w:rFonts w:ascii="210 M고딕 050" w:eastAsia="210 M고딕 050" w:hAnsi="210 M고딕 050"/>
+        </w:rPr>
+      </w:pPr>
+      <w:r>
+        <w:rPr>
+          <w:rFonts w:ascii="210 M고딕 050" w:eastAsia="210 M고딕 050" w:hAnsi="210 M고딕 050" w:hint="eastAsia"/>
+        </w:rPr>
+        <w:t>measureText()</w:t>
+      </w:r>
+      <w:r>
+        <w:rPr>
+          <w:rFonts w:ascii="210 M고딕 050" w:eastAsia="210 M고딕 050" w:hAnsi="210 M고딕 050" w:hint="eastAsia"/>
+        </w:rPr>
+        <w:t>: width를 측정하는 것</w:t>
+      </w:r>
+    </w:p>
+    <w:p>
+      <w:pPr>
+        <w:pStyle w:val="a3"/>
+        <w:numPr>
+          <w:ilvl w:val="0"/>
+          <w:numId w:val="10"/>
+        </w:numPr>
+        <w:ind w:leftChars="0"/>
+        <w:rPr>
+          <w:rFonts w:ascii="210 M고딕 050" w:eastAsia="210 M고딕 050" w:hAnsi="210 M고딕 050"/>
+        </w:rPr>
+      </w:pPr>
+      <w:r>
+        <w:rPr>
+          <w:rFonts w:ascii="210 M고딕 050" w:eastAsia="210 M고딕 050" w:hAnsi="210 M고딕 050" w:hint="eastAsia"/>
+        </w:rPr>
+        <w:t>textBaseline: top, middle, bottom 등</w:t>
+      </w:r>
+    </w:p>
+    <w:p>
+      <w:pPr>
+        <w:pStyle w:val="a3"/>
+        <w:numPr>
+          <w:ilvl w:val="0"/>
+          <w:numId w:val="10"/>
+        </w:numPr>
+        <w:ind w:leftChars="0"/>
+        <w:rPr>
+          <w:rFonts w:ascii="210 M고딕 050" w:eastAsia="210 M고딕 050" w:hAnsi="210 M고딕 050"/>
+        </w:rPr>
+      </w:pPr>
+      <w:r>
+        <w:rPr>
+          <w:rFonts w:ascii="210 M고딕 050" w:eastAsia="210 M고딕 050" w:hAnsi="210 M고딕 050" w:hint="eastAsia"/>
+        </w:rPr>
+        <w:lastRenderedPageBreak/>
+        <w:t>textAlign: left, right, center, start, end 등</w:t>
+      </w:r>
+    </w:p>
+    <w:p>
+      <w:pPr>
+        <w:pStyle w:val="a3"/>
+        <w:numPr>
+          <w:ilvl w:val="0"/>
+          <w:numId w:val="10"/>
+        </w:numPr>
+        <w:ind w:leftChars="0"/>
+        <w:rPr>
+          <w:rFonts w:ascii="210 M고딕 050" w:eastAsia="210 M고딕 050" w:hAnsi="210 M고딕 050"/>
+        </w:rPr>
+      </w:pPr>
+      <w:r>
+        <w:rPr>
+          <w:rFonts w:ascii="210 M고딕 050" w:eastAsia="210 M고딕 050" w:hAnsi="210 M고딕 050" w:hint="eastAsia"/>
+        </w:rPr>
+        <w:t>fillText(문자열, x, y)</w:t>
+      </w:r>
+    </w:p>
+    <w:p>
+      <w:pPr>
+        <w:pStyle w:val="a3"/>
+        <w:numPr>
+          <w:ilvl w:val="0"/>
+          <w:numId w:val="10"/>
+        </w:numPr>
+        <w:ind w:leftChars="0"/>
+        <w:rPr>
+          <w:rFonts w:ascii="210 M고딕 050" w:eastAsia="210 M고딕 050" w:hAnsi="210 M고딕 050"/>
+        </w:rPr>
+      </w:pPr>
+      <w:r>
+        <w:rPr>
+          <w:rFonts w:ascii="210 M고딕 050" w:eastAsia="210 M고딕 050" w:hAnsi="210 M고딕 050" w:hint="eastAsia"/>
+        </w:rPr>
+        <w:t>strokeText(문자열, x, y)</w:t>
+      </w:r>
+    </w:p>
+    <w:p>
+      <w:pPr>
+        <w:pStyle w:val="a3"/>
+        <w:numPr>
+          <w:ilvl w:val="0"/>
+          <w:numId w:val="10"/>
+        </w:numPr>
+        <w:ind w:leftChars="0"/>
+        <w:rPr>
+          <w:rFonts w:ascii="210 M고딕 050" w:eastAsia="210 M고딕 050" w:hAnsi="210 M고딕 050"/>
+        </w:rPr>
+      </w:pPr>
+      <w:r>
+        <w:rPr>
+          <w:rFonts w:ascii="210 M고딕 050" w:eastAsia="210 M고딕 050" w:hAnsi="210 M고딕 050" w:hint="eastAsia"/>
+        </w:rPr>
+        <w:t xml:space="preserve">font: </w:t>
+      </w:r>
+      <w:r>
+        <w:rPr>
+          <w:rFonts w:ascii="210 M고딕 050" w:eastAsia="210 M고딕 050" w:hAnsi="210 M고딕 050"/>
+        </w:rPr>
+        <w:t>‘</w:t>
+      </w:r>
+      <w:r>
+        <w:rPr>
+          <w:rFonts w:ascii="210 M고딕 050" w:eastAsia="210 M고딕 050" w:hAnsi="210 M고딕 050" w:hint="eastAsia"/>
+        </w:rPr>
+        <w:t>font-style, font-variant, font-weight, font-size, font-family</w:t>
+      </w:r>
+      <w:r>
+        <w:rPr>
+          <w:rFonts w:ascii="210 M고딕 050" w:eastAsia="210 M고딕 050" w:hAnsi="210 M고딕 050"/>
+        </w:rPr>
+        <w:t>’</w:t>
       </w:r>
     </w:p>
     <w:p>
@@ -2656,137 +2475,28 @@
           <w:rFonts w:ascii="210 M고딕 070" w:eastAsia="210 M고딕 070" w:hAnsi="210 M고딕 070" w:hint="eastAsia"/>
           <w:color w:val="1F497D" w:themeColor="text2"/>
         </w:rPr>
-        <w:t>Canvas 문자의 이해</w:t>
-      </w:r>
-    </w:p>
-    <w:p>
-      <w:pPr>
-        <w:pStyle w:val="a3"/>
-        <w:numPr>
-          <w:ilvl w:val="0"/>
-          <w:numId w:val="6"/>
-        </w:numPr>
-        <w:ind w:leftChars="0"/>
-        <w:rPr>
-          <w:rFonts w:ascii="210 M고딕 050" w:eastAsia="210 M고딕 050" w:hAnsi="210 M고딕 050"/>
-        </w:rPr>
-      </w:pPr>
-      <w:r>
-        <w:rPr>
-          <w:rFonts w:ascii="210 M고딕 050" w:eastAsia="210 M고딕 050" w:hAnsi="210 M고딕 050"/>
-        </w:rPr>
-        <w:t>T</w:t>
-      </w:r>
-      <w:r>
-        <w:rPr>
-          <w:rFonts w:ascii="210 M고딕 050" w:eastAsia="210 M고딕 050" w:hAnsi="210 M고딕 050" w:hint="eastAsia"/>
-        </w:rPr>
-        <w:t>ext 모양</w:t>
-      </w:r>
-    </w:p>
-    <w:p>
-      <w:pPr>
-        <w:pStyle w:val="a3"/>
-        <w:numPr>
-          <w:ilvl w:val="1"/>
-          <w:numId w:val="6"/>
-        </w:numPr>
-        <w:ind w:leftChars="0"/>
-        <w:rPr>
-          <w:rFonts w:ascii="210 M고딕 050" w:eastAsia="210 M고딕 050" w:hAnsi="210 M고딕 050"/>
-        </w:rPr>
-      </w:pPr>
-      <w:proofErr w:type="spellStart"/>
-      <w:r>
-        <w:rPr>
-          <w:rFonts w:ascii="210 M고딕 050" w:eastAsia="210 M고딕 050" w:hAnsi="210 M고딕 050" w:hint="eastAsia"/>
-        </w:rPr>
-        <w:t>fillText</w:t>
-      </w:r>
-      <w:proofErr w:type="spellEnd"/>
-      <w:r>
-        <w:rPr>
-          <w:rFonts w:ascii="210 M고딕 050" w:eastAsia="210 M고딕 050" w:hAnsi="210 M고딕 050" w:hint="eastAsia"/>
-        </w:rPr>
-        <w:t xml:space="preserve"> 함수(문자열, x, y)</w:t>
-      </w:r>
-    </w:p>
-    <w:p>
-      <w:pPr>
-        <w:pStyle w:val="a3"/>
-        <w:numPr>
-          <w:ilvl w:val="0"/>
-          <w:numId w:val="6"/>
-        </w:numPr>
-        <w:ind w:leftChars="0"/>
-        <w:rPr>
-          <w:rFonts w:ascii="210 M고딕 050" w:eastAsia="210 M고딕 050" w:hAnsi="210 M고딕 050"/>
-        </w:rPr>
-      </w:pPr>
-      <w:r>
-        <w:rPr>
-          <w:rFonts w:ascii="210 M고딕 050" w:eastAsia="210 M고딕 050" w:hAnsi="210 M고딕 050"/>
-        </w:rPr>
-        <w:t>T</w:t>
-      </w:r>
-      <w:r>
-        <w:rPr>
-          <w:rFonts w:ascii="210 M고딕 050" w:eastAsia="210 M고딕 050" w:hAnsi="210 M고딕 050" w:hint="eastAsia"/>
-        </w:rPr>
-        <w:t>ext 음영</w:t>
-      </w:r>
-    </w:p>
-    <w:p>
-      <w:pPr>
-        <w:pStyle w:val="a3"/>
-        <w:numPr>
-          <w:ilvl w:val="0"/>
-          <w:numId w:val="6"/>
-        </w:numPr>
-        <w:ind w:leftChars="0"/>
-        <w:rPr>
-          <w:rFonts w:ascii="210 M고딕 050" w:eastAsia="210 M고딕 050" w:hAnsi="210 M고딕 050"/>
-        </w:rPr>
-      </w:pPr>
-      <w:r>
-        <w:rPr>
-          <w:rFonts w:ascii="210 M고딕 050" w:eastAsia="210 M고딕 050" w:hAnsi="210 M고딕 050"/>
-        </w:rPr>
-        <w:t>T</w:t>
-      </w:r>
-      <w:r>
-        <w:rPr>
-          <w:rFonts w:ascii="210 M고딕 050" w:eastAsia="210 M고딕 050" w:hAnsi="210 M고딕 050" w:hint="eastAsia"/>
-        </w:rPr>
-        <w:t>ext 배치</w:t>
-      </w:r>
-    </w:p>
-    <w:p>
-      <w:pPr>
-        <w:pStyle w:val="a3"/>
-        <w:numPr>
-          <w:ilvl w:val="0"/>
-          <w:numId w:val="6"/>
-        </w:numPr>
-        <w:ind w:leftChars="0"/>
-        <w:rPr>
-          <w:rFonts w:ascii="210 M고딕 050" w:eastAsia="210 M고딕 050" w:hAnsi="210 M고딕 050"/>
-        </w:rPr>
-      </w:pPr>
-      <w:proofErr w:type="spellStart"/>
-      <w:r>
-        <w:rPr>
-          <w:rFonts w:ascii="210 M고딕 050" w:eastAsia="210 M고딕 050" w:hAnsi="210 M고딕 050" w:hint="eastAsia"/>
-        </w:rPr>
-        <w:t>textAlign</w:t>
-      </w:r>
-      <w:proofErr w:type="spellEnd"/>
-      <w:r>
-        <w:rPr>
-          <w:rFonts w:ascii="210 M고딕 050" w:eastAsia="210 M고딕 050" w:hAnsi="210 M고딕 050" w:hint="eastAsia"/>
-        </w:rPr>
-        <w:t xml:space="preserve"> 값 변경</w:t>
-      </w:r>
+        <w:t>Canvas Element_색상</w:t>
+      </w:r>
+    </w:p>
+    <w:p>
+      <w:pPr>
+        <w:rPr>
+          <w:rFonts w:ascii="210 M고딕 050" w:eastAsia="210 M고딕 050" w:hAnsi="210 M고딕 050"/>
+        </w:rPr>
+      </w:pPr>
+      <w:r>
+        <w:rPr>
+          <w:rFonts w:ascii="210 M고딕 050" w:eastAsia="210 M고딕 050" w:hAnsi="210 M고딕 050" w:hint="eastAsia"/>
+        </w:rPr>
+        <w:t>ㅇㄹㅇㅁㄹ</w:t>
+      </w:r>
+    </w:p>
+    <w:p>
+      <w:pPr>
+        <w:rPr>
+          <w:rFonts w:ascii="210 M고딕 050" w:eastAsia="210 M고딕 050" w:hAnsi="210 M고딕 050"/>
+        </w:rPr>
+      </w:pPr>
     </w:p>
     <w:p>
       <w:pPr>
@@ -2795,6 +2505,47 @@
           <w:color w:val="1F497D" w:themeColor="text2"/>
         </w:rPr>
       </w:pPr>
+      <w:r>
+        <w:rPr>
+          <w:rFonts w:ascii="210 M고딕 070" w:eastAsia="210 M고딕 070" w:hAnsi="210 M고딕 070" w:hint="eastAsia"/>
+          <w:color w:val="1F497D" w:themeColor="text2"/>
+        </w:rPr>
+        <w:t>Canvas Element_색상</w:t>
+      </w:r>
+    </w:p>
+    <w:p>
+      <w:pPr>
+        <w:rPr>
+          <w:rFonts w:ascii="210 M고딕 050" w:eastAsia="210 M고딕 050" w:hAnsi="210 M고딕 050"/>
+        </w:rPr>
+      </w:pPr>
+      <w:r>
+        <w:rPr>
+          <w:rFonts w:ascii="210 M고딕 050" w:eastAsia="210 M고딕 050" w:hAnsi="210 M고딕 050" w:hint="eastAsia"/>
+        </w:rPr>
+        <w:t>ㅇㄹㅇㅁㄹ</w:t>
+      </w:r>
+    </w:p>
+    <w:p>
+      <w:pPr>
+        <w:rPr>
+          <w:rFonts w:ascii="210 M고딕 050" w:eastAsia="210 M고딕 050" w:hAnsi="210 M고딕 050" w:hint="eastAsia"/>
+        </w:rPr>
+      </w:pPr>
+    </w:p>
+    <w:p>
+      <w:pPr>
+        <w:rPr>
+          <w:rFonts w:ascii="210 M고딕 050" w:eastAsia="210 M고딕 050" w:hAnsi="210 M고딕 050" w:hint="eastAsia"/>
+        </w:rPr>
+      </w:pPr>
+    </w:p>
+    <w:p>
+      <w:pPr>
+        <w:rPr>
+          <w:rFonts w:ascii="210 M고딕 050" w:eastAsia="210 M고딕 050" w:hAnsi="210 M고딕 050"/>
+        </w:rPr>
+      </w:pPr>
     </w:p>
     <w:p>
       <w:pPr>
@@ -2808,468 +2559,88 @@
           <w:rFonts w:ascii="210 M고딕 070" w:eastAsia="210 M고딕 070" w:hAnsi="210 M고딕 070" w:hint="eastAsia"/>
           <w:color w:val="1F497D" w:themeColor="text2"/>
         </w:rPr>
-        <w:t xml:space="preserve">Canvas </w:t>
-      </w:r>
+        <w:t>Canvas 원형 그래디언트</w:t>
+      </w:r>
+    </w:p>
+    <w:p>
+      <w:pPr>
+        <w:pStyle w:val="a3"/>
+        <w:numPr>
+          <w:ilvl w:val="0"/>
+          <w:numId w:val="11"/>
+        </w:numPr>
+        <w:ind w:leftChars="0"/>
+        <w:rPr>
+          <w:rFonts w:ascii="210 M고딕 050" w:eastAsia="210 M고딕 050" w:hAnsi="210 M고딕 050" w:hint="eastAsia"/>
+        </w:rPr>
+      </w:pPr>
+      <w:r>
+        <w:rPr>
+          <w:rFonts w:ascii="210 M고딕 050" w:eastAsia="210 M고딕 050" w:hAnsi="210 M고딕 050" w:hint="eastAsia"/>
+        </w:rPr>
+        <w:t>context.createRadialGradient(x0,y0,x1,y1,r1)</w:t>
+      </w:r>
+    </w:p>
+    <w:p>
+      <w:pPr>
+        <w:pStyle w:val="a3"/>
+        <w:numPr>
+          <w:ilvl w:val="0"/>
+          <w:numId w:val="11"/>
+        </w:numPr>
+        <w:ind w:leftChars="0"/>
+        <w:rPr>
+          <w:rFonts w:ascii="210 M고딕 050" w:eastAsia="210 M고딕 050" w:hAnsi="210 M고딕 050"/>
+        </w:rPr>
+      </w:pPr>
+      <w:r>
+        <w:rPr>
+          <w:rFonts w:ascii="210 M고딕 050" w:eastAsia="210 M고딕 050" w:hAnsi="210 M고딕 050" w:hint="eastAsia"/>
+        </w:rPr>
+        <w:t>canvas_Radial_Gradient.html</w:t>
+      </w:r>
+    </w:p>
+    <w:p>
+      <w:pPr>
+        <w:rPr>
+          <w:rFonts w:ascii="210 M고딕 050" w:eastAsia="210 M고딕 050" w:hAnsi="210 M고딕 050"/>
+        </w:rPr>
+      </w:pPr>
+    </w:p>
+    <w:p>
+      <w:pPr>
+        <w:rPr>
+          <w:rFonts w:ascii="210 M고딕 070" w:eastAsia="210 M고딕 070" w:hAnsi="210 M고딕 070"/>
+          <w:color w:val="1F497D" w:themeColor="text2"/>
+        </w:rPr>
+      </w:pPr>
       <w:r>
         <w:rPr>
           <w:rFonts w:ascii="210 M고딕 070" w:eastAsia="210 M고딕 070" w:hAnsi="210 M고딕 070" w:hint="eastAsia"/>
           <w:color w:val="1F497D" w:themeColor="text2"/>
         </w:rPr>
-        <w:t xml:space="preserve">Text 관련 속성 및 </w:t>
-      </w:r>
-      <w:proofErr w:type="spellStart"/>
-      <w:r>
-        <w:rPr>
-          <w:rFonts w:ascii="210 M고딕 070" w:eastAsia="210 M고딕 070" w:hAnsi="210 M고딕 070" w:hint="eastAsia"/>
-          <w:color w:val="1F497D" w:themeColor="text2"/>
-        </w:rPr>
-        <w:t>메소드</w:t>
-      </w:r>
-      <w:proofErr w:type="spellEnd"/>
-    </w:p>
-    <w:p>
-      <w:pPr>
-        <w:pStyle w:val="a3"/>
-        <w:numPr>
-          <w:ilvl w:val="0"/>
-          <w:numId w:val="10"/>
-        </w:numPr>
-        <w:ind w:leftChars="0"/>
-        <w:rPr>
-          <w:rFonts w:ascii="210 M고딕 050" w:eastAsia="210 M고딕 050" w:hAnsi="210 M고딕 050"/>
-        </w:rPr>
-      </w:pPr>
-      <w:proofErr w:type="spellStart"/>
-      <w:r>
-        <w:rPr>
-          <w:rFonts w:ascii="210 M고딕 050" w:eastAsia="210 M고딕 050" w:hAnsi="210 M고딕 050" w:hint="eastAsia"/>
-        </w:rPr>
-        <w:t>textWidth</w:t>
-      </w:r>
-      <w:proofErr w:type="spellEnd"/>
-      <w:r>
-        <w:rPr>
-          <w:rFonts w:ascii="210 M고딕 050" w:eastAsia="210 M고딕 050" w:hAnsi="210 M고딕 050" w:hint="eastAsia"/>
-        </w:rPr>
-        <w:t xml:space="preserve">: </w:t>
-      </w:r>
-      <w:r>
-        <w:rPr>
-          <w:rFonts w:ascii="210 M고딕 050" w:eastAsia="210 M고딕 050" w:hAnsi="210 M고딕 050"/>
-        </w:rPr>
-        <w:t>pixel</w:t>
-      </w:r>
-    </w:p>
-    <w:p>
-      <w:pPr>
-        <w:pStyle w:val="a3"/>
-        <w:numPr>
-          <w:ilvl w:val="0"/>
-          <w:numId w:val="10"/>
-        </w:numPr>
-        <w:ind w:leftChars="0"/>
-        <w:rPr>
-          <w:rFonts w:ascii="210 M고딕 050" w:eastAsia="210 M고딕 050" w:hAnsi="210 M고딕 050"/>
-        </w:rPr>
-      </w:pPr>
-      <w:proofErr w:type="spellStart"/>
-      <w:r>
-        <w:rPr>
-          <w:rFonts w:ascii="210 M고딕 050" w:eastAsia="210 M고딕 050" w:hAnsi="210 M고딕 050" w:hint="eastAsia"/>
-        </w:rPr>
-        <w:t>textHeight</w:t>
-      </w:r>
-      <w:proofErr w:type="spellEnd"/>
-      <w:r>
-        <w:rPr>
-          <w:rFonts w:ascii="210 M고딕 050" w:eastAsia="210 M고딕 050" w:hAnsi="210 M고딕 050" w:hint="eastAsia"/>
-        </w:rPr>
-        <w:t>: pixel</w:t>
-      </w:r>
-    </w:p>
-    <w:p>
-      <w:pPr>
-        <w:pStyle w:val="a3"/>
-        <w:numPr>
-          <w:ilvl w:val="0"/>
-          <w:numId w:val="10"/>
-        </w:numPr>
-        <w:ind w:leftChars="0"/>
-        <w:rPr>
-          <w:rFonts w:ascii="210 M고딕 050" w:eastAsia="210 M고딕 050" w:hAnsi="210 M고딕 050"/>
-        </w:rPr>
-      </w:pPr>
-      <w:proofErr w:type="spellStart"/>
-      <w:r>
-        <w:rPr>
-          <w:rFonts w:ascii="210 M고딕 050" w:eastAsia="210 M고딕 050" w:hAnsi="210 M고딕 050" w:hint="eastAsia"/>
-        </w:rPr>
-        <w:t>measureText</w:t>
-      </w:r>
-      <w:proofErr w:type="spellEnd"/>
-      <w:r>
-        <w:rPr>
-          <w:rFonts w:ascii="210 M고딕 050" w:eastAsia="210 M고딕 050" w:hAnsi="210 M고딕 050" w:hint="eastAsia"/>
-        </w:rPr>
-        <w:t>()</w:t>
-      </w:r>
-      <w:r>
-        <w:rPr>
-          <w:rFonts w:ascii="210 M고딕 050" w:eastAsia="210 M고딕 050" w:hAnsi="210 M고딕 050" w:hint="eastAsia"/>
-        </w:rPr>
-        <w:t>: width를 측정하는 것</w:t>
-      </w:r>
-    </w:p>
-    <w:p>
-      <w:pPr>
-        <w:pStyle w:val="a3"/>
-        <w:numPr>
-          <w:ilvl w:val="0"/>
-          <w:numId w:val="10"/>
-        </w:numPr>
-        <w:ind w:leftChars="0"/>
-        <w:rPr>
-          <w:rFonts w:ascii="210 M고딕 050" w:eastAsia="210 M고딕 050" w:hAnsi="210 M고딕 050"/>
-        </w:rPr>
-      </w:pPr>
-      <w:proofErr w:type="spellStart"/>
-      <w:r>
-        <w:rPr>
-          <w:rFonts w:ascii="210 M고딕 050" w:eastAsia="210 M고딕 050" w:hAnsi="210 M고딕 050" w:hint="eastAsia"/>
-        </w:rPr>
-        <w:t>textBaseline</w:t>
-      </w:r>
-      <w:proofErr w:type="spellEnd"/>
-      <w:r>
-        <w:rPr>
-          <w:rFonts w:ascii="210 M고딕 050" w:eastAsia="210 M고딕 050" w:hAnsi="210 M고딕 050" w:hint="eastAsia"/>
-        </w:rPr>
-        <w:t>: top, middle, bottom 등</w:t>
-      </w:r>
-    </w:p>
-    <w:p>
-      <w:pPr>
-        <w:pStyle w:val="a3"/>
-        <w:numPr>
-          <w:ilvl w:val="0"/>
-          <w:numId w:val="10"/>
-        </w:numPr>
-        <w:ind w:leftChars="0"/>
-        <w:rPr>
-          <w:rFonts w:ascii="210 M고딕 050" w:eastAsia="210 M고딕 050" w:hAnsi="210 M고딕 050"/>
-        </w:rPr>
-      </w:pPr>
-      <w:proofErr w:type="spellStart"/>
-      <w:r>
-        <w:rPr>
-          <w:rFonts w:ascii="210 M고딕 050" w:eastAsia="210 M고딕 050" w:hAnsi="210 M고딕 050" w:hint="eastAsia"/>
-        </w:rPr>
-        <w:lastRenderedPageBreak/>
-        <w:t>textAlign</w:t>
-      </w:r>
-      <w:proofErr w:type="spellEnd"/>
-      <w:r>
-        <w:rPr>
-          <w:rFonts w:ascii="210 M고딕 050" w:eastAsia="210 M고딕 050" w:hAnsi="210 M고딕 050" w:hint="eastAsia"/>
-        </w:rPr>
-        <w:t>: left, right, center, start, end 등</w:t>
-      </w:r>
-    </w:p>
-    <w:p>
-      <w:pPr>
-        <w:pStyle w:val="a3"/>
-        <w:numPr>
-          <w:ilvl w:val="0"/>
-          <w:numId w:val="10"/>
-        </w:numPr>
-        <w:ind w:leftChars="0"/>
-        <w:rPr>
-          <w:rFonts w:ascii="210 M고딕 050" w:eastAsia="210 M고딕 050" w:hAnsi="210 M고딕 050"/>
-        </w:rPr>
-      </w:pPr>
-      <w:proofErr w:type="spellStart"/>
-      <w:r>
-        <w:rPr>
-          <w:rFonts w:ascii="210 M고딕 050" w:eastAsia="210 M고딕 050" w:hAnsi="210 M고딕 050" w:hint="eastAsia"/>
-        </w:rPr>
-        <w:t>fillText</w:t>
-      </w:r>
-      <w:proofErr w:type="spellEnd"/>
-      <w:r>
-        <w:rPr>
-          <w:rFonts w:ascii="210 M고딕 050" w:eastAsia="210 M고딕 050" w:hAnsi="210 M고딕 050" w:hint="eastAsia"/>
-        </w:rPr>
-        <w:t>(문자열, x, y)</w:t>
-      </w:r>
-    </w:p>
-    <w:p>
-      <w:pPr>
-        <w:pStyle w:val="a3"/>
-        <w:numPr>
-          <w:ilvl w:val="0"/>
-          <w:numId w:val="10"/>
-        </w:numPr>
-        <w:ind w:leftChars="0"/>
-        <w:rPr>
-          <w:rFonts w:ascii="210 M고딕 050" w:eastAsia="210 M고딕 050" w:hAnsi="210 M고딕 050"/>
-        </w:rPr>
-      </w:pPr>
-      <w:proofErr w:type="spellStart"/>
-      <w:r>
-        <w:rPr>
-          <w:rFonts w:ascii="210 M고딕 050" w:eastAsia="210 M고딕 050" w:hAnsi="210 M고딕 050" w:hint="eastAsia"/>
-        </w:rPr>
-        <w:t>strokeText</w:t>
-      </w:r>
-      <w:proofErr w:type="spellEnd"/>
-      <w:r>
-        <w:rPr>
-          <w:rFonts w:ascii="210 M고딕 050" w:eastAsia="210 M고딕 050" w:hAnsi="210 M고딕 050" w:hint="eastAsia"/>
-        </w:rPr>
-        <w:t>(문자열, x, y)</w:t>
-      </w:r>
-    </w:p>
-    <w:p>
-      <w:pPr>
-        <w:pStyle w:val="a3"/>
-        <w:numPr>
-          <w:ilvl w:val="0"/>
-          <w:numId w:val="10"/>
-        </w:numPr>
-        <w:ind w:leftChars="0"/>
-        <w:rPr>
-          <w:rFonts w:ascii="210 M고딕 050" w:eastAsia="210 M고딕 050" w:hAnsi="210 M고딕 050"/>
-        </w:rPr>
-      </w:pPr>
-      <w:r>
-        <w:rPr>
-          <w:rFonts w:ascii="210 M고딕 050" w:eastAsia="210 M고딕 050" w:hAnsi="210 M고딕 050" w:hint="eastAsia"/>
-        </w:rPr>
-        <w:t xml:space="preserve">font: </w:t>
-      </w:r>
-      <w:r>
-        <w:rPr>
-          <w:rFonts w:ascii="210 M고딕 050" w:eastAsia="210 M고딕 050" w:hAnsi="210 M고딕 050"/>
-        </w:rPr>
-        <w:t>‘</w:t>
-      </w:r>
-      <w:r>
-        <w:rPr>
-          <w:rFonts w:ascii="210 M고딕 050" w:eastAsia="210 M고딕 050" w:hAnsi="210 M고딕 050" w:hint="eastAsia"/>
-        </w:rPr>
-        <w:t>font-style, font-variant, font-weight, font-size, font-family</w:t>
-      </w:r>
-      <w:r>
-        <w:rPr>
-          <w:rFonts w:ascii="210 M고딕 050" w:eastAsia="210 M고딕 050" w:hAnsi="210 M고딕 050"/>
-        </w:rPr>
-        <w:t>’</w:t>
-      </w:r>
-    </w:p>
-    <w:p>
-      <w:pPr>
-        <w:ind w:left="400"/>
-        <w:rPr>
-          <w:rFonts w:ascii="210 M고딕 050" w:eastAsia="210 M고딕 050" w:hAnsi="210 M고딕 050"/>
-        </w:rPr>
-      </w:pPr>
-    </w:p>
-    <w:p>
-      <w:pPr>
-        <w:rPr>
-          <w:rFonts w:ascii="210 M고딕 070" w:eastAsia="210 M고딕 070" w:hAnsi="210 M고딕 070"/>
-          <w:color w:val="1F497D" w:themeColor="text2"/>
-        </w:rPr>
-      </w:pPr>
-      <w:r>
-        <w:rPr>
-          <w:rFonts w:ascii="210 M고딕 070" w:eastAsia="210 M고딕 070" w:hAnsi="210 M고딕 070" w:hint="eastAsia"/>
-          <w:color w:val="1F497D" w:themeColor="text2"/>
-        </w:rPr>
-        <w:t>Canvas Element_색상</w:t>
-      </w:r>
-    </w:p>
-    <w:p>
-      <w:pPr>
-        <w:rPr>
-          <w:rFonts w:ascii="210 M고딕 050" w:eastAsia="210 M고딕 050" w:hAnsi="210 M고딕 050"/>
-        </w:rPr>
-      </w:pPr>
-      <w:proofErr w:type="spellStart"/>
-      <w:r>
-        <w:rPr>
-          <w:rFonts w:ascii="210 M고딕 050" w:eastAsia="210 M고딕 050" w:hAnsi="210 M고딕 050" w:hint="eastAsia"/>
-        </w:rPr>
-        <w:t>ㅇㄹㅇㅁㄹ</w:t>
-      </w:r>
-      <w:proofErr w:type="spellEnd"/>
-    </w:p>
-    <w:p>
-      <w:pPr>
-        <w:rPr>
-          <w:rFonts w:ascii="210 M고딕 050" w:eastAsia="210 M고딕 050" w:hAnsi="210 M고딕 050"/>
-        </w:rPr>
-      </w:pPr>
-    </w:p>
-    <w:p>
-      <w:pPr>
-        <w:rPr>
-          <w:rFonts w:ascii="210 M고딕 070" w:eastAsia="210 M고딕 070" w:hAnsi="210 M고딕 070"/>
-          <w:color w:val="1F497D" w:themeColor="text2"/>
-        </w:rPr>
-      </w:pPr>
-      <w:r>
-        <w:rPr>
-          <w:rFonts w:ascii="210 M고딕 070" w:eastAsia="210 M고딕 070" w:hAnsi="210 M고딕 070" w:hint="eastAsia"/>
-          <w:color w:val="1F497D" w:themeColor="text2"/>
-        </w:rPr>
-        <w:t>Canvas Element_색상</w:t>
-      </w:r>
-    </w:p>
-    <w:p>
-      <w:pPr>
-        <w:rPr>
-          <w:rFonts w:ascii="210 M고딕 050" w:eastAsia="210 M고딕 050" w:hAnsi="210 M고딕 050"/>
-        </w:rPr>
-      </w:pPr>
-      <w:proofErr w:type="spellStart"/>
-      <w:r>
-        <w:rPr>
-          <w:rFonts w:ascii="210 M고딕 050" w:eastAsia="210 M고딕 050" w:hAnsi="210 M고딕 050" w:hint="eastAsia"/>
-        </w:rPr>
-        <w:t>ㅇㄹㅇㅁㄹ</w:t>
-      </w:r>
-      <w:proofErr w:type="spellEnd"/>
-    </w:p>
-    <w:p>
-      <w:pPr>
-        <w:rPr>
-          <w:rFonts w:ascii="210 M고딕 050" w:eastAsia="210 M고딕 050" w:hAnsi="210 M고딕 050" w:hint="eastAsia"/>
-        </w:rPr>
-      </w:pPr>
-    </w:p>
-    <w:p>
-      <w:pPr>
-        <w:rPr>
-          <w:rFonts w:ascii="210 M고딕 050" w:eastAsia="210 M고딕 050" w:hAnsi="210 M고딕 050" w:hint="eastAsia"/>
-        </w:rPr>
-      </w:pPr>
-    </w:p>
-    <w:p>
-      <w:pPr>
-        <w:rPr>
-          <w:rFonts w:ascii="210 M고딕 050" w:eastAsia="210 M고딕 050" w:hAnsi="210 M고딕 050"/>
-        </w:rPr>
-      </w:pPr>
-    </w:p>
-    <w:p>
-      <w:pPr>
-        <w:rPr>
-          <w:rFonts w:ascii="210 M고딕 070" w:eastAsia="210 M고딕 070" w:hAnsi="210 M고딕 070"/>
-          <w:color w:val="1F497D" w:themeColor="text2"/>
-        </w:rPr>
-      </w:pPr>
-      <w:r>
-        <w:rPr>
-          <w:rFonts w:ascii="210 M고딕 070" w:eastAsia="210 M고딕 070" w:hAnsi="210 M고딕 070" w:hint="eastAsia"/>
-          <w:color w:val="1F497D" w:themeColor="text2"/>
-        </w:rPr>
-        <w:t xml:space="preserve">Canvas 원형 </w:t>
-      </w:r>
-      <w:proofErr w:type="spellStart"/>
-      <w:r>
-        <w:rPr>
-          <w:rFonts w:ascii="210 M고딕 070" w:eastAsia="210 M고딕 070" w:hAnsi="210 M고딕 070" w:hint="eastAsia"/>
-          <w:color w:val="1F497D" w:themeColor="text2"/>
-        </w:rPr>
-        <w:t>그래디언트</w:t>
-      </w:r>
-      <w:proofErr w:type="spellEnd"/>
-    </w:p>
-    <w:p>
-      <w:pPr>
-        <w:pStyle w:val="a3"/>
-        <w:numPr>
-          <w:ilvl w:val="0"/>
-          <w:numId w:val="11"/>
-        </w:numPr>
-        <w:ind w:leftChars="0"/>
-        <w:rPr>
-          <w:rFonts w:ascii="210 M고딕 050" w:eastAsia="210 M고딕 050" w:hAnsi="210 M고딕 050" w:hint="eastAsia"/>
-        </w:rPr>
-      </w:pPr>
-      <w:proofErr w:type="spellStart"/>
-      <w:r>
-        <w:rPr>
-          <w:rFonts w:ascii="210 M고딕 050" w:eastAsia="210 M고딕 050" w:hAnsi="210 M고딕 050" w:hint="eastAsia"/>
-        </w:rPr>
-        <w:t>context.createRadialGradient</w:t>
-      </w:r>
-      <w:proofErr w:type="spellEnd"/>
-      <w:r>
-        <w:rPr>
-          <w:rFonts w:ascii="210 M고딕 050" w:eastAsia="210 M고딕 050" w:hAnsi="210 M고딕 050" w:hint="eastAsia"/>
-        </w:rPr>
-        <w:t>(x0,y0,x1,y1,r1)</w:t>
-      </w:r>
-    </w:p>
-    <w:p>
-      <w:pPr>
-        <w:pStyle w:val="a3"/>
-        <w:numPr>
-          <w:ilvl w:val="0"/>
-          <w:numId w:val="11"/>
-        </w:numPr>
-        <w:ind w:leftChars="0"/>
-        <w:rPr>
-          <w:rFonts w:ascii="210 M고딕 050" w:eastAsia="210 M고딕 050" w:hAnsi="210 M고딕 050"/>
-        </w:rPr>
-      </w:pPr>
-      <w:r>
-        <w:rPr>
-          <w:rFonts w:ascii="210 M고딕 050" w:eastAsia="210 M고딕 050" w:hAnsi="210 M고딕 050" w:hint="eastAsia"/>
-        </w:rPr>
-        <w:t>canvas_Radial_Gradient.html</w:t>
-      </w:r>
-    </w:p>
-    <w:p>
-      <w:pPr>
-        <w:rPr>
-          <w:rFonts w:ascii="210 M고딕 050" w:eastAsia="210 M고딕 050" w:hAnsi="210 M고딕 050"/>
-        </w:rPr>
-      </w:pPr>
-      <w:bookmarkStart w:id="0" w:name="_GoBack"/>
-      <w:bookmarkEnd w:id="0"/>
-    </w:p>
-    <w:p>
-      <w:pPr>
-        <w:rPr>
-          <w:rFonts w:ascii="210 M고딕 070" w:eastAsia="210 M고딕 070" w:hAnsi="210 M고딕 070"/>
-          <w:color w:val="1F497D" w:themeColor="text2"/>
-        </w:rPr>
-      </w:pPr>
-      <w:r>
-        <w:rPr>
-          <w:rFonts w:ascii="210 M고딕 070" w:eastAsia="210 M고딕 070" w:hAnsi="210 M고딕 070" w:hint="eastAsia"/>
-          <w:color w:val="1F497D" w:themeColor="text2"/>
-        </w:rPr>
         <w:t>Canvas 이미지</w:t>
       </w:r>
     </w:p>
     <w:tbl>
       <w:tblPr>
-        <w:tblStyle w:val="a7"/>
+        <w:tblStyle w:val="-40"/>
         <w:tblW w:w="0" w:type="auto"/>
+        <w:tblInd w:w="534" w:type="dxa"/>
         <w:tblLook w:val="04A0" w:firstRow="1" w:lastRow="0" w:firstColumn="1" w:lastColumn="0" w:noHBand="0" w:noVBand="1"/>
       </w:tblPr>
       <w:tblGrid>
-        <w:gridCol w:w="4077"/>
-        <w:gridCol w:w="5147"/>
+        <w:gridCol w:w="4011"/>
+        <w:gridCol w:w="4697"/>
       </w:tblGrid>
       <w:tr>
+        <w:trPr>
+          <w:cnfStyle w:val="100000000000" w:firstRow="1" w:lastRow="0" w:firstColumn="0" w:lastColumn="0" w:oddVBand="0" w:evenVBand="0" w:oddHBand="0" w:evenHBand="0" w:firstRowFirstColumn="0" w:firstRowLastColumn="0" w:lastRowFirstColumn="0" w:lastRowLastColumn="0"/>
+        </w:trPr>
         <w:tc>
           <w:tcPr>
-            <w:tcW w:w="4077" w:type="dxa"/>
+            <w:cnfStyle w:val="001000000000" w:firstRow="0" w:lastRow="0" w:firstColumn="1" w:lastColumn="0" w:oddVBand="0" w:evenVBand="0" w:oddHBand="0" w:evenHBand="0" w:firstRowFirstColumn="0" w:firstRowLastColumn="0" w:lastRowFirstColumn="0" w:lastRowLastColumn="0"/>
+            <w:tcW w:w="3543" w:type="dxa"/>
           </w:tcPr>
           <w:p>
             <w:pPr>
@@ -3291,6 +2662,7 @@
           </w:tcPr>
           <w:p>
             <w:pPr>
+              <w:cnfStyle w:val="100000000000" w:firstRow="1" w:lastRow="0" w:firstColumn="0" w:lastColumn="0" w:oddVBand="0" w:evenVBand="0" w:oddHBand="0" w:evenHBand="0" w:firstRowFirstColumn="0" w:firstRowLastColumn="0" w:lastRowFirstColumn="0" w:lastRowLastColumn="0"/>
               <w:rPr>
                 <w:rFonts w:ascii="210 M고딕 050" w:eastAsia="210 M고딕 050" w:hAnsi="210 M고딕 050"/>
               </w:rPr>
@@ -3305,43 +2677,27 @@
         </w:tc>
       </w:tr>
       <w:tr>
+        <w:trPr>
+          <w:cnfStyle w:val="000000100000" w:firstRow="0" w:lastRow="0" w:firstColumn="0" w:lastColumn="0" w:oddVBand="0" w:evenVBand="0" w:oddHBand="1" w:evenHBand="0" w:firstRowFirstColumn="0" w:firstRowLastColumn="0" w:lastRowFirstColumn="0" w:lastRowLastColumn="0"/>
+        </w:trPr>
         <w:tc>
           <w:tcPr>
-            <w:tcW w:w="4077" w:type="dxa"/>
+            <w:cnfStyle w:val="001000000000" w:firstRow="0" w:lastRow="0" w:firstColumn="1" w:lastColumn="0" w:oddVBand="0" w:evenVBand="0" w:oddHBand="0" w:evenHBand="0" w:firstRowFirstColumn="0" w:firstRowLastColumn="0" w:lastRowFirstColumn="0" w:lastRowLastColumn="0"/>
+            <w:tcW w:w="3543" w:type="dxa"/>
           </w:tcPr>
           <w:p>
             <w:pPr>
               <w:rPr>
                 <w:rFonts w:ascii="210 M고딕 050" w:eastAsia="210 M고딕 050" w:hAnsi="210 M고딕 050"/>
+                <w:b w:val="0"/>
               </w:rPr>
             </w:pPr>
-            <w:proofErr w:type="spellStart"/>
             <w:r>
               <w:rPr>
                 <w:rFonts w:ascii="210 M고딕 050" w:eastAsia="210 M고딕 050" w:hAnsi="210 M고딕 050" w:hint="eastAsia"/>
-              </w:rPr>
-              <w:t>drawImage</w:t>
-            </w:r>
-            <w:proofErr w:type="spellEnd"/>
-            <w:r>
-              <w:rPr>
-                <w:rFonts w:ascii="210 M고딕 050" w:eastAsia="210 M고딕 050" w:hAnsi="210 M고딕 050" w:hint="eastAsia"/>
-              </w:rPr>
-              <w:t>(</w:t>
-            </w:r>
-            <w:proofErr w:type="spellStart"/>
-            <w:r>
-              <w:rPr>
-                <w:rFonts w:ascii="210 M고딕 050" w:eastAsia="210 M고딕 050" w:hAnsi="210 M고딕 050" w:hint="eastAsia"/>
-              </w:rPr>
-              <w:t>image,dx,dy</w:t>
-            </w:r>
-            <w:proofErr w:type="spellEnd"/>
-            <w:r>
-              <w:rPr>
-                <w:rFonts w:ascii="210 M고딕 050" w:eastAsia="210 M고딕 050" w:hAnsi="210 M고딕 050" w:hint="eastAsia"/>
-              </w:rPr>
-              <w:t>)</w:t>
+                <w:b w:val="0"/>
+              </w:rPr>
+              <w:t>drawImage(image,dx,dy)</w:t>
             </w:r>
           </w:p>
         </w:tc>
@@ -3351,6 +2707,7 @@
           </w:tcPr>
           <w:p>
             <w:pPr>
+              <w:cnfStyle w:val="000000100000" w:firstRow="0" w:lastRow="0" w:firstColumn="0" w:lastColumn="0" w:oddVBand="0" w:evenVBand="0" w:oddHBand="1" w:evenHBand="0" w:firstRowFirstColumn="0" w:firstRowLastColumn="0" w:lastRowFirstColumn="0" w:lastRowLastColumn="0"/>
               <w:rPr>
                 <w:rFonts w:ascii="210 M고딕 050" w:eastAsia="210 M고딕 050" w:hAnsi="210 M고딕 050"/>
               </w:rPr>
@@ -3367,41 +2724,22 @@
       <w:tr>
         <w:tc>
           <w:tcPr>
-            <w:tcW w:w="4077" w:type="dxa"/>
+            <w:cnfStyle w:val="001000000000" w:firstRow="0" w:lastRow="0" w:firstColumn="1" w:lastColumn="0" w:oddVBand="0" w:evenVBand="0" w:oddHBand="0" w:evenHBand="0" w:firstRowFirstColumn="0" w:firstRowLastColumn="0" w:lastRowFirstColumn="0" w:lastRowLastColumn="0"/>
+            <w:tcW w:w="3543" w:type="dxa"/>
           </w:tcPr>
           <w:p>
             <w:pPr>
               <w:rPr>
                 <w:rFonts w:ascii="210 M고딕 050" w:eastAsia="210 M고딕 050" w:hAnsi="210 M고딕 050"/>
+                <w:b w:val="0"/>
               </w:rPr>
             </w:pPr>
-            <w:proofErr w:type="spellStart"/>
             <w:r>
               <w:rPr>
                 <w:rFonts w:ascii="210 M고딕 050" w:eastAsia="210 M고딕 050" w:hAnsi="210 M고딕 050" w:hint="eastAsia"/>
-              </w:rPr>
-              <w:t>drawImage</w:t>
-            </w:r>
-            <w:proofErr w:type="spellEnd"/>
-            <w:r>
-              <w:rPr>
-                <w:rFonts w:ascii="210 M고딕 050" w:eastAsia="210 M고딕 050" w:hAnsi="210 M고딕 050" w:hint="eastAsia"/>
-              </w:rPr>
-              <w:t>(</w:t>
-            </w:r>
-            <w:proofErr w:type="spellStart"/>
-            <w:r>
-              <w:rPr>
-                <w:rFonts w:ascii="210 M고딕 050" w:eastAsia="210 M고딕 050" w:hAnsi="210 M고딕 050" w:hint="eastAsia"/>
-              </w:rPr>
-              <w:t>image,dx,dxy,dw,dh</w:t>
-            </w:r>
-            <w:proofErr w:type="spellEnd"/>
-            <w:r>
-              <w:rPr>
-                <w:rFonts w:ascii="210 M고딕 050" w:eastAsia="210 M고딕 050" w:hAnsi="210 M고딕 050" w:hint="eastAsia"/>
-              </w:rPr>
-              <w:t>)</w:t>
+                <w:b w:val="0"/>
+              </w:rPr>
+              <w:t>drawImage(image,dx,dxy,dw,dh)</w:t>
             </w:r>
           </w:p>
         </w:tc>
@@ -3411,6 +2749,7 @@
           </w:tcPr>
           <w:p>
             <w:pPr>
+              <w:cnfStyle w:val="000000000000" w:firstRow="0" w:lastRow="0" w:firstColumn="0" w:lastColumn="0" w:oddVBand="0" w:evenVBand="0" w:oddHBand="0" w:evenHBand="0" w:firstRowFirstColumn="0" w:firstRowLastColumn="0" w:lastRowFirstColumn="0" w:lastRowLastColumn="0"/>
               <w:rPr>
                 <w:rFonts w:ascii="210 M고딕 050" w:eastAsia="210 M고딕 050" w:hAnsi="210 M고딕 050"/>
               </w:rPr>
@@ -3426,58 +2765,40 @@
       </w:tr>
       <w:tr>
         <w:trPr>
+          <w:cnfStyle w:val="000000100000" w:firstRow="0" w:lastRow="0" w:firstColumn="0" w:lastColumn="0" w:oddVBand="0" w:evenVBand="0" w:oddHBand="1" w:evenHBand="0" w:firstRowFirstColumn="0" w:firstRowLastColumn="0" w:lastRowFirstColumn="0" w:lastRowLastColumn="0"/>
           <w:trHeight w:val="938"/>
         </w:trPr>
         <w:tc>
           <w:tcPr>
-            <w:tcW w:w="4077" w:type="dxa"/>
+            <w:cnfStyle w:val="001000000000" w:firstRow="0" w:lastRow="0" w:firstColumn="1" w:lastColumn="0" w:oddVBand="0" w:evenVBand="0" w:oddHBand="0" w:evenHBand="0" w:firstRowFirstColumn="0" w:firstRowLastColumn="0" w:lastRowFirstColumn="0" w:lastRowLastColumn="0"/>
+            <w:tcW w:w="3543" w:type="dxa"/>
           </w:tcPr>
           <w:p>
             <w:pPr>
               <w:rPr>
                 <w:rFonts w:ascii="210 M고딕 050" w:eastAsia="210 M고딕 050" w:hAnsi="210 M고딕 050"/>
+                <w:b w:val="0"/>
               </w:rPr>
             </w:pPr>
-            <w:proofErr w:type="spellStart"/>
             <w:r>
               <w:rPr>
                 <w:rFonts w:ascii="210 M고딕 050" w:eastAsia="210 M고딕 050" w:hAnsi="210 M고딕 050" w:hint="eastAsia"/>
-              </w:rPr>
-              <w:t>drawImage</w:t>
-            </w:r>
-            <w:proofErr w:type="spellEnd"/>
-            <w:r>
-              <w:rPr>
-                <w:rFonts w:ascii="210 M고딕 050" w:eastAsia="210 M고딕 050" w:hAnsi="210 M고딕 050" w:hint="eastAsia"/>
-              </w:rPr>
-              <w:t>(</w:t>
-            </w:r>
-            <w:proofErr w:type="spellStart"/>
-            <w:r>
-              <w:rPr>
-                <w:rFonts w:ascii="210 M고딕 050" w:eastAsia="210 M고딕 050" w:hAnsi="210 M고딕 050" w:hint="eastAsia"/>
-              </w:rPr>
-              <w:t>image</w:t>
+                <w:b w:val="0"/>
+              </w:rPr>
+              <w:t>drawImage(image,</w:t>
             </w:r>
             <w:r>
               <w:rPr>
                 <w:rFonts w:ascii="210 M고딕 050" w:eastAsia="210 M고딕 050" w:hAnsi="210 M고딕 050" w:hint="eastAsia"/>
-                <w:b/>
-              </w:rPr>
-              <w:t>,sx,sy,sw,sh</w:t>
+              </w:rPr>
+              <w:t>sx,sy,sw,sh</w:t>
             </w:r>
             <w:r>
               <w:rPr>
                 <w:rFonts w:ascii="210 M고딕 050" w:eastAsia="210 M고딕 050" w:hAnsi="210 M고딕 050" w:hint="eastAsia"/>
-              </w:rPr>
-              <w:t>,dx,dy,dw,dh</w:t>
-            </w:r>
-            <w:proofErr w:type="spellEnd"/>
-            <w:r>
-              <w:rPr>
-                <w:rFonts w:ascii="210 M고딕 050" w:eastAsia="210 M고딕 050" w:hAnsi="210 M고딕 050" w:hint="eastAsia"/>
-              </w:rPr>
-              <w:t>)</w:t>
+                <w:b w:val="0"/>
+              </w:rPr>
+              <w:t>,dx,dy,dw,dh)</w:t>
             </w:r>
           </w:p>
         </w:tc>
@@ -3487,6 +2808,7 @@
           </w:tcPr>
           <w:p>
             <w:pPr>
+              <w:cnfStyle w:val="000000100000" w:firstRow="0" w:lastRow="0" w:firstColumn="0" w:lastColumn="0" w:oddVBand="0" w:evenVBand="0" w:oddHBand="1" w:evenHBand="0" w:firstRowFirstColumn="0" w:firstRowLastColumn="0" w:lastRowFirstColumn="0" w:lastRowLastColumn="0"/>
               <w:rPr>
                 <w:rFonts w:ascii="210 M고딕 050" w:eastAsia="210 M고딕 050" w:hAnsi="210 M고딕 050"/>
               </w:rPr>
@@ -3495,72 +2817,8 @@
               <w:rPr>
                 <w:rFonts w:ascii="210 M고딕 050" w:eastAsia="210 M고딕 050" w:hAnsi="210 M고딕 050" w:hint="eastAsia"/>
               </w:rPr>
-              <w:t>원래 이미지로부터 일부분을 잘라내 삽입, 잘라내는 부분은(</w:t>
+              <w:t>원래 이미지로부터 일부분을 잘라내 삽입, 잘라내는 부분은(sx, sy)를 왼쪽 위 정점으로 하여 넓이 sw, 높이 sh</w:t>
             </w:r>
-            <w:proofErr w:type="spellStart"/>
-            <w:r>
-              <w:rPr>
-                <w:rFonts w:ascii="210 M고딕 050" w:eastAsia="210 M고딕 050" w:hAnsi="210 M고딕 050" w:hint="eastAsia"/>
-              </w:rPr>
-              <w:t>sx</w:t>
-            </w:r>
-            <w:proofErr w:type="spellEnd"/>
-            <w:r>
-              <w:rPr>
-                <w:rFonts w:ascii="210 M고딕 050" w:eastAsia="210 M고딕 050" w:hAnsi="210 M고딕 050" w:hint="eastAsia"/>
-              </w:rPr>
-              <w:t xml:space="preserve">, </w:t>
-            </w:r>
-            <w:proofErr w:type="spellStart"/>
-            <w:r>
-              <w:rPr>
-                <w:rFonts w:ascii="210 M고딕 050" w:eastAsia="210 M고딕 050" w:hAnsi="210 M고딕 050" w:hint="eastAsia"/>
-              </w:rPr>
-              <w:t>sy</w:t>
-            </w:r>
-            <w:proofErr w:type="spellEnd"/>
-            <w:r>
-              <w:rPr>
-                <w:rFonts w:ascii="210 M고딕 050" w:eastAsia="210 M고딕 050" w:hAnsi="210 M고딕 050" w:hint="eastAsia"/>
-              </w:rPr>
-              <w:t>)</w:t>
-            </w:r>
-            <w:proofErr w:type="spellStart"/>
-            <w:r>
-              <w:rPr>
-                <w:rFonts w:ascii="210 M고딕 050" w:eastAsia="210 M고딕 050" w:hAnsi="210 M고딕 050" w:hint="eastAsia"/>
-              </w:rPr>
-              <w:t>를</w:t>
-            </w:r>
-            <w:proofErr w:type="spellEnd"/>
-            <w:r>
-              <w:rPr>
-                <w:rFonts w:ascii="210 M고딕 050" w:eastAsia="210 M고딕 050" w:hAnsi="210 M고딕 050" w:hint="eastAsia"/>
-              </w:rPr>
-              <w:t xml:space="preserve"> 왼쪽 위 정점으로 하여 넓이 </w:t>
-            </w:r>
-            <w:proofErr w:type="spellStart"/>
-            <w:r>
-              <w:rPr>
-                <w:rFonts w:ascii="210 M고딕 050" w:eastAsia="210 M고딕 050" w:hAnsi="210 M고딕 050" w:hint="eastAsia"/>
-              </w:rPr>
-              <w:t>sw</w:t>
-            </w:r>
-            <w:proofErr w:type="spellEnd"/>
-            <w:r>
-              <w:rPr>
-                <w:rFonts w:ascii="210 M고딕 050" w:eastAsia="210 M고딕 050" w:hAnsi="210 M고딕 050" w:hint="eastAsia"/>
-              </w:rPr>
-              <w:t xml:space="preserve">, 높이 </w:t>
-            </w:r>
-            <w:proofErr w:type="spellStart"/>
-            <w:r>
-              <w:rPr>
-                <w:rFonts w:ascii="210 M고딕 050" w:eastAsia="210 M고딕 050" w:hAnsi="210 M고딕 050" w:hint="eastAsia"/>
-              </w:rPr>
-              <w:t>sh</w:t>
-            </w:r>
-            <w:proofErr w:type="spellEnd"/>
             <w:r>
               <w:rPr>
                 <w:rFonts w:ascii="210 M고딕 050" w:eastAsia="210 M고딕 050" w:hAnsi="210 M고딕 050" w:hint="eastAsia"/>
@@ -3573,8 +2831,166 @@
     </w:tbl>
     <w:p>
       <w:pPr>
-        <w:rPr>
-          <w:rFonts w:ascii="210 M고딕 050" w:eastAsia="210 M고딕 050" w:hAnsi="210 M고딕 050"/>
+        <w:ind w:firstLine="800"/>
+        <w:rPr>
+          <w:rFonts w:ascii="210 M고딕 050" w:eastAsia="210 M고딕 050" w:hAnsi="210 M고딕 050" w:hint="eastAsia"/>
+        </w:rPr>
+      </w:pPr>
+      <w:r>
+        <w:rPr>
+          <w:rFonts w:ascii="210 M고딕 050" w:eastAsia="210 M고딕 050" w:hAnsi="210 M고딕 050" w:hint="eastAsia"/>
+        </w:rPr>
+        <w:t>이미지 삽입 순서</w:t>
+      </w:r>
+    </w:p>
+    <w:p>
+      <w:pPr>
+        <w:pStyle w:val="a3"/>
+        <w:numPr>
+          <w:ilvl w:val="0"/>
+          <w:numId w:val="12"/>
+        </w:numPr>
+        <w:ind w:leftChars="0"/>
+        <w:rPr>
+          <w:rFonts w:ascii="210 M고딕 050" w:eastAsia="210 M고딕 050" w:hAnsi="210 M고딕 050" w:hint="eastAsia"/>
+          <w:color w:val="1F497D" w:themeColor="text2"/>
+        </w:rPr>
+      </w:pPr>
+      <w:r>
+        <w:rPr>
+          <w:rFonts w:ascii="210 M고딕 050" w:eastAsia="210 M고딕 050" w:hAnsi="210 M고딕 050" w:hint="eastAsia"/>
+        </w:rPr>
+        <w:t xml:space="preserve">Image 요소 동적 생성 </w:t>
+      </w:r>
+      <w:r>
+        <w:rPr>
+          <w:rFonts w:ascii="210 M고딕 050" w:eastAsia="210 M고딕 050" w:hAnsi="210 M고딕 050" w:hint="eastAsia"/>
+          <w:color w:val="1F497D" w:themeColor="text2"/>
+        </w:rPr>
+        <w:t>var img=new image();</w:t>
+      </w:r>
+    </w:p>
+    <w:p>
+      <w:pPr>
+        <w:pStyle w:val="a3"/>
+        <w:numPr>
+          <w:ilvl w:val="0"/>
+          <w:numId w:val="12"/>
+        </w:numPr>
+        <w:ind w:leftChars="0"/>
+        <w:rPr>
+          <w:rFonts w:ascii="210 M고딕 050" w:eastAsia="210 M고딕 050" w:hAnsi="210 M고딕 050" w:hint="eastAsia"/>
+        </w:rPr>
+      </w:pPr>
+      <w:r>
+        <w:rPr>
+          <w:rFonts w:ascii="210 M고딕 050" w:eastAsia="210 M고딕 050" w:hAnsi="210 M고딕 050" w:hint="eastAsia"/>
+        </w:rPr>
+        <w:t xml:space="preserve">Image 로딩 </w:t>
+      </w:r>
+      <w:r>
+        <w:rPr>
+          <w:rFonts w:ascii="210 M고딕 050" w:eastAsia="210 M고딕 050" w:hAnsi="210 M고딕 050" w:hint="eastAsia"/>
+          <w:color w:val="1F497D" w:themeColor="text2"/>
+        </w:rPr>
+        <w:t>img.src=</w:t>
+      </w:r>
+      <w:r>
+        <w:rPr>
+          <w:rFonts w:ascii="210 M고딕 050" w:eastAsia="210 M고딕 050" w:hAnsi="210 M고딕 050"/>
+          <w:color w:val="1F497D" w:themeColor="text2"/>
+        </w:rPr>
+        <w:t>””</w:t>
+      </w:r>
+    </w:p>
+    <w:p>
+      <w:pPr>
+        <w:pStyle w:val="a3"/>
+        <w:numPr>
+          <w:ilvl w:val="0"/>
+          <w:numId w:val="12"/>
+        </w:numPr>
+        <w:ind w:leftChars="0"/>
+        <w:rPr>
+          <w:rFonts w:ascii="210 M고딕 050" w:eastAsia="210 M고딕 050" w:hAnsi="210 M고딕 050"/>
+          <w:color w:val="1F497D" w:themeColor="text2"/>
+        </w:rPr>
+      </w:pPr>
+      <w:r>
+        <w:rPr>
+          <w:rFonts w:ascii="210 M고딕 050" w:eastAsia="210 M고딕 050" w:hAnsi="210 M고딕 050" w:hint="eastAsia"/>
+        </w:rPr>
+        <w:t xml:space="preserve">캔버스 출력 </w:t>
+      </w:r>
+      <w:r>
+        <w:rPr>
+          <w:rFonts w:ascii="210 M고딕 050" w:eastAsia="210 M고딕 050" w:hAnsi="210 M고딕 050" w:hint="eastAsia"/>
+          <w:color w:val="1F497D" w:themeColor="text2"/>
+        </w:rPr>
+        <w:t>image.onload=function() { cvs.drawImage( );}</w:t>
+      </w:r>
+      <w:bookmarkStart w:id="0" w:name="_GoBack"/>
+      <w:bookmarkEnd w:id="0"/>
+    </w:p>
+    <w:p>
+      <w:pPr>
+        <w:rPr>
+          <w:rFonts w:ascii="210 M고딕 070" w:eastAsia="210 M고딕 070" w:hAnsi="210 M고딕 070"/>
+          <w:color w:val="1F497D" w:themeColor="text2"/>
+        </w:rPr>
+      </w:pPr>
+      <w:r>
+        <w:rPr>
+          <w:rFonts w:ascii="210 M고딕 070" w:eastAsia="210 M고딕 070" w:hAnsi="210 M고딕 070" w:hint="eastAsia"/>
+          <w:color w:val="1F497D" w:themeColor="text2"/>
+        </w:rPr>
+        <w:lastRenderedPageBreak/>
+        <w:t>Canvas 원형 그래디언트</w:t>
+      </w:r>
+    </w:p>
+    <w:p>
+      <w:pPr>
+        <w:pStyle w:val="a3"/>
+        <w:numPr>
+          <w:ilvl w:val="0"/>
+          <w:numId w:val="11"/>
+        </w:numPr>
+        <w:ind w:leftChars="0"/>
+        <w:rPr>
+          <w:rFonts w:ascii="210 M고딕 050" w:eastAsia="210 M고딕 050" w:hAnsi="210 M고딕 050" w:hint="eastAsia"/>
+        </w:rPr>
+      </w:pPr>
+      <w:r>
+        <w:rPr>
+          <w:rFonts w:ascii="210 M고딕 050" w:eastAsia="210 M고딕 050" w:hAnsi="210 M고딕 050" w:hint="eastAsia"/>
+        </w:rPr>
+        <w:t>context.createRadialGradient(x0,y0,x1,y1,r1)</w:t>
+      </w:r>
+    </w:p>
+    <w:p>
+      <w:pPr>
+        <w:pStyle w:val="a3"/>
+        <w:numPr>
+          <w:ilvl w:val="0"/>
+          <w:numId w:val="11"/>
+        </w:numPr>
+        <w:ind w:leftChars="0"/>
+        <w:rPr>
+          <w:rFonts w:ascii="210 M고딕 050" w:eastAsia="210 M고딕 050" w:hAnsi="210 M고딕 050"/>
+        </w:rPr>
+      </w:pPr>
+      <w:r>
+        <w:rPr>
+          <w:rFonts w:ascii="210 M고딕 050" w:eastAsia="210 M고딕 050" w:hAnsi="210 M고딕 050" w:hint="eastAsia"/>
+        </w:rPr>
+        <w:t>canvas_Radial_Gradient.html</w:t>
+      </w:r>
+    </w:p>
+    <w:p>
+      <w:pPr>
+        <w:rPr>
+          <w:rFonts w:ascii="210 M고딕 050" w:eastAsia="210 M고딕 050" w:hAnsi="210 M고딕 050"/>
+          <w:color w:val="1F497D" w:themeColor="text2"/>
         </w:rPr>
       </w:pPr>
     </w:p>
@@ -3641,6 +3057,92 @@
 <file path=word/numbering.xml><?xml version="1.0" encoding="utf-8"?>
 <w:numbering xmlns:wpc="http://schemas.microsoft.com/office/word/2010/wordprocessingCanvas" xmlns:mc="http://schemas.openxmlformats.org/markup-compatibility/2006" xmlns:o="urn:schemas-microsoft-com:office:office" xmlns:r="http://schemas.openxmlformats.org/officeDocument/2006/relationships" xmlns:m="http://schemas.openxmlformats.org/officeDocument/2006/math" xmlns:v="urn:schemas-microsoft-com:vml" xmlns:wp14="http://schemas.microsoft.com/office/word/2010/wordprocessingDrawing" xmlns:wp="http://schemas.openxmlformats.org/drawingml/2006/wordprocessingDrawing" xmlns:w10="urn:schemas-microsoft-com:office:word" xmlns:w="http://schemas.openxmlformats.org/wordprocessingml/2006/main" xmlns:w14="http://schemas.microsoft.com/office/word/2010/wordml" xmlns:wpg="http://schemas.microsoft.com/office/word/2010/wordprocessingGroup" xmlns:wpi="http://schemas.microsoft.com/office/word/2010/wordprocessingInk" xmlns:wne="http://schemas.microsoft.com/office/word/2006/wordml" xmlns:wps="http://schemas.microsoft.com/office/word/2010/wordprocessingShape" mc:Ignorable="w14 wp14">
   <w:abstractNum w:abstractNumId="0">
+    <w:nsid w:val="02176D3E"/>
+    <w:multiLevelType w:val="hybridMultilevel"/>
+    <w:tmpl w:val="456CCC5C"/>
+    <w:lvl w:ilvl="0" w:tplc="0409000F">
+      <w:start w:val="1"/>
+      <w:numFmt w:val="decimal"/>
+      <w:lvlText w:val="%1."/>
+      <w:lvlJc w:val="left"/>
+      <w:pPr>
+        <w:ind w:left="1600" w:hanging="400"/>
+      </w:pPr>
+    </w:lvl>
+    <w:lvl w:ilvl="1" w:tplc="04090019" w:tentative="1">
+      <w:start w:val="1"/>
+      <w:numFmt w:val="upperLetter"/>
+      <w:lvlText w:val="%2."/>
+      <w:lvlJc w:val="left"/>
+      <w:pPr>
+        <w:ind w:left="2000" w:hanging="400"/>
+      </w:pPr>
+    </w:lvl>
+    <w:lvl w:ilvl="2" w:tplc="0409001B" w:tentative="1">
+      <w:start w:val="1"/>
+      <w:numFmt w:val="lowerRoman"/>
+      <w:lvlText w:val="%3."/>
+      <w:lvlJc w:val="right"/>
+      <w:pPr>
+        <w:ind w:left="2400" w:hanging="400"/>
+      </w:pPr>
+    </w:lvl>
+    <w:lvl w:ilvl="3" w:tplc="0409000F" w:tentative="1">
+      <w:start w:val="1"/>
+      <w:numFmt w:val="decimal"/>
+      <w:lvlText w:val="%4."/>
+      <w:lvlJc w:val="left"/>
+      <w:pPr>
+        <w:ind w:left="2800" w:hanging="400"/>
+      </w:pPr>
+    </w:lvl>
+    <w:lvl w:ilvl="4" w:tplc="04090019" w:tentative="1">
+      <w:start w:val="1"/>
+      <w:numFmt w:val="upperLetter"/>
+      <w:lvlText w:val="%5."/>
+      <w:lvlJc w:val="left"/>
+      <w:pPr>
+        <w:ind w:left="3200" w:hanging="400"/>
+      </w:pPr>
+    </w:lvl>
+    <w:lvl w:ilvl="5" w:tplc="0409001B" w:tentative="1">
+      <w:start w:val="1"/>
+      <w:numFmt w:val="lowerRoman"/>
+      <w:lvlText w:val="%6."/>
+      <w:lvlJc w:val="right"/>
+      <w:pPr>
+        <w:ind w:left="3600" w:hanging="400"/>
+      </w:pPr>
+    </w:lvl>
+    <w:lvl w:ilvl="6" w:tplc="0409000F" w:tentative="1">
+      <w:start w:val="1"/>
+      <w:numFmt w:val="decimal"/>
+      <w:lvlText w:val="%7."/>
+      <w:lvlJc w:val="left"/>
+      <w:pPr>
+        <w:ind w:left="4000" w:hanging="400"/>
+      </w:pPr>
+    </w:lvl>
+    <w:lvl w:ilvl="7" w:tplc="04090019" w:tentative="1">
+      <w:start w:val="1"/>
+      <w:numFmt w:val="upperLetter"/>
+      <w:lvlText w:val="%8."/>
+      <w:lvlJc w:val="left"/>
+      <w:pPr>
+        <w:ind w:left="4400" w:hanging="400"/>
+      </w:pPr>
+    </w:lvl>
+    <w:lvl w:ilvl="8" w:tplc="0409001B" w:tentative="1">
+      <w:start w:val="1"/>
+      <w:numFmt w:val="lowerRoman"/>
+      <w:lvlText w:val="%9."/>
+      <w:lvlJc w:val="right"/>
+      <w:pPr>
+        <w:ind w:left="4800" w:hanging="400"/>
+      </w:pPr>
+    </w:lvl>
+  </w:abstractNum>
+  <w:abstractNum w:abstractNumId="1">
     <w:nsid w:val="05856ADA"/>
     <w:multiLevelType w:val="hybridMultilevel"/>
     <w:tmpl w:val="B3A2FBDA"/>
@@ -3726,7 +3228,7 @@
       </w:pPr>
     </w:lvl>
   </w:abstractNum>
-  <w:abstractNum w:abstractNumId="1">
+  <w:abstractNum w:abstractNumId="2">
     <w:nsid w:val="126C64F3"/>
     <w:multiLevelType w:val="hybridMultilevel"/>
     <w:tmpl w:val="1FA69548"/>
@@ -3837,7 +3339,7 @@
       </w:rPr>
     </w:lvl>
   </w:abstractNum>
-  <w:abstractNum w:abstractNumId="2">
+  <w:abstractNum w:abstractNumId="3">
     <w:nsid w:val="14140A78"/>
     <w:multiLevelType w:val="hybridMultilevel"/>
     <w:tmpl w:val="B262DA60"/>
@@ -3950,7 +3452,7 @@
       </w:rPr>
     </w:lvl>
   </w:abstractNum>
-  <w:abstractNum w:abstractNumId="3">
+  <w:abstractNum w:abstractNumId="4">
     <w:nsid w:val="21207547"/>
     <w:multiLevelType w:val="hybridMultilevel"/>
     <w:tmpl w:val="CA64FDDC"/>
@@ -4062,7 +3564,7 @@
       </w:rPr>
     </w:lvl>
   </w:abstractNum>
-  <w:abstractNum w:abstractNumId="4">
+  <w:abstractNum w:abstractNumId="5">
     <w:nsid w:val="25AB429A"/>
     <w:multiLevelType w:val="hybridMultilevel"/>
     <w:tmpl w:val="8C7CEAF2"/>
@@ -4173,7 +3675,7 @@
       </w:rPr>
     </w:lvl>
   </w:abstractNum>
-  <w:abstractNum w:abstractNumId="5">
+  <w:abstractNum w:abstractNumId="6">
     <w:nsid w:val="25B263C0"/>
     <w:multiLevelType w:val="hybridMultilevel"/>
     <w:tmpl w:val="216C9CCA"/>
@@ -4285,7 +3787,7 @@
       </w:rPr>
     </w:lvl>
   </w:abstractNum>
-  <w:abstractNum w:abstractNumId="6">
+  <w:abstractNum w:abstractNumId="7">
     <w:nsid w:val="34847A8D"/>
     <w:multiLevelType w:val="hybridMultilevel"/>
     <w:tmpl w:val="48CAFBF8"/>
@@ -4397,7 +3899,7 @@
       </w:rPr>
     </w:lvl>
   </w:abstractNum>
-  <w:abstractNum w:abstractNumId="7">
+  <w:abstractNum w:abstractNumId="8">
     <w:nsid w:val="35E83532"/>
     <w:multiLevelType w:val="hybridMultilevel"/>
     <w:tmpl w:val="CA20C4E2"/>
@@ -4483,7 +3985,7 @@
       </w:pPr>
     </w:lvl>
   </w:abstractNum>
-  <w:abstractNum w:abstractNumId="8">
+  <w:abstractNum w:abstractNumId="9">
     <w:nsid w:val="3DF46C85"/>
     <w:multiLevelType w:val="hybridMultilevel"/>
     <w:tmpl w:val="B3A2FBDA"/>
@@ -4569,7 +4071,7 @@
       </w:pPr>
     </w:lvl>
   </w:abstractNum>
-  <w:abstractNum w:abstractNumId="9">
+  <w:abstractNum w:abstractNumId="10">
     <w:nsid w:val="4DF27C1F"/>
     <w:multiLevelType w:val="hybridMultilevel"/>
     <w:tmpl w:val="0CCAEF6A"/>
@@ -4655,7 +4157,7 @@
       </w:pPr>
     </w:lvl>
   </w:abstractNum>
-  <w:abstractNum w:abstractNumId="10">
+  <w:abstractNum w:abstractNumId="11">
     <w:nsid w:val="6A870E2D"/>
     <w:multiLevelType w:val="hybridMultilevel"/>
     <w:tmpl w:val="17F2E236"/>
@@ -4742,37 +4244,40 @@
     </w:lvl>
   </w:abstractNum>
   <w:num w:numId="1">
+    <w:abstractNumId w:val="3"/>
+  </w:num>
+  <w:num w:numId="2">
+    <w:abstractNumId w:val="4"/>
+  </w:num>
+  <w:num w:numId="3">
+    <w:abstractNumId w:val="5"/>
+  </w:num>
+  <w:num w:numId="4">
+    <w:abstractNumId w:val="8"/>
+  </w:num>
+  <w:num w:numId="5">
+    <w:abstractNumId w:val="7"/>
+  </w:num>
+  <w:num w:numId="6">
     <w:abstractNumId w:val="2"/>
   </w:num>
-  <w:num w:numId="2">
-    <w:abstractNumId w:val="3"/>
+  <w:num w:numId="7">
+    <w:abstractNumId w:val="1"/>
   </w:num>
-  <w:num w:numId="3">
-    <w:abstractNumId w:val="4"/>
+  <w:num w:numId="8">
+    <w:abstractNumId w:val="9"/>
   </w:num>
-  <w:num w:numId="4">
-    <w:abstractNumId w:val="7"/>
+  <w:num w:numId="9">
+    <w:abstractNumId w:val="10"/>
   </w:num>
-  <w:num w:numId="5">
+  <w:num w:numId="10">
+    <w:abstractNumId w:val="11"/>
+  </w:num>
+  <w:num w:numId="11">
     <w:abstractNumId w:val="6"/>
   </w:num>
-  <w:num w:numId="6">
-    <w:abstractNumId w:val="1"/>
-  </w:num>
-  <w:num w:numId="7">
+  <w:num w:numId="12">
     <w:abstractNumId w:val="0"/>
-  </w:num>
-  <w:num w:numId="8">
-    <w:abstractNumId w:val="8"/>
-  </w:num>
-  <w:num w:numId="9">
-    <w:abstractNumId w:val="9"/>
-  </w:num>
-  <w:num w:numId="10">
-    <w:abstractNumId w:val="10"/>
-  </w:num>
-  <w:num w:numId="11">
-    <w:abstractNumId w:val="5"/>
   </w:num>
 </w:numbering>
 </file>
@@ -5056,6 +4561,283 @@
       </w:tblBorders>
     </w:tblPr>
   </w:style>
+  <w:style w:type="table" w:styleId="-4">
+    <w:name w:val="Light Shading Accent 4"/>
+    <w:basedOn w:val="a1"/>
+    <w:uiPriority w:val="60"/>
+    <w:rsid w:val="00C67433"/>
+    <w:pPr>
+      <w:spacing w:after="0" w:line="240" w:lineRule="auto"/>
+    </w:pPr>
+    <w:rPr>
+      <w:color w:val="5F497A" w:themeColor="accent4" w:themeShade="BF"/>
+    </w:rPr>
+    <w:tblPr>
+      <w:tblStyleRowBandSize w:val="1"/>
+      <w:tblStyleColBandSize w:val="1"/>
+      <w:tblBorders>
+        <w:top w:val="single" w:sz="8" w:space="0" w:color="8064A2" w:themeColor="accent4"/>
+        <w:bottom w:val="single" w:sz="8" w:space="0" w:color="8064A2" w:themeColor="accent4"/>
+      </w:tblBorders>
+    </w:tblPr>
+    <w:tblStylePr w:type="firstRow">
+      <w:pPr>
+        <w:spacing w:before="0" w:after="0" w:line="240" w:lineRule="auto"/>
+      </w:pPr>
+      <w:rPr>
+        <w:b/>
+        <w:bCs/>
+      </w:rPr>
+      <w:tblPr/>
+      <w:tcPr>
+        <w:tcBorders>
+          <w:top w:val="single" w:sz="8" w:space="0" w:color="8064A2" w:themeColor="accent4"/>
+          <w:left w:val="nil"/>
+          <w:bottom w:val="single" w:sz="8" w:space="0" w:color="8064A2" w:themeColor="accent4"/>
+          <w:right w:val="nil"/>
+          <w:insideH w:val="nil"/>
+          <w:insideV w:val="nil"/>
+        </w:tcBorders>
+      </w:tcPr>
+    </w:tblStylePr>
+    <w:tblStylePr w:type="lastRow">
+      <w:pPr>
+        <w:spacing w:before="0" w:after="0" w:line="240" w:lineRule="auto"/>
+      </w:pPr>
+      <w:rPr>
+        <w:b/>
+        <w:bCs/>
+      </w:rPr>
+      <w:tblPr/>
+      <w:tcPr>
+        <w:tcBorders>
+          <w:top w:val="single" w:sz="8" w:space="0" w:color="8064A2" w:themeColor="accent4"/>
+          <w:left w:val="nil"/>
+          <w:bottom w:val="single" w:sz="8" w:space="0" w:color="8064A2" w:themeColor="accent4"/>
+          <w:right w:val="nil"/>
+          <w:insideH w:val="nil"/>
+          <w:insideV w:val="nil"/>
+        </w:tcBorders>
+      </w:tcPr>
+    </w:tblStylePr>
+    <w:tblStylePr w:type="firstCol">
+      <w:rPr>
+        <w:b/>
+        <w:bCs/>
+      </w:rPr>
+    </w:tblStylePr>
+    <w:tblStylePr w:type="lastCol">
+      <w:rPr>
+        <w:b/>
+        <w:bCs/>
+      </w:rPr>
+    </w:tblStylePr>
+    <w:tblStylePr w:type="band1Vert">
+      <w:tblPr/>
+      <w:tcPr>
+        <w:tcBorders>
+          <w:left w:val="nil"/>
+          <w:right w:val="nil"/>
+          <w:insideH w:val="nil"/>
+          <w:insideV w:val="nil"/>
+        </w:tcBorders>
+        <w:shd w:val="clear" w:color="auto" w:fill="DFD8E8" w:themeFill="accent4" w:themeFillTint="3F"/>
+      </w:tcPr>
+    </w:tblStylePr>
+    <w:tblStylePr w:type="band1Horz">
+      <w:tblPr/>
+      <w:tcPr>
+        <w:tcBorders>
+          <w:left w:val="nil"/>
+          <w:right w:val="nil"/>
+          <w:insideH w:val="nil"/>
+          <w:insideV w:val="nil"/>
+        </w:tcBorders>
+        <w:shd w:val="clear" w:color="auto" w:fill="DFD8E8" w:themeFill="accent4" w:themeFillTint="3F"/>
+      </w:tcPr>
+    </w:tblStylePr>
+  </w:style>
+  <w:style w:type="table" w:styleId="-1">
+    <w:name w:val="Light Shading Accent 1"/>
+    <w:basedOn w:val="a1"/>
+    <w:uiPriority w:val="60"/>
+    <w:rsid w:val="00C67433"/>
+    <w:pPr>
+      <w:spacing w:after="0" w:line="240" w:lineRule="auto"/>
+    </w:pPr>
+    <w:rPr>
+      <w:color w:val="365F91" w:themeColor="accent1" w:themeShade="BF"/>
+    </w:rPr>
+    <w:tblPr>
+      <w:tblStyleRowBandSize w:val="1"/>
+      <w:tblStyleColBandSize w:val="1"/>
+      <w:tblBorders>
+        <w:top w:val="single" w:sz="8" w:space="0" w:color="4F81BD" w:themeColor="accent1"/>
+        <w:bottom w:val="single" w:sz="8" w:space="0" w:color="4F81BD" w:themeColor="accent1"/>
+      </w:tblBorders>
+    </w:tblPr>
+    <w:tblStylePr w:type="firstRow">
+      <w:pPr>
+        <w:spacing w:before="0" w:after="0" w:line="240" w:lineRule="auto"/>
+      </w:pPr>
+      <w:rPr>
+        <w:b/>
+        <w:bCs/>
+      </w:rPr>
+      <w:tblPr/>
+      <w:tcPr>
+        <w:tcBorders>
+          <w:top w:val="single" w:sz="8" w:space="0" w:color="4F81BD" w:themeColor="accent1"/>
+          <w:left w:val="nil"/>
+          <w:bottom w:val="single" w:sz="8" w:space="0" w:color="4F81BD" w:themeColor="accent1"/>
+          <w:right w:val="nil"/>
+          <w:insideH w:val="nil"/>
+          <w:insideV w:val="nil"/>
+        </w:tcBorders>
+      </w:tcPr>
+    </w:tblStylePr>
+    <w:tblStylePr w:type="lastRow">
+      <w:pPr>
+        <w:spacing w:before="0" w:after="0" w:line="240" w:lineRule="auto"/>
+      </w:pPr>
+      <w:rPr>
+        <w:b/>
+        <w:bCs/>
+      </w:rPr>
+      <w:tblPr/>
+      <w:tcPr>
+        <w:tcBorders>
+          <w:top w:val="single" w:sz="8" w:space="0" w:color="4F81BD" w:themeColor="accent1"/>
+          <w:left w:val="nil"/>
+          <w:bottom w:val="single" w:sz="8" w:space="0" w:color="4F81BD" w:themeColor="accent1"/>
+          <w:right w:val="nil"/>
+          <w:insideH w:val="nil"/>
+          <w:insideV w:val="nil"/>
+        </w:tcBorders>
+      </w:tcPr>
+    </w:tblStylePr>
+    <w:tblStylePr w:type="firstCol">
+      <w:rPr>
+        <w:b/>
+        <w:bCs/>
+      </w:rPr>
+    </w:tblStylePr>
+    <w:tblStylePr w:type="lastCol">
+      <w:rPr>
+        <w:b/>
+        <w:bCs/>
+      </w:rPr>
+    </w:tblStylePr>
+    <w:tblStylePr w:type="band1Vert">
+      <w:tblPr/>
+      <w:tcPr>
+        <w:tcBorders>
+          <w:left w:val="nil"/>
+          <w:right w:val="nil"/>
+          <w:insideH w:val="nil"/>
+          <w:insideV w:val="nil"/>
+        </w:tcBorders>
+        <w:shd w:val="clear" w:color="auto" w:fill="D3DFEE" w:themeFill="accent1" w:themeFillTint="3F"/>
+      </w:tcPr>
+    </w:tblStylePr>
+    <w:tblStylePr w:type="band1Horz">
+      <w:tblPr/>
+      <w:tcPr>
+        <w:tcBorders>
+          <w:left w:val="nil"/>
+          <w:right w:val="nil"/>
+          <w:insideH w:val="nil"/>
+          <w:insideV w:val="nil"/>
+        </w:tcBorders>
+        <w:shd w:val="clear" w:color="auto" w:fill="D3DFEE" w:themeFill="accent1" w:themeFillTint="3F"/>
+      </w:tcPr>
+    </w:tblStylePr>
+  </w:style>
+  <w:style w:type="table" w:styleId="-40">
+    <w:name w:val="Light List Accent 4"/>
+    <w:basedOn w:val="a1"/>
+    <w:uiPriority w:val="61"/>
+    <w:rsid w:val="00C67433"/>
+    <w:pPr>
+      <w:spacing w:after="0" w:line="240" w:lineRule="auto"/>
+    </w:pPr>
+    <w:tblPr>
+      <w:tblStyleRowBandSize w:val="1"/>
+      <w:tblStyleColBandSize w:val="1"/>
+      <w:tblBorders>
+        <w:top w:val="single" w:sz="8" w:space="0" w:color="8064A2" w:themeColor="accent4"/>
+        <w:left w:val="single" w:sz="8" w:space="0" w:color="8064A2" w:themeColor="accent4"/>
+        <w:bottom w:val="single" w:sz="8" w:space="0" w:color="8064A2" w:themeColor="accent4"/>
+        <w:right w:val="single" w:sz="8" w:space="0" w:color="8064A2" w:themeColor="accent4"/>
+      </w:tblBorders>
+    </w:tblPr>
+    <w:tblStylePr w:type="firstRow">
+      <w:pPr>
+        <w:spacing w:before="0" w:after="0" w:line="240" w:lineRule="auto"/>
+      </w:pPr>
+      <w:rPr>
+        <w:b/>
+        <w:bCs/>
+        <w:color w:val="FFFFFF" w:themeColor="background1"/>
+      </w:rPr>
+      <w:tblPr/>
+      <w:tcPr>
+        <w:shd w:val="clear" w:color="auto" w:fill="8064A2" w:themeFill="accent4"/>
+      </w:tcPr>
+    </w:tblStylePr>
+    <w:tblStylePr w:type="lastRow">
+      <w:pPr>
+        <w:spacing w:before="0" w:after="0" w:line="240" w:lineRule="auto"/>
+      </w:pPr>
+      <w:rPr>
+        <w:b/>
+        <w:bCs/>
+      </w:rPr>
+      <w:tblPr/>
+      <w:tcPr>
+        <w:tcBorders>
+          <w:top w:val="double" w:sz="6" w:space="0" w:color="8064A2" w:themeColor="accent4"/>
+          <w:left w:val="single" w:sz="8" w:space="0" w:color="8064A2" w:themeColor="accent4"/>
+          <w:bottom w:val="single" w:sz="8" w:space="0" w:color="8064A2" w:themeColor="accent4"/>
+          <w:right w:val="single" w:sz="8" w:space="0" w:color="8064A2" w:themeColor="accent4"/>
+        </w:tcBorders>
+      </w:tcPr>
+    </w:tblStylePr>
+    <w:tblStylePr w:type="firstCol">
+      <w:rPr>
+        <w:b/>
+        <w:bCs/>
+      </w:rPr>
+    </w:tblStylePr>
+    <w:tblStylePr w:type="lastCol">
+      <w:rPr>
+        <w:b/>
+        <w:bCs/>
+      </w:rPr>
+    </w:tblStylePr>
+    <w:tblStylePr w:type="band1Vert">
+      <w:tblPr/>
+      <w:tcPr>
+        <w:tcBorders>
+          <w:top w:val="single" w:sz="8" w:space="0" w:color="8064A2" w:themeColor="accent4"/>
+          <w:left w:val="single" w:sz="8" w:space="0" w:color="8064A2" w:themeColor="accent4"/>
+          <w:bottom w:val="single" w:sz="8" w:space="0" w:color="8064A2" w:themeColor="accent4"/>
+          <w:right w:val="single" w:sz="8" w:space="0" w:color="8064A2" w:themeColor="accent4"/>
+        </w:tcBorders>
+      </w:tcPr>
+    </w:tblStylePr>
+    <w:tblStylePr w:type="band1Horz">
+      <w:tblPr/>
+      <w:tcPr>
+        <w:tcBorders>
+          <w:top w:val="single" w:sz="8" w:space="0" w:color="8064A2" w:themeColor="accent4"/>
+          <w:left w:val="single" w:sz="8" w:space="0" w:color="8064A2" w:themeColor="accent4"/>
+          <w:bottom w:val="single" w:sz="8" w:space="0" w:color="8064A2" w:themeColor="accent4"/>
+          <w:right w:val="single" w:sz="8" w:space="0" w:color="8064A2" w:themeColor="accent4"/>
+        </w:tcBorders>
+      </w:tcPr>
+    </w:tblStylePr>
+  </w:style>
 </w:styles>
 </file>
 
@@ -5337,6 +5119,283 @@
         <w:insideV w:val="single" w:sz="4" w:space="0" w:color="auto"/>
       </w:tblBorders>
     </w:tblPr>
+  </w:style>
+  <w:style w:type="table" w:styleId="-4">
+    <w:name w:val="Light Shading Accent 4"/>
+    <w:basedOn w:val="a1"/>
+    <w:uiPriority w:val="60"/>
+    <w:rsid w:val="00C67433"/>
+    <w:pPr>
+      <w:spacing w:after="0" w:line="240" w:lineRule="auto"/>
+    </w:pPr>
+    <w:rPr>
+      <w:color w:val="5F497A" w:themeColor="accent4" w:themeShade="BF"/>
+    </w:rPr>
+    <w:tblPr>
+      <w:tblStyleRowBandSize w:val="1"/>
+      <w:tblStyleColBandSize w:val="1"/>
+      <w:tblBorders>
+        <w:top w:val="single" w:sz="8" w:space="0" w:color="8064A2" w:themeColor="accent4"/>
+        <w:bottom w:val="single" w:sz="8" w:space="0" w:color="8064A2" w:themeColor="accent4"/>
+      </w:tblBorders>
+    </w:tblPr>
+    <w:tblStylePr w:type="firstRow">
+      <w:pPr>
+        <w:spacing w:before="0" w:after="0" w:line="240" w:lineRule="auto"/>
+      </w:pPr>
+      <w:rPr>
+        <w:b/>
+        <w:bCs/>
+      </w:rPr>
+      <w:tblPr/>
+      <w:tcPr>
+        <w:tcBorders>
+          <w:top w:val="single" w:sz="8" w:space="0" w:color="8064A2" w:themeColor="accent4"/>
+          <w:left w:val="nil"/>
+          <w:bottom w:val="single" w:sz="8" w:space="0" w:color="8064A2" w:themeColor="accent4"/>
+          <w:right w:val="nil"/>
+          <w:insideH w:val="nil"/>
+          <w:insideV w:val="nil"/>
+        </w:tcBorders>
+      </w:tcPr>
+    </w:tblStylePr>
+    <w:tblStylePr w:type="lastRow">
+      <w:pPr>
+        <w:spacing w:before="0" w:after="0" w:line="240" w:lineRule="auto"/>
+      </w:pPr>
+      <w:rPr>
+        <w:b/>
+        <w:bCs/>
+      </w:rPr>
+      <w:tblPr/>
+      <w:tcPr>
+        <w:tcBorders>
+          <w:top w:val="single" w:sz="8" w:space="0" w:color="8064A2" w:themeColor="accent4"/>
+          <w:left w:val="nil"/>
+          <w:bottom w:val="single" w:sz="8" w:space="0" w:color="8064A2" w:themeColor="accent4"/>
+          <w:right w:val="nil"/>
+          <w:insideH w:val="nil"/>
+          <w:insideV w:val="nil"/>
+        </w:tcBorders>
+      </w:tcPr>
+    </w:tblStylePr>
+    <w:tblStylePr w:type="firstCol">
+      <w:rPr>
+        <w:b/>
+        <w:bCs/>
+      </w:rPr>
+    </w:tblStylePr>
+    <w:tblStylePr w:type="lastCol">
+      <w:rPr>
+        <w:b/>
+        <w:bCs/>
+      </w:rPr>
+    </w:tblStylePr>
+    <w:tblStylePr w:type="band1Vert">
+      <w:tblPr/>
+      <w:tcPr>
+        <w:tcBorders>
+          <w:left w:val="nil"/>
+          <w:right w:val="nil"/>
+          <w:insideH w:val="nil"/>
+          <w:insideV w:val="nil"/>
+        </w:tcBorders>
+        <w:shd w:val="clear" w:color="auto" w:fill="DFD8E8" w:themeFill="accent4" w:themeFillTint="3F"/>
+      </w:tcPr>
+    </w:tblStylePr>
+    <w:tblStylePr w:type="band1Horz">
+      <w:tblPr/>
+      <w:tcPr>
+        <w:tcBorders>
+          <w:left w:val="nil"/>
+          <w:right w:val="nil"/>
+          <w:insideH w:val="nil"/>
+          <w:insideV w:val="nil"/>
+        </w:tcBorders>
+        <w:shd w:val="clear" w:color="auto" w:fill="DFD8E8" w:themeFill="accent4" w:themeFillTint="3F"/>
+      </w:tcPr>
+    </w:tblStylePr>
+  </w:style>
+  <w:style w:type="table" w:styleId="-1">
+    <w:name w:val="Light Shading Accent 1"/>
+    <w:basedOn w:val="a1"/>
+    <w:uiPriority w:val="60"/>
+    <w:rsid w:val="00C67433"/>
+    <w:pPr>
+      <w:spacing w:after="0" w:line="240" w:lineRule="auto"/>
+    </w:pPr>
+    <w:rPr>
+      <w:color w:val="365F91" w:themeColor="accent1" w:themeShade="BF"/>
+    </w:rPr>
+    <w:tblPr>
+      <w:tblStyleRowBandSize w:val="1"/>
+      <w:tblStyleColBandSize w:val="1"/>
+      <w:tblBorders>
+        <w:top w:val="single" w:sz="8" w:space="0" w:color="4F81BD" w:themeColor="accent1"/>
+        <w:bottom w:val="single" w:sz="8" w:space="0" w:color="4F81BD" w:themeColor="accent1"/>
+      </w:tblBorders>
+    </w:tblPr>
+    <w:tblStylePr w:type="firstRow">
+      <w:pPr>
+        <w:spacing w:before="0" w:after="0" w:line="240" w:lineRule="auto"/>
+      </w:pPr>
+      <w:rPr>
+        <w:b/>
+        <w:bCs/>
+      </w:rPr>
+      <w:tblPr/>
+      <w:tcPr>
+        <w:tcBorders>
+          <w:top w:val="single" w:sz="8" w:space="0" w:color="4F81BD" w:themeColor="accent1"/>
+          <w:left w:val="nil"/>
+          <w:bottom w:val="single" w:sz="8" w:space="0" w:color="4F81BD" w:themeColor="accent1"/>
+          <w:right w:val="nil"/>
+          <w:insideH w:val="nil"/>
+          <w:insideV w:val="nil"/>
+        </w:tcBorders>
+      </w:tcPr>
+    </w:tblStylePr>
+    <w:tblStylePr w:type="lastRow">
+      <w:pPr>
+        <w:spacing w:before="0" w:after="0" w:line="240" w:lineRule="auto"/>
+      </w:pPr>
+      <w:rPr>
+        <w:b/>
+        <w:bCs/>
+      </w:rPr>
+      <w:tblPr/>
+      <w:tcPr>
+        <w:tcBorders>
+          <w:top w:val="single" w:sz="8" w:space="0" w:color="4F81BD" w:themeColor="accent1"/>
+          <w:left w:val="nil"/>
+          <w:bottom w:val="single" w:sz="8" w:space="0" w:color="4F81BD" w:themeColor="accent1"/>
+          <w:right w:val="nil"/>
+          <w:insideH w:val="nil"/>
+          <w:insideV w:val="nil"/>
+        </w:tcBorders>
+      </w:tcPr>
+    </w:tblStylePr>
+    <w:tblStylePr w:type="firstCol">
+      <w:rPr>
+        <w:b/>
+        <w:bCs/>
+      </w:rPr>
+    </w:tblStylePr>
+    <w:tblStylePr w:type="lastCol">
+      <w:rPr>
+        <w:b/>
+        <w:bCs/>
+      </w:rPr>
+    </w:tblStylePr>
+    <w:tblStylePr w:type="band1Vert">
+      <w:tblPr/>
+      <w:tcPr>
+        <w:tcBorders>
+          <w:left w:val="nil"/>
+          <w:right w:val="nil"/>
+          <w:insideH w:val="nil"/>
+          <w:insideV w:val="nil"/>
+        </w:tcBorders>
+        <w:shd w:val="clear" w:color="auto" w:fill="D3DFEE" w:themeFill="accent1" w:themeFillTint="3F"/>
+      </w:tcPr>
+    </w:tblStylePr>
+    <w:tblStylePr w:type="band1Horz">
+      <w:tblPr/>
+      <w:tcPr>
+        <w:tcBorders>
+          <w:left w:val="nil"/>
+          <w:right w:val="nil"/>
+          <w:insideH w:val="nil"/>
+          <w:insideV w:val="nil"/>
+        </w:tcBorders>
+        <w:shd w:val="clear" w:color="auto" w:fill="D3DFEE" w:themeFill="accent1" w:themeFillTint="3F"/>
+      </w:tcPr>
+    </w:tblStylePr>
+  </w:style>
+  <w:style w:type="table" w:styleId="-40">
+    <w:name w:val="Light List Accent 4"/>
+    <w:basedOn w:val="a1"/>
+    <w:uiPriority w:val="61"/>
+    <w:rsid w:val="00C67433"/>
+    <w:pPr>
+      <w:spacing w:after="0" w:line="240" w:lineRule="auto"/>
+    </w:pPr>
+    <w:tblPr>
+      <w:tblStyleRowBandSize w:val="1"/>
+      <w:tblStyleColBandSize w:val="1"/>
+      <w:tblBorders>
+        <w:top w:val="single" w:sz="8" w:space="0" w:color="8064A2" w:themeColor="accent4"/>
+        <w:left w:val="single" w:sz="8" w:space="0" w:color="8064A2" w:themeColor="accent4"/>
+        <w:bottom w:val="single" w:sz="8" w:space="0" w:color="8064A2" w:themeColor="accent4"/>
+        <w:right w:val="single" w:sz="8" w:space="0" w:color="8064A2" w:themeColor="accent4"/>
+      </w:tblBorders>
+    </w:tblPr>
+    <w:tblStylePr w:type="firstRow">
+      <w:pPr>
+        <w:spacing w:before="0" w:after="0" w:line="240" w:lineRule="auto"/>
+      </w:pPr>
+      <w:rPr>
+        <w:b/>
+        <w:bCs/>
+        <w:color w:val="FFFFFF" w:themeColor="background1"/>
+      </w:rPr>
+      <w:tblPr/>
+      <w:tcPr>
+        <w:shd w:val="clear" w:color="auto" w:fill="8064A2" w:themeFill="accent4"/>
+      </w:tcPr>
+    </w:tblStylePr>
+    <w:tblStylePr w:type="lastRow">
+      <w:pPr>
+        <w:spacing w:before="0" w:after="0" w:line="240" w:lineRule="auto"/>
+      </w:pPr>
+      <w:rPr>
+        <w:b/>
+        <w:bCs/>
+      </w:rPr>
+      <w:tblPr/>
+      <w:tcPr>
+        <w:tcBorders>
+          <w:top w:val="double" w:sz="6" w:space="0" w:color="8064A2" w:themeColor="accent4"/>
+          <w:left w:val="single" w:sz="8" w:space="0" w:color="8064A2" w:themeColor="accent4"/>
+          <w:bottom w:val="single" w:sz="8" w:space="0" w:color="8064A2" w:themeColor="accent4"/>
+          <w:right w:val="single" w:sz="8" w:space="0" w:color="8064A2" w:themeColor="accent4"/>
+        </w:tcBorders>
+      </w:tcPr>
+    </w:tblStylePr>
+    <w:tblStylePr w:type="firstCol">
+      <w:rPr>
+        <w:b/>
+        <w:bCs/>
+      </w:rPr>
+    </w:tblStylePr>
+    <w:tblStylePr w:type="lastCol">
+      <w:rPr>
+        <w:b/>
+        <w:bCs/>
+      </w:rPr>
+    </w:tblStylePr>
+    <w:tblStylePr w:type="band1Vert">
+      <w:tblPr/>
+      <w:tcPr>
+        <w:tcBorders>
+          <w:top w:val="single" w:sz="8" w:space="0" w:color="8064A2" w:themeColor="accent4"/>
+          <w:left w:val="single" w:sz="8" w:space="0" w:color="8064A2" w:themeColor="accent4"/>
+          <w:bottom w:val="single" w:sz="8" w:space="0" w:color="8064A2" w:themeColor="accent4"/>
+          <w:right w:val="single" w:sz="8" w:space="0" w:color="8064A2" w:themeColor="accent4"/>
+        </w:tcBorders>
+      </w:tcPr>
+    </w:tblStylePr>
+    <w:tblStylePr w:type="band1Horz">
+      <w:tblPr/>
+      <w:tcPr>
+        <w:tcBorders>
+          <w:top w:val="single" w:sz="8" w:space="0" w:color="8064A2" w:themeColor="accent4"/>
+          <w:left w:val="single" w:sz="8" w:space="0" w:color="8064A2" w:themeColor="accent4"/>
+          <w:bottom w:val="single" w:sz="8" w:space="0" w:color="8064A2" w:themeColor="accent4"/>
+          <w:right w:val="single" w:sz="8" w:space="0" w:color="8064A2" w:themeColor="accent4"/>
+        </w:tcBorders>
+      </w:tcPr>
+    </w:tblStylePr>
   </w:style>
 </w:styles>
 </file>
